--- a/asset/docs/timetable project.docx
+++ b/asset/docs/timetable project.docx
@@ -32,10 +32,10 @@
         <w:gridCol w:w="924"/>
         <w:gridCol w:w="919"/>
         <w:gridCol w:w="992"/>
+        <w:gridCol w:w="1134"/>
+        <w:gridCol w:w="1134"/>
         <w:gridCol w:w="993"/>
-        <w:gridCol w:w="1134"/>
         <w:gridCol w:w="992"/>
-        <w:gridCol w:w="1134"/>
         <w:gridCol w:w="850"/>
         <w:gridCol w:w="993"/>
         <w:gridCol w:w="992"/>
@@ -135,6 +135,74 @@
         </w:tc>
         <w:tc>
           <w:tcPr>
+            <w:tcW w:w="1134" w:type="dxa"/>
+            <w:vAlign w:val="center"/>
+          </w:tcPr>
+          <w:p>
+            <w:pPr>
+              <w:jc w:val="center"/>
+              <w:rPr>
+                <w:rFonts w:ascii="Bookman Old Style" w:hAnsi="Bookman Old Style"/>
+              </w:rPr>
+            </w:pPr>
+            <w:r>
+              <w:rPr>
+                <w:rFonts w:ascii="Bookman Old Style" w:hAnsi="Bookman Old Style"/>
+              </w:rPr>
+              <w:t>10.10-</w:t>
+            </w:r>
+          </w:p>
+          <w:p>
+            <w:pPr>
+              <w:jc w:val="center"/>
+              <w:rPr>
+                <w:rFonts w:ascii="Bookman Old Style" w:hAnsi="Bookman Old Style"/>
+              </w:rPr>
+            </w:pPr>
+            <w:r>
+              <w:rPr>
+                <w:rFonts w:ascii="Bookman Old Style" w:hAnsi="Bookman Old Style"/>
+              </w:rPr>
+              <w:t>11.05</w:t>
+            </w:r>
+          </w:p>
+        </w:tc>
+        <w:tc>
+          <w:tcPr>
+            <w:tcW w:w="1134" w:type="dxa"/>
+            <w:vAlign w:val="center"/>
+          </w:tcPr>
+          <w:p>
+            <w:pPr>
+              <w:jc w:val="center"/>
+              <w:rPr>
+                <w:rFonts w:ascii="Bookman Old Style" w:hAnsi="Bookman Old Style"/>
+              </w:rPr>
+            </w:pPr>
+            <w:r>
+              <w:rPr>
+                <w:rFonts w:ascii="Bookman Old Style" w:hAnsi="Bookman Old Style"/>
+              </w:rPr>
+              <w:t>11.05-</w:t>
+            </w:r>
+          </w:p>
+          <w:p>
+            <w:pPr>
+              <w:jc w:val="center"/>
+              <w:rPr>
+                <w:rFonts w:ascii="Bookman Old Style" w:hAnsi="Bookman Old Style"/>
+              </w:rPr>
+            </w:pPr>
+            <w:r>
+              <w:rPr>
+                <w:rFonts w:ascii="Bookman Old Style" w:hAnsi="Bookman Old Style"/>
+              </w:rPr>
+              <w:t>12.00</w:t>
+            </w:r>
+          </w:p>
+        </w:tc>
+        <w:tc>
+          <w:tcPr>
             <w:tcW w:w="993" w:type="dxa"/>
             <w:vAlign w:val="center"/>
           </w:tcPr>
@@ -149,95 +217,27 @@
               <w:rPr>
                 <w:rFonts w:ascii="Bookman Old Style" w:hAnsi="Bookman Old Style"/>
               </w:rPr>
-              <w:t>10.10-</w:t>
-            </w:r>
-          </w:p>
-          <w:p>
-            <w:pPr>
-              <w:jc w:val="center"/>
-              <w:rPr>
-                <w:rFonts w:ascii="Bookman Old Style" w:hAnsi="Bookman Old Style"/>
-              </w:rPr>
-            </w:pPr>
-            <w:r>
-              <w:rPr>
-                <w:rFonts w:ascii="Bookman Old Style" w:hAnsi="Bookman Old Style"/>
-              </w:rPr>
-              <w:t>11.05</w:t>
-            </w:r>
-          </w:p>
-        </w:tc>
-        <w:tc>
-          <w:tcPr>
-            <w:tcW w:w="1134" w:type="dxa"/>
-            <w:vAlign w:val="center"/>
-          </w:tcPr>
-          <w:p>
-            <w:pPr>
-              <w:jc w:val="center"/>
-              <w:rPr>
-                <w:rFonts w:ascii="Bookman Old Style" w:hAnsi="Bookman Old Style"/>
-              </w:rPr>
-            </w:pPr>
-            <w:r>
-              <w:rPr>
-                <w:rFonts w:ascii="Bookman Old Style" w:hAnsi="Bookman Old Style"/>
-              </w:rPr>
-              <w:t>11.05-</w:t>
-            </w:r>
-          </w:p>
-          <w:p>
-            <w:pPr>
-              <w:jc w:val="center"/>
-              <w:rPr>
-                <w:rFonts w:ascii="Bookman Old Style" w:hAnsi="Bookman Old Style"/>
-              </w:rPr>
-            </w:pPr>
-            <w:r>
-              <w:rPr>
-                <w:rFonts w:ascii="Bookman Old Style" w:hAnsi="Bookman Old Style"/>
-              </w:rPr>
-              <w:t>12.00</w:t>
+              <w:t>12.00-</w:t>
+            </w:r>
+          </w:p>
+          <w:p>
+            <w:pPr>
+              <w:jc w:val="center"/>
+              <w:rPr>
+                <w:rFonts w:ascii="Bookman Old Style" w:hAnsi="Bookman Old Style"/>
+              </w:rPr>
+            </w:pPr>
+            <w:r>
+              <w:rPr>
+                <w:rFonts w:ascii="Bookman Old Style" w:hAnsi="Bookman Old Style"/>
+              </w:rPr>
+              <w:t>12.55</w:t>
             </w:r>
           </w:p>
         </w:tc>
         <w:tc>
           <w:tcPr>
             <w:tcW w:w="992" w:type="dxa"/>
-            <w:vAlign w:val="center"/>
-          </w:tcPr>
-          <w:p>
-            <w:pPr>
-              <w:jc w:val="center"/>
-              <w:rPr>
-                <w:rFonts w:ascii="Bookman Old Style" w:hAnsi="Bookman Old Style"/>
-              </w:rPr>
-            </w:pPr>
-            <w:r>
-              <w:rPr>
-                <w:rFonts w:ascii="Bookman Old Style" w:hAnsi="Bookman Old Style"/>
-              </w:rPr>
-              <w:t>12.00-</w:t>
-            </w:r>
-          </w:p>
-          <w:p>
-            <w:pPr>
-              <w:jc w:val="center"/>
-              <w:rPr>
-                <w:rFonts w:ascii="Bookman Old Style" w:hAnsi="Bookman Old Style"/>
-              </w:rPr>
-            </w:pPr>
-            <w:r>
-              <w:rPr>
-                <w:rFonts w:ascii="Bookman Old Style" w:hAnsi="Bookman Old Style"/>
-              </w:rPr>
-              <w:t>12.55</w:t>
-            </w:r>
-          </w:p>
-        </w:tc>
-        <w:tc>
-          <w:tcPr>
-            <w:tcW w:w="1134" w:type="dxa"/>
             <w:vAlign w:val="center"/>
           </w:tcPr>
           <w:p>
@@ -460,6 +460,66 @@
         </w:tc>
         <w:tc>
           <w:tcPr>
+            <w:tcW w:w="1134" w:type="dxa"/>
+            <w:vAlign w:val="center"/>
+          </w:tcPr>
+          <w:p>
+            <w:pPr>
+              <w:jc w:val="center"/>
+              <w:rPr>
+                <w:rFonts w:ascii="Bookman Old Style" w:hAnsi="Bookman Old Style"/>
+              </w:rPr>
+            </w:pPr>
+          </w:p>
+        </w:tc>
+        <w:tc>
+          <w:tcPr>
+            <w:tcW w:w="1134" w:type="dxa"/>
+            <w:vAlign w:val="center"/>
+          </w:tcPr>
+          <w:p>
+            <w:pPr>
+              <w:jc w:val="center"/>
+              <w:rPr>
+                <w:rFonts w:ascii="Bookman Old Style" w:hAnsi="Bookman Old Style"/>
+              </w:rPr>
+            </w:pPr>
+            <w:r>
+              <w:rPr>
+                <w:rFonts w:ascii="Bookman Old Style" w:hAnsi="Bookman Old Style"/>
+              </w:rPr>
+              <w:t>Placemen</w:t>
+            </w:r>
+            <w:r>
+              <w:rPr>
+                <w:rFonts w:ascii="Bookman Old Style" w:hAnsi="Bookman Old Style"/>
+              </w:rPr>
+              <w:t xml:space="preserve">t </w:t>
+            </w:r>
+            <w:r>
+              <w:rPr>
+                <w:rFonts w:ascii="Bookman Old Style" w:hAnsi="Bookman Old Style"/>
+              </w:rPr>
+              <w:t>Class</w:t>
+            </w:r>
+          </w:p>
+          <w:p>
+            <w:pPr>
+              <w:jc w:val="center"/>
+              <w:rPr>
+                <w:rFonts w:ascii="Bookman Old Style" w:hAnsi="Bookman Old Style"/>
+              </w:rPr>
+            </w:pPr>
+            <w:r>
+              <w:rPr>
+                <w:rFonts w:ascii="Bookman Old Style" w:hAnsi="Bookman Old Style"/>
+              </w:rPr>
+              <w:t>LT202</w:t>
+            </w:r>
+          </w:p>
+        </w:tc>
+        <w:tc>
+          <w:tcPr>
             <w:tcW w:w="993" w:type="dxa"/>
             <w:vAlign w:val="center"/>
           </w:tcPr>
@@ -470,6 +530,160 @@
                 <w:rFonts w:ascii="Bookman Old Style" w:hAnsi="Bookman Old Style"/>
               </w:rPr>
             </w:pPr>
+            <w:r>
+              <w:rPr>
+                <w:rFonts w:ascii="Bookman Old Style" w:hAnsi="Bookman Old Style"/>
+              </w:rPr>
+              <w:t>Placemen</w:t>
+            </w:r>
+            <w:r>
+              <w:rPr>
+                <w:rFonts w:ascii="Bookman Old Style" w:hAnsi="Bookman Old Style"/>
+              </w:rPr>
+              <w:t xml:space="preserve">t </w:t>
+            </w:r>
+            <w:r>
+              <w:rPr>
+                <w:rFonts w:ascii="Bookman Old Style" w:hAnsi="Bookman Old Style"/>
+              </w:rPr>
+              <w:t>Class</w:t>
+            </w:r>
+          </w:p>
+          <w:p>
+            <w:pPr>
+              <w:jc w:val="center"/>
+              <w:rPr>
+                <w:rFonts w:ascii="Bookman Old Style" w:hAnsi="Bookman Old Style"/>
+              </w:rPr>
+            </w:pPr>
+            <w:r>
+              <w:rPr>
+                <w:rFonts w:ascii="Bookman Old Style" w:hAnsi="Bookman Old Style"/>
+              </w:rPr>
+              <w:t>LT202</w:t>
+            </w:r>
+          </w:p>
+        </w:tc>
+        <w:tc>
+          <w:tcPr>
+            <w:tcW w:w="992" w:type="dxa"/>
+            <w:vAlign w:val="center"/>
+          </w:tcPr>
+          <w:p>
+            <w:pPr>
+              <w:jc w:val="center"/>
+              <w:rPr>
+                <w:rFonts w:ascii="Bookman Old Style" w:hAnsi="Bookman Old Style"/>
+              </w:rPr>
+            </w:pPr>
+            <w:r>
+              <w:rPr>
+                <w:rFonts w:ascii="Bookman Old Style" w:hAnsi="Bookman Old Style"/>
+              </w:rPr>
+              <w:t>XCS601</w:t>
+            </w:r>
+          </w:p>
+          <w:p>
+            <w:pPr>
+              <w:jc w:val="center"/>
+              <w:rPr>
+                <w:rFonts w:ascii="Bookman Old Style" w:hAnsi="Bookman Old Style"/>
+              </w:rPr>
+            </w:pPr>
+            <w:r>
+              <w:rPr>
+                <w:rFonts w:ascii="Bookman Old Style" w:hAnsi="Bookman Old Style"/>
+              </w:rPr>
+              <w:t>LT301</w:t>
+            </w:r>
+          </w:p>
+        </w:tc>
+        <w:tc>
+          <w:tcPr>
+            <w:tcW w:w="850" w:type="dxa"/>
+            <w:vAlign w:val="center"/>
+          </w:tcPr>
+          <w:p>
+            <w:pPr>
+              <w:jc w:val="center"/>
+              <w:rPr>
+                <w:rFonts w:ascii="Bookman Old Style" w:hAnsi="Bookman Old Style"/>
+              </w:rPr>
+            </w:pPr>
+          </w:p>
+        </w:tc>
+        <w:tc>
+          <w:tcPr>
+            <w:tcW w:w="993" w:type="dxa"/>
+            <w:vAlign w:val="center"/>
+          </w:tcPr>
+          <w:p>
+            <w:pPr>
+              <w:jc w:val="center"/>
+              <w:rPr>
+                <w:rFonts w:ascii="Bookman Old Style" w:hAnsi="Bookman Old Style"/>
+              </w:rPr>
+            </w:pPr>
+            <w:r>
+              <w:rPr>
+                <w:rFonts w:ascii="Bookman Old Style" w:hAnsi="Bookman Old Style"/>
+              </w:rPr>
+              <w:t>XCS60</w:t>
+            </w:r>
+            <w:r>
+              <w:rPr>
+                <w:rFonts w:ascii="Bookman Old Style" w:hAnsi="Bookman Old Style"/>
+              </w:rPr>
+              <w:t>1</w:t>
+            </w:r>
+          </w:p>
+          <w:p>
+            <w:pPr>
+              <w:jc w:val="center"/>
+              <w:rPr>
+                <w:rFonts w:ascii="Bookman Old Style" w:hAnsi="Bookman Old Style"/>
+              </w:rPr>
+            </w:pPr>
+            <w:r>
+              <w:rPr>
+                <w:rFonts w:ascii="Bookman Old Style" w:hAnsi="Bookman Old Style"/>
+              </w:rPr>
+              <w:t>LT302</w:t>
+            </w:r>
+          </w:p>
+        </w:tc>
+        <w:tc>
+          <w:tcPr>
+            <w:tcW w:w="992" w:type="dxa"/>
+            <w:vAlign w:val="center"/>
+          </w:tcPr>
+          <w:p>
+            <w:pPr>
+              <w:jc w:val="center"/>
+              <w:rPr>
+                <w:rFonts w:ascii="Bookman Old Style" w:hAnsi="Bookman Old Style"/>
+              </w:rPr>
+            </w:pPr>
+            <w:r>
+              <w:rPr>
+                <w:rFonts w:ascii="Bookman Old Style" w:hAnsi="Bookman Old Style"/>
+              </w:rPr>
+              <w:t>TCS692</w:t>
+            </w:r>
+          </w:p>
+          <w:p>
+            <w:pPr>
+              <w:jc w:val="center"/>
+              <w:rPr>
+                <w:rFonts w:ascii="Bookman Old Style" w:hAnsi="Bookman Old Style"/>
+              </w:rPr>
+            </w:pPr>
+            <w:r>
+              <w:rPr>
+                <w:rFonts w:ascii="Bookman Old Style" w:hAnsi="Bookman Old Style"/>
+              </w:rPr>
+              <w:t>LT201</w:t>
+            </w:r>
           </w:p>
         </w:tc>
         <w:tc>
@@ -488,187 +702,7 @@
               <w:rPr>
                 <w:rFonts w:ascii="Bookman Old Style" w:hAnsi="Bookman Old Style"/>
               </w:rPr>
-              <w:t>Placemen</w:t>
-            </w:r>
-            <w:r>
-              <w:rPr>
-                <w:rFonts w:ascii="Bookman Old Style" w:hAnsi="Bookman Old Style"/>
-              </w:rPr>
-              <w:t xml:space="preserve">t </w:t>
-            </w:r>
-            <w:r>
-              <w:rPr>
-                <w:rFonts w:ascii="Bookman Old Style" w:hAnsi="Bookman Old Style"/>
-              </w:rPr>
-              <w:t>Class</w:t>
-            </w:r>
-          </w:p>
-          <w:p>
-            <w:pPr>
-              <w:jc w:val="center"/>
-              <w:rPr>
-                <w:rFonts w:ascii="Bookman Old Style" w:hAnsi="Bookman Old Style"/>
-              </w:rPr>
-            </w:pPr>
-            <w:r>
-              <w:rPr>
-                <w:rFonts w:ascii="Bookman Old Style" w:hAnsi="Bookman Old Style"/>
-              </w:rPr>
-              <w:t>LT-202</w:t>
-            </w:r>
-          </w:p>
-        </w:tc>
-        <w:tc>
-          <w:tcPr>
-            <w:tcW w:w="992" w:type="dxa"/>
-            <w:vAlign w:val="center"/>
-          </w:tcPr>
-          <w:p>
-            <w:pPr>
-              <w:jc w:val="center"/>
-              <w:rPr>
-                <w:rFonts w:ascii="Bookman Old Style" w:hAnsi="Bookman Old Style"/>
-              </w:rPr>
-            </w:pPr>
-            <w:r>
-              <w:rPr>
-                <w:rFonts w:ascii="Bookman Old Style" w:hAnsi="Bookman Old Style"/>
-              </w:rPr>
-              <w:t>Placemen</w:t>
-            </w:r>
-            <w:r>
-              <w:rPr>
-                <w:rFonts w:ascii="Bookman Old Style" w:hAnsi="Bookman Old Style"/>
-              </w:rPr>
-              <w:t xml:space="preserve">t </w:t>
-            </w:r>
-            <w:r>
-              <w:rPr>
-                <w:rFonts w:ascii="Bookman Old Style" w:hAnsi="Bookman Old Style"/>
-              </w:rPr>
-              <w:t>Class</w:t>
-            </w:r>
-          </w:p>
-          <w:p>
-            <w:pPr>
-              <w:jc w:val="center"/>
-              <w:rPr>
-                <w:rFonts w:ascii="Bookman Old Style" w:hAnsi="Bookman Old Style"/>
-              </w:rPr>
-            </w:pPr>
-            <w:r>
-              <w:rPr>
-                <w:rFonts w:ascii="Bookman Old Style" w:hAnsi="Bookman Old Style"/>
-              </w:rPr>
-              <w:t>LT-202</w:t>
-            </w:r>
-          </w:p>
-        </w:tc>
-        <w:tc>
-          <w:tcPr>
-            <w:tcW w:w="1134" w:type="dxa"/>
-            <w:vAlign w:val="center"/>
-          </w:tcPr>
-          <w:p>
-            <w:pPr>
-              <w:jc w:val="center"/>
-              <w:rPr>
-                <w:rFonts w:ascii="Bookman Old Style" w:hAnsi="Bookman Old Style"/>
-              </w:rPr>
-            </w:pPr>
-            <w:r>
-              <w:rPr>
-                <w:rFonts w:ascii="Bookman Old Style" w:hAnsi="Bookman Old Style"/>
-              </w:rPr>
-              <w:t>XCS 601</w:t>
-            </w:r>
-          </w:p>
-          <w:p>
-            <w:pPr>
-              <w:jc w:val="center"/>
-              <w:rPr>
-                <w:rFonts w:ascii="Bookman Old Style" w:hAnsi="Bookman Old Style"/>
-              </w:rPr>
-            </w:pPr>
-            <w:r>
-              <w:rPr>
-                <w:rFonts w:ascii="Bookman Old Style" w:hAnsi="Bookman Old Style"/>
-              </w:rPr>
-              <w:t>LT-301</w:t>
-            </w:r>
-          </w:p>
-        </w:tc>
-        <w:tc>
-          <w:tcPr>
-            <w:tcW w:w="850" w:type="dxa"/>
-            <w:vAlign w:val="center"/>
-          </w:tcPr>
-          <w:p>
-            <w:pPr>
-              <w:jc w:val="center"/>
-              <w:rPr>
-                <w:rFonts w:ascii="Bookman Old Style" w:hAnsi="Bookman Old Style"/>
-              </w:rPr>
-            </w:pPr>
-          </w:p>
-        </w:tc>
-        <w:tc>
-          <w:tcPr>
-            <w:tcW w:w="993" w:type="dxa"/>
-            <w:vAlign w:val="center"/>
-          </w:tcPr>
-          <w:p>
-            <w:pPr>
-              <w:jc w:val="center"/>
-              <w:rPr>
-                <w:rFonts w:ascii="Bookman Old Style" w:hAnsi="Bookman Old Style"/>
-              </w:rPr>
-            </w:pPr>
-            <w:r>
-              <w:rPr>
-                <w:rFonts w:ascii="Bookman Old Style" w:hAnsi="Bookman Old Style"/>
-              </w:rPr>
-              <w:t>XCS 60</w:t>
-            </w:r>
-            <w:r>
-              <w:rPr>
-                <w:rFonts w:ascii="Bookman Old Style" w:hAnsi="Bookman Old Style"/>
-              </w:rPr>
-              <w:t>1</w:t>
-            </w:r>
-          </w:p>
-          <w:p>
-            <w:pPr>
-              <w:jc w:val="center"/>
-              <w:rPr>
-                <w:rFonts w:ascii="Bookman Old Style" w:hAnsi="Bookman Old Style"/>
-              </w:rPr>
-            </w:pPr>
-            <w:r>
-              <w:rPr>
-                <w:rFonts w:ascii="Bookman Old Style" w:hAnsi="Bookman Old Style"/>
-              </w:rPr>
-              <w:t>LT-302</w:t>
-            </w:r>
-          </w:p>
-        </w:tc>
-        <w:tc>
-          <w:tcPr>
-            <w:tcW w:w="992" w:type="dxa"/>
-            <w:vAlign w:val="center"/>
-          </w:tcPr>
-          <w:p>
-            <w:pPr>
-              <w:jc w:val="center"/>
-              <w:rPr>
-                <w:rFonts w:ascii="Bookman Old Style" w:hAnsi="Bookman Old Style"/>
-              </w:rPr>
-            </w:pPr>
-            <w:r>
-              <w:rPr>
-                <w:rFonts w:ascii="Bookman Old Style" w:hAnsi="Bookman Old Style"/>
-              </w:rPr>
-              <w:t>Elective</w:t>
+              <w:t>TCS692</w:t>
             </w:r>
             <w:r>
               <w:rPr>
@@ -680,67 +714,7 @@
               <w:rPr>
                 <w:rFonts w:ascii="Bookman Old Style" w:hAnsi="Bookman Old Style"/>
               </w:rPr>
-              <w:t>G.A.I.</w:t>
-            </w:r>
-          </w:p>
-          <w:p>
-            <w:pPr>
-              <w:jc w:val="center"/>
-              <w:rPr>
-                <w:rFonts w:ascii="Bookman Old Style" w:hAnsi="Bookman Old Style"/>
-              </w:rPr>
-            </w:pPr>
-            <w:r>
-              <w:rPr>
-                <w:rFonts w:ascii="Bookman Old Style" w:hAnsi="Bookman Old Style"/>
-              </w:rPr>
-              <w:t>LT-201</w:t>
-            </w:r>
-          </w:p>
-        </w:tc>
-        <w:tc>
-          <w:tcPr>
-            <w:tcW w:w="1134" w:type="dxa"/>
-            <w:vAlign w:val="center"/>
-          </w:tcPr>
-          <w:p>
-            <w:pPr>
-              <w:jc w:val="center"/>
-              <w:rPr>
-                <w:rFonts w:ascii="Bookman Old Style" w:hAnsi="Bookman Old Style"/>
-              </w:rPr>
-            </w:pPr>
-            <w:r>
-              <w:rPr>
-                <w:rFonts w:ascii="Bookman Old Style" w:hAnsi="Bookman Old Style"/>
-              </w:rPr>
-              <w:t>Elective</w:t>
-            </w:r>
-            <w:r>
-              <w:rPr>
-                <w:rFonts w:ascii="Bookman Old Style" w:hAnsi="Bookman Old Style"/>
-              </w:rPr>
-              <w:t xml:space="preserve"> </w:t>
-            </w:r>
-            <w:r>
-              <w:rPr>
-                <w:rFonts w:ascii="Bookman Old Style" w:hAnsi="Bookman Old Style"/>
-              </w:rPr>
-              <w:t>G.A.I.</w:t>
-            </w:r>
-          </w:p>
-          <w:p>
-            <w:pPr>
-              <w:jc w:val="center"/>
-              <w:rPr>
-                <w:rFonts w:ascii="Bookman Old Style" w:hAnsi="Bookman Old Style"/>
-              </w:rPr>
-            </w:pPr>
-            <w:r>
-              <w:rPr>
-                <w:rFonts w:ascii="Bookman Old Style" w:hAnsi="Bookman Old Style"/>
-              </w:rPr>
-              <w:t>LT-201</w:t>
+              <w:t>LT201</w:t>
             </w:r>
           </w:p>
         </w:tc>
@@ -785,33 +759,21 @@
               <w:rPr>
                 <w:rFonts w:ascii="Bookman Old Style" w:hAnsi="Bookman Old Style"/>
               </w:rPr>
-              <w:t>TCS 693</w:t>
-            </w:r>
-          </w:p>
-          <w:p>
-            <w:pPr>
-              <w:jc w:val="center"/>
-              <w:rPr>
-                <w:rFonts w:ascii="Bookman Old Style" w:hAnsi="Bookman Old Style"/>
-              </w:rPr>
-            </w:pPr>
-            <w:r>
-              <w:rPr>
-                <w:rFonts w:ascii="Bookman Old Style" w:hAnsi="Bookman Old Style"/>
-              </w:rPr>
-              <w:t>LT</w:t>
-            </w:r>
-            <w:r>
-              <w:rPr>
-                <w:rFonts w:ascii="Bookman Old Style" w:hAnsi="Bookman Old Style"/>
-              </w:rPr>
-              <w:t xml:space="preserve"> </w:t>
-            </w:r>
-            <w:r>
-              <w:rPr>
-                <w:rFonts w:ascii="Bookman Old Style" w:hAnsi="Bookman Old Style"/>
-              </w:rPr>
-              <w:t>201</w:t>
+              <w:t>TCS693</w:t>
+            </w:r>
+          </w:p>
+          <w:p>
+            <w:pPr>
+              <w:jc w:val="center"/>
+              <w:rPr>
+                <w:rFonts w:ascii="Bookman Old Style" w:hAnsi="Bookman Old Style"/>
+              </w:rPr>
+            </w:pPr>
+            <w:r>
+              <w:rPr>
+                <w:rFonts w:ascii="Bookman Old Style" w:hAnsi="Bookman Old Style"/>
+              </w:rPr>
+              <w:t>LT201</w:t>
             </w:r>
           </w:p>
         </w:tc>
@@ -831,22 +793,70 @@
               <w:rPr>
                 <w:rFonts w:ascii="Bookman Old Style" w:hAnsi="Bookman Old Style"/>
               </w:rPr>
-              <w:t>TCS 604</w:t>
-            </w:r>
-          </w:p>
-          <w:p>
-            <w:pPr>
-              <w:jc w:val="center"/>
-              <w:rPr>
-                <w:rFonts w:ascii="Bookman Old Style" w:hAnsi="Bookman Old Style"/>
-              </w:rPr>
-            </w:pPr>
-            <w:r>
-              <w:rPr>
-                <w:rFonts w:ascii="Bookman Old Style" w:hAnsi="Bookman Old Style"/>
-              </w:rPr>
-              <w:t>LT 302</w:t>
-            </w:r>
+              <w:t>TCS604</w:t>
+            </w:r>
+          </w:p>
+          <w:p>
+            <w:pPr>
+              <w:jc w:val="center"/>
+              <w:rPr>
+                <w:rFonts w:ascii="Bookman Old Style" w:hAnsi="Bookman Old Style"/>
+              </w:rPr>
+            </w:pPr>
+            <w:r>
+              <w:rPr>
+                <w:rFonts w:ascii="Bookman Old Style" w:hAnsi="Bookman Old Style"/>
+              </w:rPr>
+              <w:t>LT302</w:t>
+            </w:r>
+          </w:p>
+        </w:tc>
+        <w:tc>
+          <w:tcPr>
+            <w:tcW w:w="1134" w:type="dxa"/>
+            <w:vAlign w:val="center"/>
+          </w:tcPr>
+          <w:p>
+            <w:pPr>
+              <w:jc w:val="center"/>
+              <w:rPr>
+                <w:rFonts w:ascii="Bookman Old Style" w:hAnsi="Bookman Old Style"/>
+              </w:rPr>
+            </w:pPr>
+            <w:r>
+              <w:rPr>
+                <w:rFonts w:ascii="Bookman Old Style" w:hAnsi="Bookman Old Style"/>
+              </w:rPr>
+              <w:t>TCS604</w:t>
+            </w:r>
+          </w:p>
+          <w:p>
+            <w:pPr>
+              <w:jc w:val="center"/>
+              <w:rPr>
+                <w:rFonts w:ascii="Bookman Old Style" w:hAnsi="Bookman Old Style"/>
+              </w:rPr>
+            </w:pPr>
+            <w:r>
+              <w:rPr>
+                <w:rFonts w:ascii="Bookman Old Style" w:hAnsi="Bookman Old Style"/>
+              </w:rPr>
+              <w:t>LT302</w:t>
+            </w:r>
+          </w:p>
+        </w:tc>
+        <w:tc>
+          <w:tcPr>
+            <w:tcW w:w="1134" w:type="dxa"/>
+            <w:vAlign w:val="center"/>
+          </w:tcPr>
+          <w:p>
+            <w:pPr>
+              <w:jc w:val="center"/>
+              <w:rPr>
+                <w:rFonts w:ascii="Bookman Old Style" w:hAnsi="Bookman Old Style"/>
+              </w:rPr>
+            </w:pPr>
           </w:p>
         </w:tc>
         <w:tc>
@@ -861,40 +871,6 @@
                 <w:rFonts w:ascii="Bookman Old Style" w:hAnsi="Bookman Old Style"/>
               </w:rPr>
             </w:pPr>
-            <w:r>
-              <w:rPr>
-                <w:rFonts w:ascii="Bookman Old Style" w:hAnsi="Bookman Old Style"/>
-              </w:rPr>
-              <w:t>TCS 604</w:t>
-            </w:r>
-          </w:p>
-          <w:p>
-            <w:pPr>
-              <w:jc w:val="center"/>
-              <w:rPr>
-                <w:rFonts w:ascii="Bookman Old Style" w:hAnsi="Bookman Old Style"/>
-              </w:rPr>
-            </w:pPr>
-            <w:r>
-              <w:rPr>
-                <w:rFonts w:ascii="Bookman Old Style" w:hAnsi="Bookman Old Style"/>
-              </w:rPr>
-              <w:t>LT 302</w:t>
-            </w:r>
-          </w:p>
-        </w:tc>
-        <w:tc>
-          <w:tcPr>
-            <w:tcW w:w="1134" w:type="dxa"/>
-            <w:vAlign w:val="center"/>
-          </w:tcPr>
-          <w:p>
-            <w:pPr>
-              <w:jc w:val="center"/>
-              <w:rPr>
-                <w:rFonts w:ascii="Bookman Old Style" w:hAnsi="Bookman Old Style"/>
-              </w:rPr>
-            </w:pPr>
           </w:p>
         </w:tc>
         <w:tc>
@@ -913,20 +889,6 @@
         </w:tc>
         <w:tc>
           <w:tcPr>
-            <w:tcW w:w="1134" w:type="dxa"/>
-            <w:vAlign w:val="center"/>
-          </w:tcPr>
-          <w:p>
-            <w:pPr>
-              <w:jc w:val="center"/>
-              <w:rPr>
-                <w:rFonts w:ascii="Bookman Old Style" w:hAnsi="Bookman Old Style"/>
-              </w:rPr>
-            </w:pPr>
-          </w:p>
-        </w:tc>
-        <w:tc>
-          <w:tcPr>
             <w:tcW w:w="850" w:type="dxa"/>
             <w:vAlign w:val="center"/>
           </w:tcPr>
@@ -941,35 +903,21 @@
               <w:rPr>
                 <w:rFonts w:ascii="Bookman Old Style" w:hAnsi="Bookman Old Style"/>
               </w:rPr>
-              <w:t>A.I.</w:t>
-            </w:r>
-          </w:p>
-          <w:p>
-            <w:pPr>
-              <w:jc w:val="center"/>
-              <w:rPr>
-                <w:rFonts w:ascii="Bookman Old Style" w:hAnsi="Bookman Old Style"/>
-              </w:rPr>
-            </w:pPr>
-            <w:r>
-              <w:rPr>
-                <w:rFonts w:ascii="Bookman Old Style" w:hAnsi="Bookman Old Style"/>
-              </w:rPr>
-              <w:t>LAB</w:t>
-            </w:r>
-          </w:p>
-          <w:p>
-            <w:pPr>
-              <w:jc w:val="center"/>
-              <w:rPr>
-                <w:rFonts w:ascii="Bookman Old Style" w:hAnsi="Bookman Old Style"/>
-              </w:rPr>
-            </w:pPr>
-            <w:r>
-              <w:rPr>
-                <w:rFonts w:ascii="Bookman Old Style" w:hAnsi="Bookman Old Style"/>
-              </w:rPr>
-              <w:t>UL-I</w:t>
+              <w:t>A.I.LAB</w:t>
+            </w:r>
+          </w:p>
+          <w:p>
+            <w:pPr>
+              <w:jc w:val="center"/>
+              <w:rPr>
+                <w:rFonts w:ascii="Bookman Old Style" w:hAnsi="Bookman Old Style"/>
+              </w:rPr>
+            </w:pPr>
+            <w:r>
+              <w:rPr>
+                <w:rFonts w:ascii="Bookman Old Style" w:hAnsi="Bookman Old Style"/>
+              </w:rPr>
+              <w:t>ULI</w:t>
             </w:r>
           </w:p>
         </w:tc>
@@ -989,35 +937,21 @@
               <w:rPr>
                 <w:rFonts w:ascii="Bookman Old Style" w:hAnsi="Bookman Old Style"/>
               </w:rPr>
-              <w:t>A.I.</w:t>
-            </w:r>
-          </w:p>
-          <w:p>
-            <w:pPr>
-              <w:jc w:val="center"/>
-              <w:rPr>
-                <w:rFonts w:ascii="Bookman Old Style" w:hAnsi="Bookman Old Style"/>
-              </w:rPr>
-            </w:pPr>
-            <w:r>
-              <w:rPr>
-                <w:rFonts w:ascii="Bookman Old Style" w:hAnsi="Bookman Old Style"/>
-              </w:rPr>
-              <w:t>LAB</w:t>
-            </w:r>
-          </w:p>
-          <w:p>
-            <w:pPr>
-              <w:jc w:val="center"/>
-              <w:rPr>
-                <w:rFonts w:ascii="Bookman Old Style" w:hAnsi="Bookman Old Style"/>
-              </w:rPr>
-            </w:pPr>
-            <w:r>
-              <w:rPr>
-                <w:rFonts w:ascii="Bookman Old Style" w:hAnsi="Bookman Old Style"/>
-              </w:rPr>
-              <w:t>UL-I</w:t>
+              <w:t>A.I.LAB</w:t>
+            </w:r>
+          </w:p>
+          <w:p>
+            <w:pPr>
+              <w:jc w:val="center"/>
+              <w:rPr>
+                <w:rFonts w:ascii="Bookman Old Style" w:hAnsi="Bookman Old Style"/>
+              </w:rPr>
+            </w:pPr>
+            <w:r>
+              <w:rPr>
+                <w:rFonts w:ascii="Bookman Old Style" w:hAnsi="Bookman Old Style"/>
+              </w:rPr>
+              <w:t>ULI</w:t>
             </w:r>
           </w:p>
         </w:tc>
@@ -1077,21 +1011,21 @@
               <w:rPr>
                 <w:rFonts w:ascii="Bookman Old Style" w:hAnsi="Bookman Old Style"/>
               </w:rPr>
-              <w:t xml:space="preserve">TCS 693 </w:t>
-            </w:r>
-          </w:p>
-          <w:p>
-            <w:pPr>
-              <w:jc w:val="center"/>
-              <w:rPr>
-                <w:rFonts w:ascii="Bookman Old Style" w:hAnsi="Bookman Old Style"/>
-              </w:rPr>
-            </w:pPr>
-            <w:r>
-              <w:rPr>
-                <w:rFonts w:ascii="Bookman Old Style" w:hAnsi="Bookman Old Style"/>
-              </w:rPr>
-              <w:t>LT 201</w:t>
+              <w:t xml:space="preserve">TCS693 </w:t>
+            </w:r>
+          </w:p>
+          <w:p>
+            <w:pPr>
+              <w:jc w:val="center"/>
+              <w:rPr>
+                <w:rFonts w:ascii="Bookman Old Style" w:hAnsi="Bookman Old Style"/>
+              </w:rPr>
+            </w:pPr>
+            <w:r>
+              <w:rPr>
+                <w:rFonts w:ascii="Bookman Old Style" w:hAnsi="Bookman Old Style"/>
+              </w:rPr>
+              <w:t>LT201</w:t>
             </w:r>
           </w:p>
         </w:tc>
@@ -1111,6 +1045,54 @@
         </w:tc>
         <w:tc>
           <w:tcPr>
+            <w:tcW w:w="1134" w:type="dxa"/>
+            <w:vAlign w:val="center"/>
+          </w:tcPr>
+          <w:p>
+            <w:pPr>
+              <w:jc w:val="center"/>
+              <w:rPr>
+                <w:rFonts w:ascii="Bookman Old Style" w:hAnsi="Bookman Old Style"/>
+              </w:rPr>
+            </w:pPr>
+          </w:p>
+        </w:tc>
+        <w:tc>
+          <w:tcPr>
+            <w:tcW w:w="1134" w:type="dxa"/>
+            <w:vAlign w:val="center"/>
+          </w:tcPr>
+          <w:p>
+            <w:pPr>
+              <w:jc w:val="center"/>
+              <w:rPr>
+                <w:rFonts w:ascii="Bookman Old Style" w:hAnsi="Bookman Old Style"/>
+              </w:rPr>
+            </w:pPr>
+            <w:r>
+              <w:rPr>
+                <w:rFonts w:ascii="Bookman Old Style" w:hAnsi="Bookman Old Style"/>
+              </w:rPr>
+              <w:t xml:space="preserve">Placement Class </w:t>
+            </w:r>
+          </w:p>
+          <w:p>
+            <w:pPr>
+              <w:jc w:val="center"/>
+              <w:rPr>
+                <w:rFonts w:ascii="Bookman Old Style" w:hAnsi="Bookman Old Style"/>
+              </w:rPr>
+            </w:pPr>
+            <w:r>
+              <w:rPr>
+                <w:rFonts w:ascii="Bookman Old Style" w:hAnsi="Bookman Old Style"/>
+              </w:rPr>
+              <w:t>LT202</w:t>
+            </w:r>
+          </w:p>
+        </w:tc>
+        <w:tc>
+          <w:tcPr>
             <w:tcW w:w="993" w:type="dxa"/>
             <w:vAlign w:val="center"/>
           </w:tcPr>
@@ -1121,20 +1103,6 @@
                 <w:rFonts w:ascii="Bookman Old Style" w:hAnsi="Bookman Old Style"/>
               </w:rPr>
             </w:pPr>
-          </w:p>
-        </w:tc>
-        <w:tc>
-          <w:tcPr>
-            <w:tcW w:w="1134" w:type="dxa"/>
-            <w:vAlign w:val="center"/>
-          </w:tcPr>
-          <w:p>
-            <w:pPr>
-              <w:jc w:val="center"/>
-              <w:rPr>
-                <w:rFonts w:ascii="Bookman Old Style" w:hAnsi="Bookman Old Style"/>
-              </w:rPr>
-            </w:pPr>
             <w:r>
               <w:rPr>
                 <w:rFonts w:ascii="Bookman Old Style" w:hAnsi="Bookman Old Style"/>
@@ -1153,47 +1121,13 @@
               <w:rPr>
                 <w:rFonts w:ascii="Bookman Old Style" w:hAnsi="Bookman Old Style"/>
               </w:rPr>
-              <w:t>LT-202</w:t>
+              <w:t>LT202</w:t>
             </w:r>
           </w:p>
         </w:tc>
         <w:tc>
           <w:tcPr>
             <w:tcW w:w="992" w:type="dxa"/>
-            <w:vAlign w:val="center"/>
-          </w:tcPr>
-          <w:p>
-            <w:pPr>
-              <w:jc w:val="center"/>
-              <w:rPr>
-                <w:rFonts w:ascii="Bookman Old Style" w:hAnsi="Bookman Old Style"/>
-              </w:rPr>
-            </w:pPr>
-            <w:r>
-              <w:rPr>
-                <w:rFonts w:ascii="Bookman Old Style" w:hAnsi="Bookman Old Style"/>
-              </w:rPr>
-              <w:t xml:space="preserve">Placement Class </w:t>
-            </w:r>
-          </w:p>
-          <w:p>
-            <w:pPr>
-              <w:jc w:val="center"/>
-              <w:rPr>
-                <w:rFonts w:ascii="Bookman Old Style" w:hAnsi="Bookman Old Style"/>
-              </w:rPr>
-            </w:pPr>
-            <w:r>
-              <w:rPr>
-                <w:rFonts w:ascii="Bookman Old Style" w:hAnsi="Bookman Old Style"/>
-              </w:rPr>
-              <w:t>LT-202</w:t>
-            </w:r>
-          </w:p>
-        </w:tc>
-        <w:tc>
-          <w:tcPr>
-            <w:tcW w:w="1134" w:type="dxa"/>
             <w:vAlign w:val="center"/>
           </w:tcPr>
           <w:p>
@@ -1222,21 +1156,21 @@
               <w:rPr>
                 <w:rFonts w:ascii="Bookman Old Style" w:hAnsi="Bookman Old Style"/>
               </w:rPr>
-              <w:t>PCS 693</w:t>
-            </w:r>
-          </w:p>
-          <w:p>
-            <w:pPr>
-              <w:jc w:val="center"/>
-              <w:rPr>
-                <w:rFonts w:ascii="Bookman Old Style" w:hAnsi="Bookman Old Style"/>
-              </w:rPr>
-            </w:pPr>
-            <w:r>
-              <w:rPr>
-                <w:rFonts w:ascii="Bookman Old Style" w:hAnsi="Bookman Old Style"/>
-              </w:rPr>
-              <w:t>LAB 1</w:t>
+              <w:t>PCS693</w:t>
+            </w:r>
+          </w:p>
+          <w:p>
+            <w:pPr>
+              <w:jc w:val="center"/>
+              <w:rPr>
+                <w:rFonts w:ascii="Bookman Old Style" w:hAnsi="Bookman Old Style"/>
+              </w:rPr>
+            </w:pPr>
+            <w:r>
+              <w:rPr>
+                <w:rFonts w:ascii="Bookman Old Style" w:hAnsi="Bookman Old Style"/>
+              </w:rPr>
+              <w:t>LAB1</w:t>
             </w:r>
           </w:p>
         </w:tc>
@@ -1256,21 +1190,21 @@
               <w:rPr>
                 <w:rFonts w:ascii="Bookman Old Style" w:hAnsi="Bookman Old Style"/>
               </w:rPr>
-              <w:t>TCS 601</w:t>
-            </w:r>
-          </w:p>
-          <w:p>
-            <w:pPr>
-              <w:jc w:val="center"/>
-              <w:rPr>
-                <w:rFonts w:ascii="Bookman Old Style" w:hAnsi="Bookman Old Style"/>
-              </w:rPr>
-            </w:pPr>
-            <w:r>
-              <w:rPr>
-                <w:rFonts w:ascii="Bookman Old Style" w:hAnsi="Bookman Old Style"/>
-              </w:rPr>
-              <w:t>LT 302</w:t>
+              <w:t>TCS601</w:t>
+            </w:r>
+          </w:p>
+          <w:p>
+            <w:pPr>
+              <w:jc w:val="center"/>
+              <w:rPr>
+                <w:rFonts w:ascii="Bookman Old Style" w:hAnsi="Bookman Old Style"/>
+              </w:rPr>
+            </w:pPr>
+            <w:r>
+              <w:rPr>
+                <w:rFonts w:ascii="Bookman Old Style" w:hAnsi="Bookman Old Style"/>
+              </w:rPr>
+              <w:t>LT302</w:t>
             </w:r>
           </w:p>
         </w:tc>
@@ -1343,7 +1277,77 @@
               <w:rPr>
                 <w:rFonts w:ascii="Bookman Old Style" w:hAnsi="Bookman Old Style"/>
               </w:rPr>
-              <w:t>TCS 693 LT 301</w:t>
+              <w:t>TCS693 LT301</w:t>
+            </w:r>
+          </w:p>
+        </w:tc>
+        <w:tc>
+          <w:tcPr>
+            <w:tcW w:w="1134" w:type="dxa"/>
+            <w:vAlign w:val="center"/>
+          </w:tcPr>
+          <w:p>
+            <w:pPr>
+              <w:jc w:val="center"/>
+              <w:rPr>
+                <w:rFonts w:ascii="Bookman Old Style" w:hAnsi="Bookman Old Style"/>
+              </w:rPr>
+            </w:pPr>
+            <w:r>
+              <w:rPr>
+                <w:rFonts w:ascii="Bookman Old Style" w:hAnsi="Bookman Old Style"/>
+              </w:rPr>
+              <w:t xml:space="preserve">PXCS601 </w:t>
+            </w:r>
+            <w:r>
+              <w:rPr>
+                <w:rFonts w:ascii="Bookman Old Style" w:hAnsi="Bookman Old Style"/>
+              </w:rPr>
+              <w:t>B</w:t>
+            </w:r>
+            <w:r>
+              <w:rPr>
+                <w:rFonts w:ascii="Bookman Old Style" w:hAnsi="Bookman Old Style"/>
+              </w:rPr>
+              <w:t>osch</w:t>
+            </w:r>
+            <w:r>
+              <w:rPr>
+                <w:rFonts w:ascii="Bookman Old Style" w:hAnsi="Bookman Old Style"/>
+              </w:rPr>
+              <w:t xml:space="preserve"> lab</w:t>
+            </w:r>
+          </w:p>
+        </w:tc>
+        <w:tc>
+          <w:tcPr>
+            <w:tcW w:w="1134" w:type="dxa"/>
+            <w:vAlign w:val="center"/>
+          </w:tcPr>
+          <w:p>
+            <w:pPr>
+              <w:jc w:val="center"/>
+              <w:rPr>
+                <w:rFonts w:ascii="Bookman Old Style" w:hAnsi="Bookman Old Style"/>
+              </w:rPr>
+            </w:pPr>
+            <w:r>
+              <w:rPr>
+                <w:rFonts w:ascii="Bookman Old Style" w:hAnsi="Bookman Old Style"/>
+              </w:rPr>
+              <w:t xml:space="preserve">PXCS601 </w:t>
+            </w:r>
+            <w:r>
+              <w:rPr>
+                <w:rFonts w:ascii="Bookman Old Style" w:hAnsi="Bookman Old Style"/>
+              </w:rPr>
+              <w:t>Bosch</w:t>
+            </w:r>
+            <w:r>
+              <w:rPr>
+                <w:rFonts w:ascii="Bookman Old Style" w:hAnsi="Bookman Old Style"/>
+              </w:rPr>
+              <w:t xml:space="preserve"> lab</w:t>
             </w:r>
           </w:p>
         </w:tc>
@@ -1359,51 +1363,11 @@
                 <w:rFonts w:ascii="Bookman Old Style" w:hAnsi="Bookman Old Style"/>
               </w:rPr>
             </w:pPr>
-            <w:r>
-              <w:rPr>
-                <w:rFonts w:ascii="Bookman Old Style" w:hAnsi="Bookman Old Style"/>
-              </w:rPr>
-              <w:t>XCS LAB</w:t>
-            </w:r>
-          </w:p>
-        </w:tc>
-        <w:tc>
-          <w:tcPr>
-            <w:tcW w:w="1134" w:type="dxa"/>
-            <w:vAlign w:val="center"/>
-          </w:tcPr>
-          <w:p>
-            <w:pPr>
-              <w:jc w:val="center"/>
-              <w:rPr>
-                <w:rFonts w:ascii="Bookman Old Style" w:hAnsi="Bookman Old Style"/>
-              </w:rPr>
-            </w:pPr>
-            <w:r>
-              <w:rPr>
-                <w:rFonts w:ascii="Bookman Old Style" w:hAnsi="Bookman Old Style"/>
-              </w:rPr>
-              <w:t>XCS LAB</w:t>
-            </w:r>
-          </w:p>
-        </w:tc>
-        <w:tc>
-          <w:tcPr>
-            <w:tcW w:w="992" w:type="dxa"/>
-            <w:vAlign w:val="center"/>
-          </w:tcPr>
-          <w:p>
-            <w:pPr>
-              <w:jc w:val="center"/>
-              <w:rPr>
-                <w:rFonts w:ascii="Bookman Old Style" w:hAnsi="Bookman Old Style"/>
-              </w:rPr>
-            </w:pPr>
-          </w:p>
-        </w:tc>
-        <w:tc>
-          <w:tcPr>
-            <w:tcW w:w="5103" w:type="dxa"/>
+          </w:p>
+        </w:tc>
+        <w:tc>
+          <w:tcPr>
+            <w:tcW w:w="4961" w:type="dxa"/>
             <w:gridSpan w:val="5"/>
             <w:vAlign w:val="center"/>
           </w:tcPr>
@@ -1457,33 +1421,21 @@
               <w:rPr>
                 <w:rFonts w:ascii="Bookman Old Style" w:hAnsi="Bookman Old Style"/>
               </w:rPr>
-              <w:t>PCS</w:t>
-            </w:r>
-            <w:r>
-              <w:rPr>
-                <w:rFonts w:ascii="Bookman Old Style" w:hAnsi="Bookman Old Style"/>
-              </w:rPr>
-              <w:t xml:space="preserve"> </w:t>
-            </w:r>
-            <w:r>
-              <w:rPr>
-                <w:rFonts w:ascii="Bookman Old Style" w:hAnsi="Bookman Old Style"/>
-              </w:rPr>
-              <w:t>601</w:t>
-            </w:r>
-          </w:p>
-          <w:p>
-            <w:pPr>
-              <w:jc w:val="center"/>
-              <w:rPr>
-                <w:rFonts w:ascii="Bookman Old Style" w:hAnsi="Bookman Old Style"/>
-              </w:rPr>
-            </w:pPr>
-            <w:r>
-              <w:rPr>
-                <w:rFonts w:ascii="Bookman Old Style" w:hAnsi="Bookman Old Style"/>
-              </w:rPr>
-              <w:t>LAB 3</w:t>
+              <w:t>PCS601</w:t>
+            </w:r>
+          </w:p>
+          <w:p>
+            <w:pPr>
+              <w:jc w:val="center"/>
+              <w:rPr>
+                <w:rFonts w:ascii="Bookman Old Style" w:hAnsi="Bookman Old Style"/>
+              </w:rPr>
+            </w:pPr>
+            <w:r>
+              <w:rPr>
+                <w:rFonts w:ascii="Bookman Old Style" w:hAnsi="Bookman Old Style"/>
+              </w:rPr>
+              <w:t>LAB3</w:t>
             </w:r>
           </w:p>
         </w:tc>
@@ -1503,27 +1455,27 @@
               <w:rPr>
                 <w:rFonts w:ascii="Bookman Old Style" w:hAnsi="Bookman Old Style"/>
               </w:rPr>
-              <w:t>PCS 601</w:t>
-            </w:r>
-          </w:p>
-          <w:p>
-            <w:pPr>
-              <w:jc w:val="center"/>
-              <w:rPr>
-                <w:rFonts w:ascii="Bookman Old Style" w:hAnsi="Bookman Old Style"/>
-              </w:rPr>
-            </w:pPr>
-            <w:r>
-              <w:rPr>
-                <w:rFonts w:ascii="Bookman Old Style" w:hAnsi="Bookman Old Style"/>
-              </w:rPr>
-              <w:t>LAB 3</w:t>
-            </w:r>
-          </w:p>
-        </w:tc>
-        <w:tc>
-          <w:tcPr>
-            <w:tcW w:w="2127" w:type="dxa"/>
+              <w:t>PCS601</w:t>
+            </w:r>
+          </w:p>
+          <w:p>
+            <w:pPr>
+              <w:jc w:val="center"/>
+              <w:rPr>
+                <w:rFonts w:ascii="Bookman Old Style" w:hAnsi="Bookman Old Style"/>
+              </w:rPr>
+            </w:pPr>
+            <w:r>
+              <w:rPr>
+                <w:rFonts w:ascii="Bookman Old Style" w:hAnsi="Bookman Old Style"/>
+              </w:rPr>
+              <w:t>LAB3</w:t>
+            </w:r>
+          </w:p>
+        </w:tc>
+        <w:tc>
+          <w:tcPr>
+            <w:tcW w:w="2268" w:type="dxa"/>
             <w:gridSpan w:val="2"/>
             <w:vAlign w:val="center"/>
           </w:tcPr>
@@ -1538,6 +1490,40 @@
         </w:tc>
         <w:tc>
           <w:tcPr>
+            <w:tcW w:w="993" w:type="dxa"/>
+            <w:vAlign w:val="center"/>
+          </w:tcPr>
+          <w:p>
+            <w:pPr>
+              <w:jc w:val="center"/>
+              <w:rPr>
+                <w:rFonts w:ascii="Bookman Old Style" w:hAnsi="Bookman Old Style"/>
+              </w:rPr>
+            </w:pPr>
+            <w:r>
+              <w:rPr>
+                <w:rFonts w:ascii="Bookman Old Style" w:hAnsi="Bookman Old Style"/>
+              </w:rPr>
+              <w:t>TCS601</w:t>
+            </w:r>
+          </w:p>
+          <w:p>
+            <w:pPr>
+              <w:jc w:val="center"/>
+              <w:rPr>
+                <w:rFonts w:ascii="Bookman Old Style" w:hAnsi="Bookman Old Style"/>
+              </w:rPr>
+            </w:pPr>
+            <w:r>
+              <w:rPr>
+                <w:rFonts w:ascii="Bookman Old Style" w:hAnsi="Bookman Old Style"/>
+              </w:rPr>
+              <w:t>LT302</w:t>
+            </w:r>
+          </w:p>
+        </w:tc>
+        <w:tc>
+          <w:tcPr>
             <w:tcW w:w="992" w:type="dxa"/>
             <w:vAlign w:val="center"/>
           </w:tcPr>
@@ -1552,55 +1538,21 @@
               <w:rPr>
                 <w:rFonts w:ascii="Bookman Old Style" w:hAnsi="Bookman Old Style"/>
               </w:rPr>
-              <w:t>TCS 601</w:t>
-            </w:r>
-          </w:p>
-          <w:p>
-            <w:pPr>
-              <w:jc w:val="center"/>
-              <w:rPr>
-                <w:rFonts w:ascii="Bookman Old Style" w:hAnsi="Bookman Old Style"/>
-              </w:rPr>
-            </w:pPr>
-            <w:r>
-              <w:rPr>
-                <w:rFonts w:ascii="Bookman Old Style" w:hAnsi="Bookman Old Style"/>
-              </w:rPr>
-              <w:t>LT 302</w:t>
-            </w:r>
-          </w:p>
-        </w:tc>
-        <w:tc>
-          <w:tcPr>
-            <w:tcW w:w="1134" w:type="dxa"/>
-            <w:vAlign w:val="center"/>
-          </w:tcPr>
-          <w:p>
-            <w:pPr>
-              <w:jc w:val="center"/>
-              <w:rPr>
-                <w:rFonts w:ascii="Bookman Old Style" w:hAnsi="Bookman Old Style"/>
-              </w:rPr>
-            </w:pPr>
-            <w:r>
-              <w:rPr>
-                <w:rFonts w:ascii="Bookman Old Style" w:hAnsi="Bookman Old Style"/>
-              </w:rPr>
-              <w:t>TCS 601</w:t>
-            </w:r>
-          </w:p>
-          <w:p>
-            <w:pPr>
-              <w:jc w:val="center"/>
-              <w:rPr>
-                <w:rFonts w:ascii="Bookman Old Style" w:hAnsi="Bookman Old Style"/>
-              </w:rPr>
-            </w:pPr>
-            <w:r>
-              <w:rPr>
-                <w:rFonts w:ascii="Bookman Old Style" w:hAnsi="Bookman Old Style"/>
-              </w:rPr>
-              <w:t>LT 302</w:t>
+              <w:t>TCS601</w:t>
+            </w:r>
+          </w:p>
+          <w:p>
+            <w:pPr>
+              <w:jc w:val="center"/>
+              <w:rPr>
+                <w:rFonts w:ascii="Bookman Old Style" w:hAnsi="Bookman Old Style"/>
+              </w:rPr>
+            </w:pPr>
+            <w:r>
+              <w:rPr>
+                <w:rFonts w:ascii="Bookman Old Style" w:hAnsi="Bookman Old Style"/>
+              </w:rPr>
+              <w:t>LT302</w:t>
             </w:r>
           </w:p>
         </w:tc>
@@ -1757,7 +1709,7 @@
               <w:rPr>
                 <w:rFonts w:ascii="Bookman Old Style" w:hAnsi="Bookman Old Style"/>
               </w:rPr>
-              <w:t>TCS 601</w:t>
+              <w:t>TCS601</w:t>
             </w:r>
           </w:p>
         </w:tc>
@@ -1816,7 +1768,7 @@
               <w:rPr>
                 <w:rFonts w:ascii="Bookman Old Style" w:hAnsi="Bookman Old Style"/>
               </w:rPr>
-              <w:t>TCS 611</w:t>
+              <w:t>TCS611</w:t>
             </w:r>
           </w:p>
         </w:tc>
@@ -1875,7 +1827,7 @@
               <w:rPr>
                 <w:rFonts w:ascii="Bookman Old Style" w:hAnsi="Bookman Old Style"/>
               </w:rPr>
-              <w:t>TCS 604</w:t>
+              <w:t>TCS604</w:t>
             </w:r>
           </w:p>
         </w:tc>
@@ -1934,7 +1886,7 @@
               <w:rPr>
                 <w:rFonts w:ascii="Bookman Old Style" w:hAnsi="Bookman Old Style"/>
               </w:rPr>
-              <w:t>TCS 693</w:t>
+              <w:t>TCS693</w:t>
             </w:r>
           </w:p>
         </w:tc>
@@ -1993,7 +1945,7 @@
               <w:rPr>
                 <w:rFonts w:ascii="Bookman Old Style" w:hAnsi="Bookman Old Style"/>
               </w:rPr>
-              <w:t>TCS 692</w:t>
+              <w:t>TCS692</w:t>
             </w:r>
           </w:p>
         </w:tc>
@@ -2052,7 +2004,7 @@
               <w:rPr>
                 <w:rFonts w:ascii="Bookman Old Style" w:hAnsi="Bookman Old Style"/>
               </w:rPr>
-              <w:t>XCS 601</w:t>
+              <w:t>XCS601</w:t>
             </w:r>
           </w:p>
         </w:tc>
@@ -2102,6 +2054,254 @@
                 <w:rFonts w:ascii="Bookman Old Style" w:hAnsi="Bookman Old Style"/>
               </w:rPr>
               <w:t>ABHISEKH SHARMA</w:t>
+            </w:r>
+          </w:p>
+        </w:tc>
+      </w:tr>
+      <w:tr>
+        <w:trPr>
+          <w:trHeight w:val="302"/>
+        </w:trPr>
+        <w:tc>
+          <w:tcPr>
+            <w:tcW w:w="2974" w:type="dxa"/>
+          </w:tcPr>
+          <w:p>
+            <w:pPr>
+              <w:rPr>
+                <w:rFonts w:ascii="Bookman Old Style" w:hAnsi="Bookman Old Style"/>
+              </w:rPr>
+            </w:pPr>
+            <w:r>
+              <w:rPr>
+                <w:rFonts w:ascii="Bookman Old Style" w:hAnsi="Bookman Old Style"/>
+              </w:rPr>
+              <w:t xml:space="preserve">Placement Class </w:t>
+            </w:r>
+          </w:p>
+        </w:tc>
+        <w:tc>
+          <w:tcPr>
+            <w:tcW w:w="4520" w:type="dxa"/>
+          </w:tcPr>
+          <w:p>
+            <w:pPr>
+              <w:rPr>
+                <w:rFonts w:ascii="Bookman Old Style" w:hAnsi="Bookman Old Style"/>
+              </w:rPr>
+            </w:pPr>
+            <w:r>
+              <w:rPr>
+                <w:rFonts w:ascii="Bookman Old Style" w:hAnsi="Bookman Old Style"/>
+              </w:rPr>
+              <w:t>PLACEMENT CLASS</w:t>
+            </w:r>
+            <w:r>
+              <w:rPr>
+                <w:rFonts w:ascii="Bookman Old Style" w:hAnsi="Bookman Old Style"/>
+              </w:rPr>
+              <w:t xml:space="preserve"> </w:t>
+            </w:r>
+            <w:r>
+              <w:rPr>
+                <w:rFonts w:ascii="Bookman Old Style" w:hAnsi="Bookman Old Style"/>
+              </w:rPr>
+              <w:t xml:space="preserve"> </w:t>
+            </w:r>
+          </w:p>
+        </w:tc>
+        <w:tc>
+          <w:tcPr>
+            <w:tcW w:w="2840" w:type="dxa"/>
+          </w:tcPr>
+          <w:p>
+            <w:pPr>
+              <w:rPr>
+                <w:rFonts w:ascii="Bookman Old Style" w:hAnsi="Bookman Old Style"/>
+              </w:rPr>
+            </w:pPr>
+            <w:r>
+              <w:rPr>
+                <w:rFonts w:ascii="Bookman Old Style" w:hAnsi="Bookman Old Style"/>
+              </w:rPr>
+              <w:t>MR AKSHAY RAJPUT</w:t>
+            </w:r>
+          </w:p>
+        </w:tc>
+      </w:tr>
+      <w:tr>
+        <w:trPr>
+          <w:trHeight w:val="251"/>
+        </w:trPr>
+        <w:tc>
+          <w:tcPr>
+            <w:tcW w:w="2974" w:type="dxa"/>
+          </w:tcPr>
+          <w:p>
+            <w:pPr>
+              <w:rPr>
+                <w:rFonts w:ascii="Bookman Old Style" w:hAnsi="Bookman Old Style"/>
+              </w:rPr>
+            </w:pPr>
+            <w:r>
+              <w:rPr>
+                <w:rFonts w:ascii="Bookman Old Style" w:hAnsi="Bookman Old Style"/>
+              </w:rPr>
+              <w:t>PCS601</w:t>
+            </w:r>
+          </w:p>
+        </w:tc>
+        <w:tc>
+          <w:tcPr>
+            <w:tcW w:w="4520" w:type="dxa"/>
+          </w:tcPr>
+          <w:p>
+            <w:pPr>
+              <w:rPr>
+                <w:rFonts w:ascii="Bookman Old Style" w:hAnsi="Bookman Old Style"/>
+              </w:rPr>
+            </w:pPr>
+            <w:r>
+              <w:rPr>
+                <w:rFonts w:ascii="Bookman Old Style" w:hAnsi="Bookman Old Style"/>
+              </w:rPr>
+              <w:t>COMPILER DESIGN LAB</w:t>
+            </w:r>
+          </w:p>
+        </w:tc>
+        <w:tc>
+          <w:tcPr>
+            <w:tcW w:w="2840" w:type="dxa"/>
+          </w:tcPr>
+          <w:p>
+            <w:pPr>
+              <w:rPr>
+                <w:rFonts w:ascii="Bookman Old Style" w:hAnsi="Bookman Old Style"/>
+              </w:rPr>
+            </w:pPr>
+            <w:r>
+              <w:rPr>
+                <w:rFonts w:ascii="Bookman Old Style" w:hAnsi="Bookman Old Style"/>
+              </w:rPr>
+              <w:t>MS SONAL</w:t>
+            </w:r>
+          </w:p>
+        </w:tc>
+      </w:tr>
+      <w:tr>
+        <w:trPr>
+          <w:trHeight w:val="254"/>
+        </w:trPr>
+        <w:tc>
+          <w:tcPr>
+            <w:tcW w:w="2974" w:type="dxa"/>
+          </w:tcPr>
+          <w:p>
+            <w:pPr>
+              <w:rPr>
+                <w:rFonts w:ascii="Bookman Old Style" w:hAnsi="Bookman Old Style"/>
+              </w:rPr>
+            </w:pPr>
+            <w:r>
+              <w:rPr>
+                <w:rFonts w:ascii="Bookman Old Style" w:hAnsi="Bookman Old Style"/>
+              </w:rPr>
+              <w:t>PCS611</w:t>
+            </w:r>
+          </w:p>
+        </w:tc>
+        <w:tc>
+          <w:tcPr>
+            <w:tcW w:w="4520" w:type="dxa"/>
+          </w:tcPr>
+          <w:p>
+            <w:pPr>
+              <w:rPr>
+                <w:rFonts w:ascii="Bookman Old Style" w:hAnsi="Bookman Old Style"/>
+              </w:rPr>
+            </w:pPr>
+            <w:r>
+              <w:rPr>
+                <w:rFonts w:ascii="Bookman Old Style" w:hAnsi="Bookman Old Style"/>
+              </w:rPr>
+              <w:t>SOFTWARE ENGINEERING LAB</w:t>
+            </w:r>
+          </w:p>
+        </w:tc>
+        <w:tc>
+          <w:tcPr>
+            <w:tcW w:w="2840" w:type="dxa"/>
+          </w:tcPr>
+          <w:p>
+            <w:pPr>
+              <w:rPr>
+                <w:rFonts w:ascii="Bookman Old Style" w:hAnsi="Bookman Old Style"/>
+              </w:rPr>
+            </w:pPr>
+            <w:r>
+              <w:rPr>
+                <w:rFonts w:ascii="Bookman Old Style" w:hAnsi="Bookman Old Style"/>
+              </w:rPr>
+              <w:t>ILEARN PLATFORM</w:t>
+            </w:r>
+          </w:p>
+        </w:tc>
+      </w:tr>
+      <w:tr>
+        <w:trPr>
+          <w:trHeight w:val="251"/>
+        </w:trPr>
+        <w:tc>
+          <w:tcPr>
+            <w:tcW w:w="2974" w:type="dxa"/>
+          </w:tcPr>
+          <w:p>
+            <w:pPr>
+              <w:rPr>
+                <w:rFonts w:ascii="Bookman Old Style" w:hAnsi="Bookman Old Style"/>
+              </w:rPr>
+            </w:pPr>
+            <w:r>
+              <w:rPr>
+                <w:rFonts w:ascii="Bookman Old Style" w:hAnsi="Bookman Old Style"/>
+              </w:rPr>
+              <w:t>PCS693</w:t>
+            </w:r>
+          </w:p>
+        </w:tc>
+        <w:tc>
+          <w:tcPr>
+            <w:tcW w:w="4520" w:type="dxa"/>
+          </w:tcPr>
+          <w:p>
+            <w:pPr>
+              <w:rPr>
+                <w:rFonts w:ascii="Bookman Old Style" w:hAnsi="Bookman Old Style"/>
+              </w:rPr>
+            </w:pPr>
+            <w:r>
+              <w:rPr>
+                <w:rFonts w:ascii="Bookman Old Style" w:hAnsi="Bookman Old Style"/>
+              </w:rPr>
+              <w:t>FULL STACK WEB LAB</w:t>
+            </w:r>
+          </w:p>
+        </w:tc>
+        <w:tc>
+          <w:tcPr>
+            <w:tcW w:w="2840" w:type="dxa"/>
+          </w:tcPr>
+          <w:p>
+            <w:pPr>
+              <w:rPr>
+                <w:rFonts w:ascii="Bookman Old Style" w:hAnsi="Bookman Old Style"/>
+              </w:rPr>
+            </w:pPr>
+            <w:r>
+              <w:rPr>
+                <w:rFonts w:ascii="Bookman Old Style" w:hAnsi="Bookman Old Style"/>
+              </w:rPr>
+              <w:t>MR PIYUSH</w:t>
             </w:r>
           </w:p>
         </w:tc>
@@ -2112,34 +2312,6 @@
         </w:trPr>
         <w:tc>
           <w:tcPr>
-            <w:tcW w:w="10334" w:type="dxa"/>
-            <w:gridSpan w:val="3"/>
-          </w:tcPr>
-          <w:p>
-            <w:pPr>
-              <w:rPr>
-                <w:rFonts w:ascii="Bookman Old Style" w:hAnsi="Bookman Old Style"/>
-                <w:b/>
-                <w:bCs/>
-              </w:rPr>
-            </w:pPr>
-            <w:r>
-              <w:rPr>
-                <w:rFonts w:ascii="Bookman Old Style" w:hAnsi="Bookman Old Style"/>
-                <w:b/>
-                <w:bCs/>
-              </w:rPr>
-              <w:t>LABS</w:t>
-            </w:r>
-          </w:p>
-        </w:tc>
-      </w:tr>
-      <w:tr>
-        <w:trPr>
-          <w:trHeight w:val="251"/>
-        </w:trPr>
-        <w:tc>
-          <w:tcPr>
             <w:tcW w:w="2974" w:type="dxa"/>
           </w:tcPr>
           <w:p>
@@ -2152,7 +2324,7 @@
               <w:rPr>
                 <w:rFonts w:ascii="Bookman Old Style" w:hAnsi="Bookman Old Style"/>
               </w:rPr>
-              <w:t>PCS 601</w:t>
+              <w:t>PXCS601</w:t>
             </w:r>
           </w:p>
         </w:tc>
@@ -2170,7 +2342,7 @@
               <w:rPr>
                 <w:rFonts w:ascii="Bookman Old Style" w:hAnsi="Bookman Old Style"/>
               </w:rPr>
-              <w:t>COMPILER DESIGN LAB</w:t>
+              <w:t>CAREER SKILLS LAB</w:t>
             </w:r>
           </w:p>
         </w:tc>
@@ -2188,125 +2360,7 @@
               <w:rPr>
                 <w:rFonts w:ascii="Bookman Old Style" w:hAnsi="Bookman Old Style"/>
               </w:rPr>
-              <w:t>MS SONAL</w:t>
-            </w:r>
-          </w:p>
-        </w:tc>
-      </w:tr>
-      <w:tr>
-        <w:trPr>
-          <w:trHeight w:val="254"/>
-        </w:trPr>
-        <w:tc>
-          <w:tcPr>
-            <w:tcW w:w="2974" w:type="dxa"/>
-          </w:tcPr>
-          <w:p>
-            <w:pPr>
-              <w:rPr>
-                <w:rFonts w:ascii="Bookman Old Style" w:hAnsi="Bookman Old Style"/>
-              </w:rPr>
-            </w:pPr>
-            <w:r>
-              <w:rPr>
-                <w:rFonts w:ascii="Bookman Old Style" w:hAnsi="Bookman Old Style"/>
-              </w:rPr>
-              <w:t>PCS 611</w:t>
-            </w:r>
-          </w:p>
-        </w:tc>
-        <w:tc>
-          <w:tcPr>
-            <w:tcW w:w="4520" w:type="dxa"/>
-          </w:tcPr>
-          <w:p>
-            <w:pPr>
-              <w:rPr>
-                <w:rFonts w:ascii="Bookman Old Style" w:hAnsi="Bookman Old Style"/>
-              </w:rPr>
-            </w:pPr>
-            <w:r>
-              <w:rPr>
-                <w:rFonts w:ascii="Bookman Old Style" w:hAnsi="Bookman Old Style"/>
-              </w:rPr>
-              <w:t>SOFTWARE ENGINEERING LAB</w:t>
-            </w:r>
-          </w:p>
-        </w:tc>
-        <w:tc>
-          <w:tcPr>
-            <w:tcW w:w="2840" w:type="dxa"/>
-          </w:tcPr>
-          <w:p>
-            <w:pPr>
-              <w:rPr>
-                <w:rFonts w:ascii="Bookman Old Style" w:hAnsi="Bookman Old Style"/>
-              </w:rPr>
-            </w:pPr>
-            <w:r>
-              <w:rPr>
-                <w:rFonts w:ascii="Bookman Old Style" w:hAnsi="Bookman Old Style"/>
-              </w:rPr>
-              <w:t>ILEARN PLATFORM</w:t>
-            </w:r>
-          </w:p>
-        </w:tc>
-      </w:tr>
-      <w:tr>
-        <w:trPr>
-          <w:trHeight w:val="251"/>
-        </w:trPr>
-        <w:tc>
-          <w:tcPr>
-            <w:tcW w:w="2974" w:type="dxa"/>
-          </w:tcPr>
-          <w:p>
-            <w:pPr>
-              <w:rPr>
-                <w:rFonts w:ascii="Bookman Old Style" w:hAnsi="Bookman Old Style"/>
-              </w:rPr>
-            </w:pPr>
-            <w:r>
-              <w:rPr>
-                <w:rFonts w:ascii="Bookman Old Style" w:hAnsi="Bookman Old Style"/>
-              </w:rPr>
-              <w:t>PCS 693</w:t>
-            </w:r>
-          </w:p>
-        </w:tc>
-        <w:tc>
-          <w:tcPr>
-            <w:tcW w:w="4520" w:type="dxa"/>
-          </w:tcPr>
-          <w:p>
-            <w:pPr>
-              <w:rPr>
-                <w:rFonts w:ascii="Bookman Old Style" w:hAnsi="Bookman Old Style"/>
-              </w:rPr>
-            </w:pPr>
-            <w:r>
-              <w:rPr>
-                <w:rFonts w:ascii="Bookman Old Style" w:hAnsi="Bookman Old Style"/>
-              </w:rPr>
-              <w:t>FULL STACK WEB LAB</w:t>
-            </w:r>
-          </w:p>
-        </w:tc>
-        <w:tc>
-          <w:tcPr>
-            <w:tcW w:w="2840" w:type="dxa"/>
-          </w:tcPr>
-          <w:p>
-            <w:pPr>
-              <w:rPr>
-                <w:rFonts w:ascii="Bookman Old Style" w:hAnsi="Bookman Old Style"/>
-              </w:rPr>
-            </w:pPr>
-            <w:r>
-              <w:rPr>
-                <w:rFonts w:ascii="Bookman Old Style" w:hAnsi="Bookman Old Style"/>
-              </w:rPr>
-              <w:t>MR PIYUSH</w:t>
+              <w:t>MS NEELAM</w:t>
             </w:r>
           </w:p>
         </w:tc>
@@ -2329,7 +2383,7 @@
               <w:rPr>
                 <w:rFonts w:ascii="Bookman Old Style" w:hAnsi="Bookman Old Style"/>
               </w:rPr>
-              <w:t>PXCS601</w:t>
+              <w:t>A.I.LAB</w:t>
             </w:r>
           </w:p>
         </w:tc>
@@ -2347,7 +2401,13 @@
               <w:rPr>
                 <w:rFonts w:ascii="Bookman Old Style" w:hAnsi="Bookman Old Style"/>
               </w:rPr>
-              <w:t>CAREER SKILLS LAB</w:t>
+              <w:t>GEN. A.I.</w:t>
+            </w:r>
+            <w:r>
+              <w:rPr>
+                <w:rFonts w:ascii="Bookman Old Style" w:hAnsi="Bookman Old Style"/>
+              </w:rPr>
+              <w:t xml:space="preserve"> LAB</w:t>
             </w:r>
           </w:p>
         </w:tc>
@@ -2365,57 +2425,7 @@
               <w:rPr>
                 <w:rFonts w:ascii="Bookman Old Style" w:hAnsi="Bookman Old Style"/>
               </w:rPr>
-              <w:t>MS NEELAM</w:t>
-            </w:r>
-          </w:p>
-        </w:tc>
-      </w:tr>
-      <w:tr>
-        <w:trPr>
-          <w:trHeight w:val="501"/>
-        </w:trPr>
-        <w:tc>
-          <w:tcPr>
-            <w:tcW w:w="2974" w:type="dxa"/>
-          </w:tcPr>
-          <w:p>
-            <w:pPr>
-              <w:rPr>
-                <w:rFonts w:ascii="Bookman Old Style" w:hAnsi="Bookman Old Style"/>
-                <w:b/>
-                <w:bCs/>
-              </w:rPr>
-            </w:pPr>
-            <w:r>
-              <w:rPr>
-                <w:rFonts w:ascii="Bookman Old Style" w:hAnsi="Bookman Old Style"/>
-                <w:b/>
-                <w:bCs/>
-              </w:rPr>
-              <w:t>CLASS COORDINATOR</w:t>
-            </w:r>
-          </w:p>
-        </w:tc>
-        <w:tc>
-          <w:tcPr>
-            <w:tcW w:w="7360" w:type="dxa"/>
-            <w:gridSpan w:val="2"/>
-          </w:tcPr>
-          <w:p>
-            <w:pPr>
-              <w:rPr>
-                <w:rFonts w:ascii="Bookman Old Style" w:hAnsi="Bookman Old Style"/>
-                <w:b/>
-                <w:bCs/>
-              </w:rPr>
-            </w:pPr>
-            <w:r>
-              <w:rPr>
-                <w:rFonts w:ascii="Bookman Old Style" w:hAnsi="Bookman Old Style"/>
-                <w:b/>
-                <w:bCs/>
-              </w:rPr>
-              <w:t>MR PIYUSH</w:t>
+              <w:t>MR AMRISH</w:t>
             </w:r>
           </w:p>
         </w:tc>
@@ -2883,7 +2893,7 @@
   <w:style w:type="paragraph" w:default="1" w:styleId="Normal">
     <w:name w:val="Normal"/>
     <w:qFormat/>
-    <w:rsid w:val="00C46EF3"/>
+    <w:rsid w:val="00525441"/>
     <w:rPr>
       <w:rFonts w:ascii="Times New Roman" w:eastAsia="Times New Roman" w:hAnsi="Times New Roman" w:cs="Times New Roman"/>
     </w:rPr>

--- a/asset/docs/timetable project.docx
+++ b/asset/docs/timetable project.docx
@@ -1,57 +1,66 @@
 
 <file path=word/document.xml><?xml version="1.0" encoding="utf-8"?>
-<w:document xmlns:wpc="http://schemas.microsoft.com/office/word/2010/wordprocessingCanvas" xmlns:cx="http://schemas.microsoft.com/office/drawing/2014/chartex" xmlns:cx1="http://schemas.microsoft.com/office/drawing/2015/9/8/chartex" xmlns:cx2="http://schemas.microsoft.com/office/drawing/2015/10/21/chartex" xmlns:cx3="http://schemas.microsoft.com/office/drawing/2016/5/9/chartex" xmlns:cx4="http://schemas.microsoft.com/office/drawing/2016/5/10/chartex" xmlns:cx5="http://schemas.microsoft.com/office/drawing/2016/5/11/chartex" xmlns:cx6="http://schemas.microsoft.com/office/drawing/2016/5/12/chartex" xmlns:cx7="http://schemas.microsoft.com/office/drawing/2016/5/13/chartex" xmlns:cx8="http://schemas.microsoft.com/office/drawing/2016/5/14/chartex" xmlns:mc="http://schemas.openxmlformats.org/markup-compatibility/2006" xmlns:aink="http://schemas.microsoft.com/office/drawing/2016/ink" xmlns:am3d="http://schemas.microsoft.com/office/drawing/2017/model3d" xmlns:o="urn:schemas-microsoft-com:office:office" xmlns:oel="http://schemas.microsoft.com/office/2019/extlst" xmlns:r="http://schemas.openxmlformats.org/officeDocument/2006/relationships" xmlns:m="http://schemas.openxmlformats.org/officeDocument/2006/math" xmlns:v="urn:schemas-microsoft-com:vml" xmlns:wp14="http://schemas.microsoft.com/office/word/2010/wordprocessingDrawing" xmlns:wp="http://schemas.openxmlformats.org/drawingml/2006/wordprocessingDrawing" xmlns:w10="urn:schemas-microsoft-com:office:word" xmlns:w="http://schemas.openxmlformats.org/wordprocessingml/2006/main" xmlns:w14="http://schemas.microsoft.com/office/word/2010/wordml" xmlns:w15="http://schemas.microsoft.com/office/word/2012/wordml" xmlns:w16cex="http://schemas.microsoft.com/office/word/2018/wordml/cex" xmlns:w16cid="http://schemas.microsoft.com/office/word/2016/wordml/cid" xmlns:w16="http://schemas.microsoft.com/office/word/2018/wordml" xmlns:w16sdtdh="http://schemas.microsoft.com/office/word/2020/wordml/sdtdatahash" xmlns:w16se="http://schemas.microsoft.com/office/word/2015/wordml/symex" xmlns:wpg="http://schemas.microsoft.com/office/word/2010/wordprocessingGroup" xmlns:wpi="http://schemas.microsoft.com/office/word/2010/wordprocessingInk" xmlns:wne="http://schemas.microsoft.com/office/word/2006/wordml" xmlns:wps="http://schemas.microsoft.com/office/word/2010/wordprocessingShape" mc:Ignorable="w14 w15 w16se w16cid w16 w16cex w16sdtdh wp14">
+<w:document xmlns:o="urn:schemas-microsoft-com:office:office" xmlns:r="http://schemas.openxmlformats.org/officeDocument/2006/relationships" xmlns:v="urn:schemas-microsoft-com:vml" xmlns:w="http://schemas.openxmlformats.org/wordprocessingml/2006/main" xmlns:w10="urn:schemas-microsoft-com:office:word" xmlns:wp="http://schemas.openxmlformats.org/drawingml/2006/wordprocessingDrawing" xmlns:wps="http://schemas.microsoft.com/office/word/2010/wordprocessingShape" xmlns:wpg="http://schemas.microsoft.com/office/word/2010/wordprocessingGroup" xmlns:mc="http://schemas.openxmlformats.org/markup-compatibility/2006" xmlns:wp14="http://schemas.microsoft.com/office/word/2010/wordprocessingDrawing" xmlns:w14="http://schemas.microsoft.com/office/word/2010/wordml" xmlns:w15="http://schemas.microsoft.com/office/word/2012/wordml" mc:Ignorable="w14 wp14 w15">
   <w:body>
     <w:p>
       <w:pPr>
+        <w:pStyle w:val="Normal"/>
         <w:rPr>
           <w:rFonts w:ascii="Bookman Old Style" w:hAnsi="Bookman Old Style"/>
         </w:rPr>
       </w:pPr>
+      <w:r>
+        <w:rPr>
+          <w:rFonts w:ascii="Bookman Old Style" w:hAnsi="Bookman Old Style"/>
+        </w:rPr>
+      </w:r>
     </w:p>
     <w:tbl>
       <w:tblPr>
         <w:tblW w:w="11057" w:type="dxa"/>
+        <w:jc w:val="left"/>
         <w:tblInd w:w="5" w:type="dxa"/>
-        <w:tblBorders>
-          <w:top w:val="single" w:sz="4" w:space="0" w:color="000000"/>
-          <w:left w:val="single" w:sz="4" w:space="0" w:color="000000"/>
-          <w:bottom w:val="single" w:sz="4" w:space="0" w:color="000000"/>
-          <w:right w:val="single" w:sz="4" w:space="0" w:color="000000"/>
-          <w:insideH w:val="single" w:sz="4" w:space="0" w:color="000000"/>
-          <w:insideV w:val="single" w:sz="4" w:space="0" w:color="000000"/>
-        </w:tblBorders>
         <w:tblLayout w:type="fixed"/>
         <w:tblCellMar>
-          <w:left w:w="0" w:type="dxa"/>
-          <w:right w:w="0" w:type="dxa"/>
+          <w:top w:w="0" w:type="dxa"/>
+          <w:left w:w="5" w:type="dxa"/>
+          <w:bottom w:w="0" w:type="dxa"/>
+          <w:right w:w="5" w:type="dxa"/>
         </w:tblCellMar>
-        <w:tblLook w:val="01E0" w:firstRow="1" w:lastRow="1" w:firstColumn="1" w:lastColumn="1" w:noHBand="0" w:noVBand="0"/>
+        <w:tblLook w:val="01e0" w:noHBand="0" w:noVBand="0" w:firstColumn="1" w:lastRow="1" w:lastColumn="1" w:firstRow="1"/>
       </w:tblPr>
       <w:tblGrid>
         <w:gridCol w:w="924"/>
         <w:gridCol w:w="919"/>
         <w:gridCol w:w="992"/>
         <w:gridCol w:w="1134"/>
-        <w:gridCol w:w="1134"/>
-        <w:gridCol w:w="993"/>
+        <w:gridCol w:w="1071"/>
+        <w:gridCol w:w="1055"/>
         <w:gridCol w:w="992"/>
         <w:gridCol w:w="850"/>
         <w:gridCol w:w="993"/>
         <w:gridCol w:w="992"/>
-        <w:gridCol w:w="1134"/>
+        <w:gridCol w:w="1133"/>
       </w:tblGrid>
       <w:tr>
         <w:trPr>
-          <w:trHeight w:val="1182"/>
+          <w:trHeight w:val="1182" w:hRule="atLeast"/>
         </w:trPr>
         <w:tc>
           <w:tcPr>
             <w:tcW w:w="924" w:type="dxa"/>
-            <w:vAlign w:val="center"/>
-          </w:tcPr>
-          <w:p>
-            <w:pPr>
+            <w:tcBorders>
+              <w:top w:val="single" w:sz="4" w:space="0" w:color="000000"/>
+              <w:left w:val="single" w:sz="4" w:space="0" w:color="000000"/>
+              <w:bottom w:val="single" w:sz="4" w:space="0" w:color="000000"/>
+              <w:right w:val="single" w:sz="4" w:space="0" w:color="000000"/>
+            </w:tcBorders>
+            <w:vAlign w:val="center"/>
+          </w:tcPr>
+          <w:p>
+            <w:pPr>
+              <w:pStyle w:val="Normal"/>
+              <w:widowControl w:val="false"/>
               <w:jc w:val="center"/>
               <w:rPr>
                 <w:rFonts w:ascii="Bookman Old Style" w:hAnsi="Bookman Old Style"/>
@@ -68,10 +77,18 @@
         <w:tc>
           <w:tcPr>
             <w:tcW w:w="919" w:type="dxa"/>
-            <w:vAlign w:val="center"/>
-          </w:tcPr>
-          <w:p>
-            <w:pPr>
+            <w:tcBorders>
+              <w:top w:val="single" w:sz="4" w:space="0" w:color="000000"/>
+              <w:left w:val="single" w:sz="4" w:space="0" w:color="000000"/>
+              <w:bottom w:val="single" w:sz="4" w:space="0" w:color="000000"/>
+              <w:right w:val="single" w:sz="4" w:space="0" w:color="000000"/>
+            </w:tcBorders>
+            <w:vAlign w:val="center"/>
+          </w:tcPr>
+          <w:p>
+            <w:pPr>
+              <w:pStyle w:val="Normal"/>
+              <w:widowControl w:val="false"/>
               <w:jc w:val="center"/>
               <w:rPr>
                 <w:rFonts w:ascii="Bookman Old Style" w:hAnsi="Bookman Old Style"/>
@@ -86,6 +103,8 @@
           </w:p>
           <w:p>
             <w:pPr>
+              <w:pStyle w:val="Normal"/>
+              <w:widowControl w:val="false"/>
               <w:jc w:val="center"/>
               <w:rPr>
                 <w:rFonts w:ascii="Bookman Old Style" w:hAnsi="Bookman Old Style"/>
@@ -102,10 +121,18 @@
         <w:tc>
           <w:tcPr>
             <w:tcW w:w="992" w:type="dxa"/>
-            <w:vAlign w:val="center"/>
-          </w:tcPr>
-          <w:p>
-            <w:pPr>
+            <w:tcBorders>
+              <w:top w:val="single" w:sz="4" w:space="0" w:color="000000"/>
+              <w:left w:val="single" w:sz="4" w:space="0" w:color="000000"/>
+              <w:bottom w:val="single" w:sz="4" w:space="0" w:color="000000"/>
+              <w:right w:val="single" w:sz="4" w:space="0" w:color="000000"/>
+            </w:tcBorders>
+            <w:vAlign w:val="center"/>
+          </w:tcPr>
+          <w:p>
+            <w:pPr>
+              <w:pStyle w:val="Normal"/>
+              <w:widowControl w:val="false"/>
               <w:jc w:val="center"/>
               <w:rPr>
                 <w:rFonts w:ascii="Bookman Old Style" w:hAnsi="Bookman Old Style"/>
@@ -120,6 +147,8 @@
           </w:p>
           <w:p>
             <w:pPr>
+              <w:pStyle w:val="Normal"/>
+              <w:widowControl w:val="false"/>
               <w:jc w:val="center"/>
               <w:rPr>
                 <w:rFonts w:ascii="Bookman Old Style" w:hAnsi="Bookman Old Style"/>
@@ -136,10 +165,18 @@
         <w:tc>
           <w:tcPr>
             <w:tcW w:w="1134" w:type="dxa"/>
-            <w:vAlign w:val="center"/>
-          </w:tcPr>
-          <w:p>
-            <w:pPr>
+            <w:tcBorders>
+              <w:top w:val="single" w:sz="4" w:space="0" w:color="000000"/>
+              <w:left w:val="single" w:sz="4" w:space="0" w:color="000000"/>
+              <w:bottom w:val="single" w:sz="4" w:space="0" w:color="000000"/>
+              <w:right w:val="single" w:sz="4" w:space="0" w:color="000000"/>
+            </w:tcBorders>
+            <w:vAlign w:val="center"/>
+          </w:tcPr>
+          <w:p>
+            <w:pPr>
+              <w:pStyle w:val="Normal"/>
+              <w:widowControl w:val="false"/>
               <w:jc w:val="center"/>
               <w:rPr>
                 <w:rFonts w:ascii="Bookman Old Style" w:hAnsi="Bookman Old Style"/>
@@ -154,6 +191,8 @@
           </w:p>
           <w:p>
             <w:pPr>
+              <w:pStyle w:val="Normal"/>
+              <w:widowControl w:val="false"/>
               <w:jc w:val="center"/>
               <w:rPr>
                 <w:rFonts w:ascii="Bookman Old Style" w:hAnsi="Bookman Old Style"/>
@@ -169,11 +208,19 @@
         </w:tc>
         <w:tc>
           <w:tcPr>
-            <w:tcW w:w="1134" w:type="dxa"/>
-            <w:vAlign w:val="center"/>
-          </w:tcPr>
-          <w:p>
-            <w:pPr>
+            <w:tcW w:w="1071" w:type="dxa"/>
+            <w:tcBorders>
+              <w:top w:val="single" w:sz="4" w:space="0" w:color="000000"/>
+              <w:left w:val="single" w:sz="4" w:space="0" w:color="000000"/>
+              <w:bottom w:val="single" w:sz="4" w:space="0" w:color="000000"/>
+              <w:right w:val="single" w:sz="4" w:space="0" w:color="000000"/>
+            </w:tcBorders>
+            <w:vAlign w:val="center"/>
+          </w:tcPr>
+          <w:p>
+            <w:pPr>
+              <w:pStyle w:val="Normal"/>
+              <w:widowControl w:val="false"/>
               <w:jc w:val="center"/>
               <w:rPr>
                 <w:rFonts w:ascii="Bookman Old Style" w:hAnsi="Bookman Old Style"/>
@@ -188,6 +235,8 @@
           </w:p>
           <w:p>
             <w:pPr>
+              <w:pStyle w:val="Normal"/>
+              <w:widowControl w:val="false"/>
               <w:jc w:val="center"/>
               <w:rPr>
                 <w:rFonts w:ascii="Bookman Old Style" w:hAnsi="Bookman Old Style"/>
@@ -203,147 +252,195 @@
         </w:tc>
         <w:tc>
           <w:tcPr>
+            <w:tcW w:w="1055" w:type="dxa"/>
+            <w:tcBorders>
+              <w:top w:val="single" w:sz="4" w:space="0" w:color="000000"/>
+              <w:left w:val="single" w:sz="4" w:space="0" w:color="000000"/>
+              <w:bottom w:val="single" w:sz="4" w:space="0" w:color="000000"/>
+              <w:right w:val="single" w:sz="4" w:space="0" w:color="000000"/>
+            </w:tcBorders>
+            <w:vAlign w:val="center"/>
+          </w:tcPr>
+          <w:p>
+            <w:pPr>
+              <w:pStyle w:val="Normal"/>
+              <w:widowControl w:val="false"/>
+              <w:jc w:val="center"/>
+              <w:rPr>
+                <w:rFonts w:ascii="Bookman Old Style" w:hAnsi="Bookman Old Style"/>
+              </w:rPr>
+            </w:pPr>
+            <w:r>
+              <w:rPr>
+                <w:rFonts w:ascii="Bookman Old Style" w:hAnsi="Bookman Old Style"/>
+              </w:rPr>
+              <w:t>12.00-</w:t>
+            </w:r>
+          </w:p>
+          <w:p>
+            <w:pPr>
+              <w:pStyle w:val="Normal"/>
+              <w:widowControl w:val="false"/>
+              <w:jc w:val="center"/>
+              <w:rPr>
+                <w:rFonts w:ascii="Bookman Old Style" w:hAnsi="Bookman Old Style"/>
+              </w:rPr>
+            </w:pPr>
+            <w:r>
+              <w:rPr>
+                <w:rFonts w:ascii="Bookman Old Style" w:hAnsi="Bookman Old Style"/>
+              </w:rPr>
+              <w:t>12.55</w:t>
+            </w:r>
+          </w:p>
+        </w:tc>
+        <w:tc>
+          <w:tcPr>
+            <w:tcW w:w="992" w:type="dxa"/>
+            <w:tcBorders>
+              <w:top w:val="single" w:sz="4" w:space="0" w:color="000000"/>
+              <w:left w:val="single" w:sz="4" w:space="0" w:color="000000"/>
+              <w:bottom w:val="single" w:sz="4" w:space="0" w:color="000000"/>
+              <w:right w:val="single" w:sz="4" w:space="0" w:color="000000"/>
+            </w:tcBorders>
+            <w:vAlign w:val="center"/>
+          </w:tcPr>
+          <w:p>
+            <w:pPr>
+              <w:pStyle w:val="Normal"/>
+              <w:widowControl w:val="false"/>
+              <w:jc w:val="center"/>
+              <w:rPr>
+                <w:rFonts w:ascii="Bookman Old Style" w:hAnsi="Bookman Old Style"/>
+              </w:rPr>
+            </w:pPr>
+            <w:r>
+              <w:rPr>
+                <w:rFonts w:ascii="Bookman Old Style" w:hAnsi="Bookman Old Style"/>
+              </w:rPr>
+              <w:t>12.55-</w:t>
+            </w:r>
+          </w:p>
+          <w:p>
+            <w:pPr>
+              <w:pStyle w:val="Normal"/>
+              <w:widowControl w:val="false"/>
+              <w:jc w:val="center"/>
+              <w:rPr>
+                <w:rFonts w:ascii="Bookman Old Style" w:hAnsi="Bookman Old Style"/>
+              </w:rPr>
+            </w:pPr>
+            <w:r>
+              <w:rPr>
+                <w:rFonts w:ascii="Bookman Old Style" w:hAnsi="Bookman Old Style"/>
+              </w:rPr>
+              <w:t>1.50</w:t>
+            </w:r>
+          </w:p>
+        </w:tc>
+        <w:tc>
+          <w:tcPr>
+            <w:tcW w:w="850" w:type="dxa"/>
+            <w:tcBorders>
+              <w:top w:val="single" w:sz="4" w:space="0" w:color="000000"/>
+              <w:left w:val="single" w:sz="4" w:space="0" w:color="000000"/>
+              <w:bottom w:val="single" w:sz="4" w:space="0" w:color="000000"/>
+              <w:right w:val="single" w:sz="4" w:space="0" w:color="000000"/>
+            </w:tcBorders>
+            <w:vAlign w:val="center"/>
+          </w:tcPr>
+          <w:p>
+            <w:pPr>
+              <w:pStyle w:val="Normal"/>
+              <w:widowControl w:val="false"/>
+              <w:jc w:val="center"/>
+              <w:rPr>
+                <w:rFonts w:ascii="Bookman Old Style" w:hAnsi="Bookman Old Style"/>
+              </w:rPr>
+            </w:pPr>
+            <w:r>
+              <w:rPr>
+                <w:rFonts w:ascii="Bookman Old Style" w:hAnsi="Bookman Old Style"/>
+              </w:rPr>
+              <w:t>2.10-</w:t>
+            </w:r>
+          </w:p>
+          <w:p>
+            <w:pPr>
+              <w:pStyle w:val="Normal"/>
+              <w:widowControl w:val="false"/>
+              <w:jc w:val="center"/>
+              <w:rPr>
+                <w:rFonts w:ascii="Bookman Old Style" w:hAnsi="Bookman Old Style"/>
+              </w:rPr>
+            </w:pPr>
+            <w:r>
+              <w:rPr>
+                <w:rFonts w:ascii="Bookman Old Style" w:hAnsi="Bookman Old Style"/>
+              </w:rPr>
+              <w:t>3.05</w:t>
+            </w:r>
+          </w:p>
+        </w:tc>
+        <w:tc>
+          <w:tcPr>
             <w:tcW w:w="993" w:type="dxa"/>
-            <w:vAlign w:val="center"/>
-          </w:tcPr>
-          <w:p>
-            <w:pPr>
-              <w:jc w:val="center"/>
-              <w:rPr>
-                <w:rFonts w:ascii="Bookman Old Style" w:hAnsi="Bookman Old Style"/>
-              </w:rPr>
-            </w:pPr>
-            <w:r>
-              <w:rPr>
-                <w:rFonts w:ascii="Bookman Old Style" w:hAnsi="Bookman Old Style"/>
-              </w:rPr>
-              <w:t>12.00-</w:t>
-            </w:r>
-          </w:p>
-          <w:p>
-            <w:pPr>
-              <w:jc w:val="center"/>
-              <w:rPr>
-                <w:rFonts w:ascii="Bookman Old Style" w:hAnsi="Bookman Old Style"/>
-              </w:rPr>
-            </w:pPr>
-            <w:r>
-              <w:rPr>
-                <w:rFonts w:ascii="Bookman Old Style" w:hAnsi="Bookman Old Style"/>
-              </w:rPr>
-              <w:t>12.55</w:t>
+            <w:tcBorders>
+              <w:top w:val="single" w:sz="4" w:space="0" w:color="000000"/>
+              <w:left w:val="single" w:sz="4" w:space="0" w:color="000000"/>
+              <w:bottom w:val="single" w:sz="4" w:space="0" w:color="000000"/>
+              <w:right w:val="single" w:sz="4" w:space="0" w:color="000000"/>
+            </w:tcBorders>
+            <w:vAlign w:val="center"/>
+          </w:tcPr>
+          <w:p>
+            <w:pPr>
+              <w:pStyle w:val="Normal"/>
+              <w:widowControl w:val="false"/>
+              <w:jc w:val="center"/>
+              <w:rPr>
+                <w:rFonts w:ascii="Bookman Old Style" w:hAnsi="Bookman Old Style"/>
+              </w:rPr>
+            </w:pPr>
+            <w:r>
+              <w:rPr>
+                <w:rFonts w:ascii="Bookman Old Style" w:hAnsi="Bookman Old Style"/>
+              </w:rPr>
+              <w:t>3.05-</w:t>
+            </w:r>
+          </w:p>
+          <w:p>
+            <w:pPr>
+              <w:pStyle w:val="Normal"/>
+              <w:widowControl w:val="false"/>
+              <w:jc w:val="center"/>
+              <w:rPr>
+                <w:rFonts w:ascii="Bookman Old Style" w:hAnsi="Bookman Old Style"/>
+              </w:rPr>
+            </w:pPr>
+            <w:r>
+              <w:rPr>
+                <w:rFonts w:ascii="Bookman Old Style" w:hAnsi="Bookman Old Style"/>
+              </w:rPr>
+              <w:t>4.00</w:t>
             </w:r>
           </w:p>
         </w:tc>
         <w:tc>
           <w:tcPr>
             <w:tcW w:w="992" w:type="dxa"/>
-            <w:vAlign w:val="center"/>
-          </w:tcPr>
-          <w:p>
-            <w:pPr>
-              <w:jc w:val="center"/>
-              <w:rPr>
-                <w:rFonts w:ascii="Bookman Old Style" w:hAnsi="Bookman Old Style"/>
-              </w:rPr>
-            </w:pPr>
-            <w:r>
-              <w:rPr>
-                <w:rFonts w:ascii="Bookman Old Style" w:hAnsi="Bookman Old Style"/>
-              </w:rPr>
-              <w:t>12.55-</w:t>
-            </w:r>
-          </w:p>
-          <w:p>
-            <w:pPr>
-              <w:jc w:val="center"/>
-              <w:rPr>
-                <w:rFonts w:ascii="Bookman Old Style" w:hAnsi="Bookman Old Style"/>
-              </w:rPr>
-            </w:pPr>
-            <w:r>
-              <w:rPr>
-                <w:rFonts w:ascii="Bookman Old Style" w:hAnsi="Bookman Old Style"/>
-              </w:rPr>
-              <w:t>1.50</w:t>
-            </w:r>
-          </w:p>
-        </w:tc>
-        <w:tc>
-          <w:tcPr>
-            <w:tcW w:w="850" w:type="dxa"/>
-            <w:vAlign w:val="center"/>
-          </w:tcPr>
-          <w:p>
-            <w:pPr>
-              <w:jc w:val="center"/>
-              <w:rPr>
-                <w:rFonts w:ascii="Bookman Old Style" w:hAnsi="Bookman Old Style"/>
-              </w:rPr>
-            </w:pPr>
-            <w:r>
-              <w:rPr>
-                <w:rFonts w:ascii="Bookman Old Style" w:hAnsi="Bookman Old Style"/>
-              </w:rPr>
-              <w:t>2.10-</w:t>
-            </w:r>
-          </w:p>
-          <w:p>
-            <w:pPr>
-              <w:jc w:val="center"/>
-              <w:rPr>
-                <w:rFonts w:ascii="Bookman Old Style" w:hAnsi="Bookman Old Style"/>
-              </w:rPr>
-            </w:pPr>
-            <w:r>
-              <w:rPr>
-                <w:rFonts w:ascii="Bookman Old Style" w:hAnsi="Bookman Old Style"/>
-              </w:rPr>
-              <w:t>3.05</w:t>
-            </w:r>
-          </w:p>
-        </w:tc>
-        <w:tc>
-          <w:tcPr>
-            <w:tcW w:w="993" w:type="dxa"/>
-            <w:vAlign w:val="center"/>
-          </w:tcPr>
-          <w:p>
-            <w:pPr>
-              <w:jc w:val="center"/>
-              <w:rPr>
-                <w:rFonts w:ascii="Bookman Old Style" w:hAnsi="Bookman Old Style"/>
-              </w:rPr>
-            </w:pPr>
-            <w:r>
-              <w:rPr>
-                <w:rFonts w:ascii="Bookman Old Style" w:hAnsi="Bookman Old Style"/>
-              </w:rPr>
-              <w:t>3.05-</w:t>
-            </w:r>
-          </w:p>
-          <w:p>
-            <w:pPr>
-              <w:jc w:val="center"/>
-              <w:rPr>
-                <w:rFonts w:ascii="Bookman Old Style" w:hAnsi="Bookman Old Style"/>
-              </w:rPr>
-            </w:pPr>
-            <w:r>
-              <w:rPr>
-                <w:rFonts w:ascii="Bookman Old Style" w:hAnsi="Bookman Old Style"/>
-              </w:rPr>
-              <w:t>4.00</w:t>
-            </w:r>
-          </w:p>
-        </w:tc>
-        <w:tc>
-          <w:tcPr>
-            <w:tcW w:w="992" w:type="dxa"/>
-            <w:vAlign w:val="center"/>
-          </w:tcPr>
-          <w:p>
-            <w:pPr>
+            <w:tcBorders>
+              <w:top w:val="single" w:sz="4" w:space="0" w:color="000000"/>
+              <w:left w:val="single" w:sz="4" w:space="0" w:color="000000"/>
+              <w:bottom w:val="single" w:sz="4" w:space="0" w:color="000000"/>
+              <w:right w:val="single" w:sz="4" w:space="0" w:color="000000"/>
+            </w:tcBorders>
+            <w:vAlign w:val="center"/>
+          </w:tcPr>
+          <w:p>
+            <w:pPr>
+              <w:pStyle w:val="Normal"/>
+              <w:widowControl w:val="false"/>
               <w:jc w:val="center"/>
               <w:rPr>
                 <w:rFonts w:ascii="Bookman Old Style" w:hAnsi="Bookman Old Style"/>
@@ -358,6 +455,8 @@
           </w:p>
           <w:p>
             <w:pPr>
+              <w:pStyle w:val="Normal"/>
+              <w:widowControl w:val="false"/>
               <w:jc w:val="center"/>
               <w:rPr>
                 <w:rFonts w:ascii="Bookman Old Style" w:hAnsi="Bookman Old Style"/>
@@ -373,11 +472,19 @@
         </w:tc>
         <w:tc>
           <w:tcPr>
-            <w:tcW w:w="1134" w:type="dxa"/>
-            <w:vAlign w:val="center"/>
-          </w:tcPr>
-          <w:p>
-            <w:pPr>
+            <w:tcW w:w="1133" w:type="dxa"/>
+            <w:tcBorders>
+              <w:top w:val="single" w:sz="4" w:space="0" w:color="000000"/>
+              <w:left w:val="single" w:sz="4" w:space="0" w:color="000000"/>
+              <w:bottom w:val="single" w:sz="4" w:space="0" w:color="000000"/>
+              <w:right w:val="single" w:sz="4" w:space="0" w:color="000000"/>
+            </w:tcBorders>
+            <w:vAlign w:val="center"/>
+          </w:tcPr>
+          <w:p>
+            <w:pPr>
+              <w:pStyle w:val="Normal"/>
+              <w:widowControl w:val="false"/>
               <w:jc w:val="center"/>
               <w:rPr>
                 <w:rFonts w:ascii="Bookman Old Style" w:hAnsi="Bookman Old Style"/>
@@ -392,6 +499,8 @@
           </w:p>
           <w:p>
             <w:pPr>
+              <w:pStyle w:val="Normal"/>
+              <w:widowControl w:val="false"/>
               <w:jc w:val="center"/>
               <w:rPr>
                 <w:rFonts w:ascii="Bookman Old Style" w:hAnsi="Bookman Old Style"/>
@@ -408,15 +517,23 @@
       </w:tr>
       <w:tr>
         <w:trPr>
-          <w:trHeight w:val="1086"/>
+          <w:trHeight w:val="1086" w:hRule="atLeast"/>
         </w:trPr>
         <w:tc>
           <w:tcPr>
             <w:tcW w:w="924" w:type="dxa"/>
-            <w:vAlign w:val="center"/>
-          </w:tcPr>
-          <w:p>
-            <w:pPr>
+            <w:tcBorders>
+              <w:top w:val="single" w:sz="4" w:space="0" w:color="000000"/>
+              <w:left w:val="single" w:sz="4" w:space="0" w:color="000000"/>
+              <w:bottom w:val="single" w:sz="4" w:space="0" w:color="000000"/>
+              <w:right w:val="single" w:sz="4" w:space="0" w:color="000000"/>
+            </w:tcBorders>
+            <w:vAlign w:val="center"/>
+          </w:tcPr>
+          <w:p>
+            <w:pPr>
+              <w:pStyle w:val="Normal"/>
+              <w:widowControl w:val="false"/>
               <w:jc w:val="center"/>
               <w:rPr>
                 <w:rFonts w:ascii="Bookman Old Style" w:hAnsi="Bookman Old Style"/>
@@ -433,86 +550,129 @@
         <w:tc>
           <w:tcPr>
             <w:tcW w:w="919" w:type="dxa"/>
-            <w:vAlign w:val="center"/>
-          </w:tcPr>
-          <w:p>
-            <w:pPr>
-              <w:jc w:val="center"/>
-              <w:rPr>
-                <w:rFonts w:ascii="Bookman Old Style" w:hAnsi="Bookman Old Style"/>
-              </w:rPr>
-            </w:pPr>
+            <w:tcBorders>
+              <w:top w:val="single" w:sz="4" w:space="0" w:color="000000"/>
+              <w:left w:val="single" w:sz="4" w:space="0" w:color="000000"/>
+              <w:bottom w:val="single" w:sz="4" w:space="0" w:color="000000"/>
+              <w:right w:val="single" w:sz="4" w:space="0" w:color="000000"/>
+            </w:tcBorders>
+            <w:vAlign w:val="center"/>
+          </w:tcPr>
+          <w:p>
+            <w:pPr>
+              <w:pStyle w:val="Normal"/>
+              <w:widowControl w:val="false"/>
+              <w:jc w:val="center"/>
+              <w:rPr>
+                <w:rFonts w:ascii="Bookman Old Style" w:hAnsi="Bookman Old Style"/>
+              </w:rPr>
+            </w:pPr>
+            <w:r>
+              <w:rPr>
+                <w:rFonts w:ascii="Bookman Old Style" w:hAnsi="Bookman Old Style"/>
+              </w:rPr>
+            </w:r>
           </w:p>
         </w:tc>
         <w:tc>
           <w:tcPr>
             <w:tcW w:w="992" w:type="dxa"/>
-            <w:vAlign w:val="center"/>
-          </w:tcPr>
-          <w:p>
-            <w:pPr>
-              <w:jc w:val="center"/>
-              <w:rPr>
-                <w:rFonts w:ascii="Bookman Old Style" w:hAnsi="Bookman Old Style"/>
-              </w:rPr>
-            </w:pPr>
+            <w:tcBorders>
+              <w:top w:val="single" w:sz="4" w:space="0" w:color="000000"/>
+              <w:left w:val="single" w:sz="4" w:space="0" w:color="000000"/>
+              <w:bottom w:val="single" w:sz="4" w:space="0" w:color="000000"/>
+              <w:right w:val="single" w:sz="4" w:space="0" w:color="000000"/>
+            </w:tcBorders>
+            <w:vAlign w:val="center"/>
+          </w:tcPr>
+          <w:p>
+            <w:pPr>
+              <w:pStyle w:val="Normal"/>
+              <w:widowControl w:val="false"/>
+              <w:jc w:val="center"/>
+              <w:rPr>
+                <w:rFonts w:ascii="Bookman Old Style" w:hAnsi="Bookman Old Style"/>
+              </w:rPr>
+            </w:pPr>
+            <w:r>
+              <w:rPr>
+                <w:rFonts w:ascii="Bookman Old Style" w:hAnsi="Bookman Old Style"/>
+              </w:rPr>
+            </w:r>
           </w:p>
         </w:tc>
         <w:tc>
           <w:tcPr>
             <w:tcW w:w="1134" w:type="dxa"/>
-            <w:vAlign w:val="center"/>
-          </w:tcPr>
-          <w:p>
-            <w:pPr>
-              <w:jc w:val="center"/>
-              <w:rPr>
-                <w:rFonts w:ascii="Bookman Old Style" w:hAnsi="Bookman Old Style"/>
-              </w:rPr>
-            </w:pPr>
-          </w:p>
-        </w:tc>
-        <w:tc>
-          <w:tcPr>
-            <w:tcW w:w="1134" w:type="dxa"/>
-            <w:vAlign w:val="center"/>
-          </w:tcPr>
-          <w:p>
-            <w:pPr>
-              <w:jc w:val="center"/>
-              <w:rPr>
-                <w:rFonts w:ascii="Bookman Old Style" w:hAnsi="Bookman Old Style"/>
-              </w:rPr>
-            </w:pPr>
-            <w:r>
-              <w:rPr>
-                <w:rFonts w:ascii="Bookman Old Style" w:hAnsi="Bookman Old Style"/>
-              </w:rPr>
-              <w:t>Placemen</w:t>
-            </w:r>
-            <w:r>
-              <w:rPr>
-                <w:rFonts w:ascii="Bookman Old Style" w:hAnsi="Bookman Old Style"/>
-              </w:rPr>
-              <w:t xml:space="preserve">t </w:t>
-            </w:r>
-            <w:r>
-              <w:rPr>
-                <w:rFonts w:ascii="Bookman Old Style" w:hAnsi="Bookman Old Style"/>
-              </w:rPr>
-              <w:t>Class</w:t>
-            </w:r>
-          </w:p>
-          <w:p>
-            <w:pPr>
-              <w:jc w:val="center"/>
-              <w:rPr>
-                <w:rFonts w:ascii="Bookman Old Style" w:hAnsi="Bookman Old Style"/>
-              </w:rPr>
-            </w:pPr>
-            <w:r>
-              <w:rPr>
-                <w:rFonts w:ascii="Bookman Old Style" w:hAnsi="Bookman Old Style"/>
+            <w:tcBorders>
+              <w:top w:val="single" w:sz="4" w:space="0" w:color="000000"/>
+              <w:left w:val="single" w:sz="4" w:space="0" w:color="000000"/>
+              <w:bottom w:val="single" w:sz="4" w:space="0" w:color="000000"/>
+              <w:right w:val="single" w:sz="4" w:space="0" w:color="000000"/>
+            </w:tcBorders>
+            <w:vAlign w:val="center"/>
+          </w:tcPr>
+          <w:p>
+            <w:pPr>
+              <w:pStyle w:val="Normal"/>
+              <w:widowControl w:val="false"/>
+              <w:jc w:val="center"/>
+              <w:rPr>
+                <w:rFonts w:ascii="Bookman Old Style" w:hAnsi="Bookman Old Style"/>
+              </w:rPr>
+            </w:pPr>
+            <w:r>
+              <w:rPr>
+                <w:rFonts w:ascii="Bookman Old Style" w:hAnsi="Bookman Old Style"/>
+              </w:rPr>
+            </w:r>
+          </w:p>
+        </w:tc>
+        <w:tc>
+          <w:tcPr>
+            <w:tcW w:w="1071" w:type="dxa"/>
+            <w:tcBorders>
+              <w:top w:val="single" w:sz="4" w:space="0" w:color="000000"/>
+              <w:left w:val="single" w:sz="4" w:space="0" w:color="000000"/>
+              <w:bottom w:val="single" w:sz="4" w:space="0" w:color="000000"/>
+              <w:right w:val="single" w:sz="4" w:space="0" w:color="000000"/>
+            </w:tcBorders>
+            <w:vAlign w:val="center"/>
+          </w:tcPr>
+          <w:p>
+            <w:pPr>
+              <w:pStyle w:val="Normal"/>
+              <w:widowControl w:val="false"/>
+              <w:jc w:val="center"/>
+              <w:rPr>
+                <w:sz w:val="12"/>
+                <w:szCs w:val="12"/>
+              </w:rPr>
+            </w:pPr>
+            <w:r>
+              <w:rPr>
+                <w:rFonts w:ascii="Bookman Old Style" w:hAnsi="Bookman Old Style"/>
+                <w:sz w:val="12"/>
+                <w:szCs w:val="12"/>
+              </w:rPr>
+              <w:t>Placement Class</w:t>
+            </w:r>
+          </w:p>
+          <w:p>
+            <w:pPr>
+              <w:pStyle w:val="Normal"/>
+              <w:widowControl w:val="false"/>
+              <w:jc w:val="center"/>
+              <w:rPr>
+                <w:sz w:val="20"/>
+                <w:szCs w:val="20"/>
+              </w:rPr>
+            </w:pPr>
+            <w:r>
+              <w:rPr>
+                <w:rFonts w:ascii="Bookman Old Style" w:hAnsi="Bookman Old Style"/>
+                <w:sz w:val="20"/>
+                <w:szCs w:val="20"/>
               </w:rPr>
               <w:t>LT202</w:t>
             </w:r>
@@ -520,167 +680,230 @@
         </w:tc>
         <w:tc>
           <w:tcPr>
+            <w:tcW w:w="1055" w:type="dxa"/>
+            <w:tcBorders>
+              <w:top w:val="single" w:sz="4" w:space="0" w:color="000000"/>
+              <w:left w:val="single" w:sz="4" w:space="0" w:color="000000"/>
+              <w:bottom w:val="single" w:sz="4" w:space="0" w:color="000000"/>
+              <w:right w:val="single" w:sz="4" w:space="0" w:color="000000"/>
+            </w:tcBorders>
+            <w:vAlign w:val="center"/>
+          </w:tcPr>
+          <w:p>
+            <w:pPr>
+              <w:pStyle w:val="Normal"/>
+              <w:widowControl w:val="false"/>
+              <w:jc w:val="center"/>
+              <w:rPr>
+                <w:sz w:val="12"/>
+                <w:szCs w:val="12"/>
+              </w:rPr>
+            </w:pPr>
+            <w:r>
+              <w:rPr>
+                <w:rFonts w:ascii="Bookman Old Style" w:hAnsi="Bookman Old Style"/>
+                <w:sz w:val="12"/>
+                <w:szCs w:val="12"/>
+              </w:rPr>
+              <w:t>Placement Class</w:t>
+            </w:r>
+          </w:p>
+          <w:p>
+            <w:pPr>
+              <w:pStyle w:val="Normal"/>
+              <w:widowControl w:val="false"/>
+              <w:jc w:val="center"/>
+              <w:rPr>
+                <w:sz w:val="20"/>
+                <w:szCs w:val="20"/>
+              </w:rPr>
+            </w:pPr>
+            <w:r>
+              <w:rPr>
+                <w:rFonts w:ascii="Bookman Old Style" w:hAnsi="Bookman Old Style"/>
+                <w:sz w:val="20"/>
+                <w:szCs w:val="20"/>
+              </w:rPr>
+              <w:t>LT202</w:t>
+            </w:r>
+          </w:p>
+        </w:tc>
+        <w:tc>
+          <w:tcPr>
+            <w:tcW w:w="992" w:type="dxa"/>
+            <w:tcBorders>
+              <w:top w:val="single" w:sz="4" w:space="0" w:color="000000"/>
+              <w:left w:val="single" w:sz="4" w:space="0" w:color="000000"/>
+              <w:bottom w:val="single" w:sz="4" w:space="0" w:color="000000"/>
+              <w:right w:val="single" w:sz="4" w:space="0" w:color="000000"/>
+            </w:tcBorders>
+            <w:vAlign w:val="center"/>
+          </w:tcPr>
+          <w:p>
+            <w:pPr>
+              <w:pStyle w:val="Normal"/>
+              <w:widowControl w:val="false"/>
+              <w:jc w:val="center"/>
+              <w:rPr>
+                <w:sz w:val="20"/>
+                <w:szCs w:val="20"/>
+              </w:rPr>
+            </w:pPr>
+            <w:r>
+              <w:rPr>
+                <w:rFonts w:ascii="Bookman Old Style" w:hAnsi="Bookman Old Style"/>
+                <w:sz w:val="20"/>
+                <w:szCs w:val="20"/>
+              </w:rPr>
+              <w:t>XCS601</w:t>
+            </w:r>
+          </w:p>
+          <w:p>
+            <w:pPr>
+              <w:pStyle w:val="Normal"/>
+              <w:widowControl w:val="false"/>
+              <w:jc w:val="center"/>
+              <w:rPr>
+                <w:sz w:val="20"/>
+                <w:szCs w:val="20"/>
+              </w:rPr>
+            </w:pPr>
+            <w:r>
+              <w:rPr>
+                <w:rFonts w:ascii="Bookman Old Style" w:hAnsi="Bookman Old Style"/>
+                <w:sz w:val="20"/>
+                <w:szCs w:val="20"/>
+              </w:rPr>
+              <w:t>LT301</w:t>
+            </w:r>
+          </w:p>
+        </w:tc>
+        <w:tc>
+          <w:tcPr>
+            <w:tcW w:w="850" w:type="dxa"/>
+            <w:tcBorders>
+              <w:top w:val="single" w:sz="4" w:space="0" w:color="000000"/>
+              <w:left w:val="single" w:sz="4" w:space="0" w:color="000000"/>
+              <w:bottom w:val="single" w:sz="4" w:space="0" w:color="000000"/>
+              <w:right w:val="single" w:sz="4" w:space="0" w:color="000000"/>
+            </w:tcBorders>
+            <w:vAlign w:val="center"/>
+          </w:tcPr>
+          <w:p>
+            <w:pPr>
+              <w:pStyle w:val="Normal"/>
+              <w:widowControl w:val="false"/>
+              <w:jc w:val="center"/>
+              <w:rPr>
+                <w:rFonts w:ascii="Bookman Old Style" w:hAnsi="Bookman Old Style"/>
+                <w:sz w:val="20"/>
+                <w:szCs w:val="20"/>
+              </w:rPr>
+            </w:pPr>
+            <w:r>
+              <w:rPr>
+                <w:rFonts w:ascii="Bookman Old Style" w:hAnsi="Bookman Old Style"/>
+                <w:sz w:val="20"/>
+                <w:szCs w:val="20"/>
+              </w:rPr>
+            </w:r>
+          </w:p>
+        </w:tc>
+        <w:tc>
+          <w:tcPr>
             <w:tcW w:w="993" w:type="dxa"/>
-            <w:vAlign w:val="center"/>
-          </w:tcPr>
-          <w:p>
-            <w:pPr>
-              <w:jc w:val="center"/>
-              <w:rPr>
-                <w:rFonts w:ascii="Bookman Old Style" w:hAnsi="Bookman Old Style"/>
-              </w:rPr>
-            </w:pPr>
-            <w:r>
-              <w:rPr>
-                <w:rFonts w:ascii="Bookman Old Style" w:hAnsi="Bookman Old Style"/>
-              </w:rPr>
-              <w:t>Placemen</w:t>
-            </w:r>
-            <w:r>
-              <w:rPr>
-                <w:rFonts w:ascii="Bookman Old Style" w:hAnsi="Bookman Old Style"/>
-              </w:rPr>
-              <w:t xml:space="preserve">t </w:t>
-            </w:r>
-            <w:r>
-              <w:rPr>
-                <w:rFonts w:ascii="Bookman Old Style" w:hAnsi="Bookman Old Style"/>
-              </w:rPr>
-              <w:t>Class</w:t>
-            </w:r>
-          </w:p>
-          <w:p>
-            <w:pPr>
-              <w:jc w:val="center"/>
-              <w:rPr>
-                <w:rFonts w:ascii="Bookman Old Style" w:hAnsi="Bookman Old Style"/>
-              </w:rPr>
-            </w:pPr>
-            <w:r>
-              <w:rPr>
-                <w:rFonts w:ascii="Bookman Old Style" w:hAnsi="Bookman Old Style"/>
-              </w:rPr>
-              <w:t>LT202</w:t>
+            <w:tcBorders>
+              <w:top w:val="single" w:sz="4" w:space="0" w:color="000000"/>
+              <w:left w:val="single" w:sz="4" w:space="0" w:color="000000"/>
+              <w:bottom w:val="single" w:sz="4" w:space="0" w:color="000000"/>
+              <w:right w:val="single" w:sz="4" w:space="0" w:color="000000"/>
+            </w:tcBorders>
+            <w:vAlign w:val="center"/>
+          </w:tcPr>
+          <w:p>
+            <w:pPr>
+              <w:pStyle w:val="Normal"/>
+              <w:widowControl w:val="false"/>
+              <w:jc w:val="center"/>
+              <w:rPr>
+                <w:sz w:val="20"/>
+                <w:szCs w:val="20"/>
+              </w:rPr>
+            </w:pPr>
+            <w:r>
+              <w:rPr>
+                <w:rFonts w:ascii="Bookman Old Style" w:hAnsi="Bookman Old Style"/>
+                <w:sz w:val="20"/>
+                <w:szCs w:val="20"/>
+              </w:rPr>
+              <w:t>XCS601</w:t>
+            </w:r>
+          </w:p>
+          <w:p>
+            <w:pPr>
+              <w:pStyle w:val="Normal"/>
+              <w:widowControl w:val="false"/>
+              <w:jc w:val="center"/>
+              <w:rPr>
+                <w:sz w:val="20"/>
+                <w:szCs w:val="20"/>
+              </w:rPr>
+            </w:pPr>
+            <w:r>
+              <w:rPr>
+                <w:rFonts w:ascii="Bookman Old Style" w:hAnsi="Bookman Old Style"/>
+                <w:sz w:val="20"/>
+                <w:szCs w:val="20"/>
+              </w:rPr>
+              <w:t>LT302</w:t>
             </w:r>
           </w:p>
         </w:tc>
         <w:tc>
           <w:tcPr>
             <w:tcW w:w="992" w:type="dxa"/>
-            <w:vAlign w:val="center"/>
-          </w:tcPr>
-          <w:p>
-            <w:pPr>
-              <w:jc w:val="center"/>
-              <w:rPr>
-                <w:rFonts w:ascii="Bookman Old Style" w:hAnsi="Bookman Old Style"/>
-              </w:rPr>
-            </w:pPr>
-            <w:r>
-              <w:rPr>
-                <w:rFonts w:ascii="Bookman Old Style" w:hAnsi="Bookman Old Style"/>
-              </w:rPr>
-              <w:t>XCS601</w:t>
-            </w:r>
-          </w:p>
-          <w:p>
-            <w:pPr>
-              <w:jc w:val="center"/>
-              <w:rPr>
-                <w:rFonts w:ascii="Bookman Old Style" w:hAnsi="Bookman Old Style"/>
-              </w:rPr>
-            </w:pPr>
-            <w:r>
-              <w:rPr>
-                <w:rFonts w:ascii="Bookman Old Style" w:hAnsi="Bookman Old Style"/>
-              </w:rPr>
-              <w:t>LT301</w:t>
-            </w:r>
-          </w:p>
-        </w:tc>
-        <w:tc>
-          <w:tcPr>
-            <w:tcW w:w="850" w:type="dxa"/>
-            <w:vAlign w:val="center"/>
-          </w:tcPr>
-          <w:p>
-            <w:pPr>
-              <w:jc w:val="center"/>
-              <w:rPr>
-                <w:rFonts w:ascii="Bookman Old Style" w:hAnsi="Bookman Old Style"/>
-              </w:rPr>
-            </w:pPr>
-          </w:p>
-        </w:tc>
-        <w:tc>
-          <w:tcPr>
-            <w:tcW w:w="993" w:type="dxa"/>
-            <w:vAlign w:val="center"/>
-          </w:tcPr>
-          <w:p>
-            <w:pPr>
-              <w:jc w:val="center"/>
-              <w:rPr>
-                <w:rFonts w:ascii="Bookman Old Style" w:hAnsi="Bookman Old Style"/>
-              </w:rPr>
-            </w:pPr>
-            <w:r>
-              <w:rPr>
-                <w:rFonts w:ascii="Bookman Old Style" w:hAnsi="Bookman Old Style"/>
-              </w:rPr>
-              <w:t>XCS60</w:t>
-            </w:r>
-            <w:r>
-              <w:rPr>
-                <w:rFonts w:ascii="Bookman Old Style" w:hAnsi="Bookman Old Style"/>
-              </w:rPr>
-              <w:t>1</w:t>
-            </w:r>
-          </w:p>
-          <w:p>
-            <w:pPr>
-              <w:jc w:val="center"/>
-              <w:rPr>
-                <w:rFonts w:ascii="Bookman Old Style" w:hAnsi="Bookman Old Style"/>
-              </w:rPr>
-            </w:pPr>
-            <w:r>
-              <w:rPr>
-                <w:rFonts w:ascii="Bookman Old Style" w:hAnsi="Bookman Old Style"/>
-              </w:rPr>
-              <w:t>LT302</w:t>
-            </w:r>
-          </w:p>
-        </w:tc>
-        <w:tc>
-          <w:tcPr>
-            <w:tcW w:w="992" w:type="dxa"/>
-            <w:vAlign w:val="center"/>
-          </w:tcPr>
-          <w:p>
-            <w:pPr>
-              <w:jc w:val="center"/>
-              <w:rPr>
-                <w:rFonts w:ascii="Bookman Old Style" w:hAnsi="Bookman Old Style"/>
-              </w:rPr>
-            </w:pPr>
-            <w:r>
-              <w:rPr>
-                <w:rFonts w:ascii="Bookman Old Style" w:hAnsi="Bookman Old Style"/>
+            <w:tcBorders>
+              <w:top w:val="single" w:sz="4" w:space="0" w:color="000000"/>
+              <w:left w:val="single" w:sz="4" w:space="0" w:color="000000"/>
+              <w:bottom w:val="single" w:sz="4" w:space="0" w:color="000000"/>
+              <w:right w:val="single" w:sz="4" w:space="0" w:color="000000"/>
+            </w:tcBorders>
+            <w:vAlign w:val="center"/>
+          </w:tcPr>
+          <w:p>
+            <w:pPr>
+              <w:pStyle w:val="Normal"/>
+              <w:widowControl w:val="false"/>
+              <w:jc w:val="center"/>
+              <w:rPr>
+                <w:sz w:val="20"/>
+                <w:szCs w:val="20"/>
+              </w:rPr>
+            </w:pPr>
+            <w:r>
+              <w:rPr>
+                <w:rFonts w:ascii="Bookman Old Style" w:hAnsi="Bookman Old Style"/>
+                <w:sz w:val="20"/>
+                <w:szCs w:val="20"/>
               </w:rPr>
               <w:t>TCS692</w:t>
             </w:r>
           </w:p>
           <w:p>
             <w:pPr>
-              <w:jc w:val="center"/>
-              <w:rPr>
-                <w:rFonts w:ascii="Bookman Old Style" w:hAnsi="Bookman Old Style"/>
-              </w:rPr>
-            </w:pPr>
-            <w:r>
-              <w:rPr>
-                <w:rFonts w:ascii="Bookman Old Style" w:hAnsi="Bookman Old Style"/>
+              <w:pStyle w:val="Normal"/>
+              <w:widowControl w:val="false"/>
+              <w:jc w:val="center"/>
+              <w:rPr>
+                <w:sz w:val="20"/>
+                <w:szCs w:val="20"/>
+              </w:rPr>
+            </w:pPr>
+            <w:r>
+              <w:rPr>
+                <w:rFonts w:ascii="Bookman Old Style" w:hAnsi="Bookman Old Style"/>
+                <w:sz w:val="20"/>
+                <w:szCs w:val="20"/>
               </w:rPr>
               <w:t>LT201</w:t>
             </w:r>
@@ -688,48 +911,55 @@
         </w:tc>
         <w:tc>
           <w:tcPr>
-            <w:tcW w:w="1134" w:type="dxa"/>
-            <w:vAlign w:val="center"/>
-          </w:tcPr>
-          <w:p>
-            <w:pPr>
-              <w:jc w:val="center"/>
-              <w:rPr>
-                <w:rFonts w:ascii="Bookman Old Style" w:hAnsi="Bookman Old Style"/>
-              </w:rPr>
-            </w:pPr>
-            <w:r>
-              <w:rPr>
-                <w:rFonts w:ascii="Bookman Old Style" w:hAnsi="Bookman Old Style"/>
-              </w:rPr>
-              <w:t>TCS692</w:t>
-            </w:r>
-            <w:r>
-              <w:rPr>
-                <w:rFonts w:ascii="Bookman Old Style" w:hAnsi="Bookman Old Style"/>
-              </w:rPr>
-              <w:t xml:space="preserve"> </w:t>
-            </w:r>
-            <w:r>
-              <w:rPr>
-                <w:rFonts w:ascii="Bookman Old Style" w:hAnsi="Bookman Old Style"/>
-              </w:rPr>
-              <w:t>LT201</w:t>
+            <w:tcW w:w="1133" w:type="dxa"/>
+            <w:tcBorders>
+              <w:top w:val="single" w:sz="4" w:space="0" w:color="000000"/>
+              <w:left w:val="single" w:sz="4" w:space="0" w:color="000000"/>
+              <w:bottom w:val="single" w:sz="4" w:space="0" w:color="000000"/>
+              <w:right w:val="single" w:sz="4" w:space="0" w:color="000000"/>
+            </w:tcBorders>
+            <w:vAlign w:val="center"/>
+          </w:tcPr>
+          <w:p>
+            <w:pPr>
+              <w:pStyle w:val="Normal"/>
+              <w:widowControl w:val="false"/>
+              <w:jc w:val="center"/>
+              <w:rPr>
+                <w:sz w:val="20"/>
+                <w:szCs w:val="20"/>
+              </w:rPr>
+            </w:pPr>
+            <w:r>
+              <w:rPr>
+                <w:rFonts w:ascii="Bookman Old Style" w:hAnsi="Bookman Old Style"/>
+                <w:sz w:val="20"/>
+                <w:szCs w:val="20"/>
+              </w:rPr>
+              <w:t>TCS692 LT201</w:t>
             </w:r>
           </w:p>
         </w:tc>
       </w:tr>
       <w:tr>
         <w:trPr>
-          <w:trHeight w:val="1116"/>
+          <w:trHeight w:val="1116" w:hRule="atLeast"/>
         </w:trPr>
         <w:tc>
           <w:tcPr>
             <w:tcW w:w="924" w:type="dxa"/>
-            <w:vAlign w:val="center"/>
-          </w:tcPr>
-          <w:p>
-            <w:pPr>
+            <w:tcBorders>
+              <w:top w:val="single" w:sz="4" w:space="0" w:color="000000"/>
+              <w:left w:val="single" w:sz="4" w:space="0" w:color="000000"/>
+              <w:bottom w:val="single" w:sz="4" w:space="0" w:color="000000"/>
+              <w:right w:val="single" w:sz="4" w:space="0" w:color="000000"/>
+            </w:tcBorders>
+            <w:vAlign w:val="center"/>
+          </w:tcPr>
+          <w:p>
+            <w:pPr>
+              <w:pStyle w:val="Normal"/>
+              <w:widowControl w:val="false"/>
               <w:jc w:val="center"/>
               <w:rPr>
                 <w:rFonts w:ascii="Bookman Old Style" w:hAnsi="Bookman Old Style"/>
@@ -746,10 +976,18 @@
         <w:tc>
           <w:tcPr>
             <w:tcW w:w="919" w:type="dxa"/>
-            <w:vAlign w:val="center"/>
-          </w:tcPr>
-          <w:p>
-            <w:pPr>
+            <w:tcBorders>
+              <w:top w:val="single" w:sz="4" w:space="0" w:color="000000"/>
+              <w:left w:val="single" w:sz="4" w:space="0" w:color="000000"/>
+              <w:bottom w:val="single" w:sz="4" w:space="0" w:color="000000"/>
+              <w:right w:val="single" w:sz="4" w:space="0" w:color="000000"/>
+            </w:tcBorders>
+            <w:vAlign w:val="center"/>
+          </w:tcPr>
+          <w:p>
+            <w:pPr>
+              <w:pStyle w:val="Normal"/>
+              <w:widowControl w:val="false"/>
               <w:jc w:val="center"/>
               <w:rPr>
                 <w:rFonts w:ascii="Bookman Old Style" w:hAnsi="Bookman Old Style"/>
@@ -764,6 +1002,8 @@
           </w:p>
           <w:p>
             <w:pPr>
+              <w:pStyle w:val="Normal"/>
+              <w:widowControl w:val="false"/>
               <w:jc w:val="center"/>
               <w:rPr>
                 <w:rFonts w:ascii="Bookman Old Style" w:hAnsi="Bookman Old Style"/>
@@ -780,10 +1020,18 @@
         <w:tc>
           <w:tcPr>
             <w:tcW w:w="992" w:type="dxa"/>
-            <w:vAlign w:val="center"/>
-          </w:tcPr>
-          <w:p>
-            <w:pPr>
+            <w:tcBorders>
+              <w:top w:val="single" w:sz="4" w:space="0" w:color="000000"/>
+              <w:left w:val="single" w:sz="4" w:space="0" w:color="000000"/>
+              <w:bottom w:val="single" w:sz="4" w:space="0" w:color="000000"/>
+              <w:right w:val="single" w:sz="4" w:space="0" w:color="000000"/>
+            </w:tcBorders>
+            <w:vAlign w:val="center"/>
+          </w:tcPr>
+          <w:p>
+            <w:pPr>
+              <w:pStyle w:val="Normal"/>
+              <w:widowControl w:val="false"/>
               <w:jc w:val="center"/>
               <w:rPr>
                 <w:rFonts w:ascii="Bookman Old Style" w:hAnsi="Bookman Old Style"/>
@@ -798,6 +1046,8 @@
           </w:p>
           <w:p>
             <w:pPr>
+              <w:pStyle w:val="Normal"/>
+              <w:widowControl w:val="false"/>
               <w:jc w:val="center"/>
               <w:rPr>
                 <w:rFonts w:ascii="Bookman Old Style" w:hAnsi="Bookman Old Style"/>
@@ -814,10 +1064,18 @@
         <w:tc>
           <w:tcPr>
             <w:tcW w:w="1134" w:type="dxa"/>
-            <w:vAlign w:val="center"/>
-          </w:tcPr>
-          <w:p>
-            <w:pPr>
+            <w:tcBorders>
+              <w:top w:val="single" w:sz="4" w:space="0" w:color="000000"/>
+              <w:left w:val="single" w:sz="4" w:space="0" w:color="000000"/>
+              <w:bottom w:val="single" w:sz="4" w:space="0" w:color="000000"/>
+              <w:right w:val="single" w:sz="4" w:space="0" w:color="000000"/>
+            </w:tcBorders>
+            <w:vAlign w:val="center"/>
+          </w:tcPr>
+          <w:p>
+            <w:pPr>
+              <w:pStyle w:val="Normal"/>
+              <w:widowControl w:val="false"/>
               <w:jc w:val="center"/>
               <w:rPr>
                 <w:rFonts w:ascii="Bookman Old Style" w:hAnsi="Bookman Old Style"/>
@@ -832,6 +1090,8 @@
           </w:p>
           <w:p>
             <w:pPr>
+              <w:pStyle w:val="Normal"/>
+              <w:widowControl w:val="false"/>
               <w:jc w:val="center"/>
               <w:rPr>
                 <w:rFonts w:ascii="Bookman Old Style" w:hAnsi="Bookman Old Style"/>
@@ -847,75 +1107,192 @@
         </w:tc>
         <w:tc>
           <w:tcPr>
-            <w:tcW w:w="1134" w:type="dxa"/>
-            <w:vAlign w:val="center"/>
-          </w:tcPr>
-          <w:p>
-            <w:pPr>
-              <w:jc w:val="center"/>
-              <w:rPr>
-                <w:rFonts w:ascii="Bookman Old Style" w:hAnsi="Bookman Old Style"/>
-              </w:rPr>
-            </w:pPr>
+            <w:tcW w:w="1071" w:type="dxa"/>
+            <w:tcBorders>
+              <w:top w:val="single" w:sz="4" w:space="0" w:color="000000"/>
+              <w:left w:val="single" w:sz="4" w:space="0" w:color="000000"/>
+              <w:bottom w:val="single" w:sz="4" w:space="0" w:color="000000"/>
+              <w:right w:val="single" w:sz="4" w:space="0" w:color="000000"/>
+            </w:tcBorders>
+            <w:vAlign w:val="center"/>
+          </w:tcPr>
+          <w:p>
+            <w:pPr>
+              <w:pStyle w:val="Normal"/>
+              <w:widowControl w:val="false"/>
+              <w:jc w:val="center"/>
+              <w:rPr>
+                <w:rFonts w:ascii="Bookman Old Style" w:hAnsi="Bookman Old Style"/>
+                <w:sz w:val="20"/>
+                <w:szCs w:val="20"/>
+              </w:rPr>
+            </w:pPr>
+            <w:r>
+              <w:rPr>
+                <w:rFonts w:ascii="Bookman Old Style" w:hAnsi="Bookman Old Style"/>
+                <w:sz w:val="20"/>
+                <w:szCs w:val="20"/>
+              </w:rPr>
+            </w:r>
+          </w:p>
+        </w:tc>
+        <w:tc>
+          <w:tcPr>
+            <w:tcW w:w="1055" w:type="dxa"/>
+            <w:tcBorders>
+              <w:top w:val="single" w:sz="4" w:space="0" w:color="000000"/>
+              <w:left w:val="single" w:sz="4" w:space="0" w:color="000000"/>
+              <w:bottom w:val="single" w:sz="4" w:space="0" w:color="000000"/>
+              <w:right w:val="single" w:sz="4" w:space="0" w:color="000000"/>
+            </w:tcBorders>
+            <w:vAlign w:val="center"/>
+          </w:tcPr>
+          <w:p>
+            <w:pPr>
+              <w:pStyle w:val="Normal"/>
+              <w:widowControl w:val="false"/>
+              <w:jc w:val="center"/>
+              <w:rPr>
+                <w:rFonts w:ascii="Bookman Old Style" w:hAnsi="Bookman Old Style"/>
+                <w:sz w:val="20"/>
+                <w:szCs w:val="20"/>
+              </w:rPr>
+            </w:pPr>
+            <w:r>
+              <w:rPr>
+                <w:rFonts w:ascii="Bookman Old Style" w:hAnsi="Bookman Old Style"/>
+                <w:sz w:val="20"/>
+                <w:szCs w:val="20"/>
+              </w:rPr>
+            </w:r>
+          </w:p>
+        </w:tc>
+        <w:tc>
+          <w:tcPr>
+            <w:tcW w:w="992" w:type="dxa"/>
+            <w:tcBorders>
+              <w:top w:val="single" w:sz="4" w:space="0" w:color="000000"/>
+              <w:left w:val="single" w:sz="4" w:space="0" w:color="000000"/>
+              <w:bottom w:val="single" w:sz="4" w:space="0" w:color="000000"/>
+              <w:right w:val="single" w:sz="4" w:space="0" w:color="000000"/>
+            </w:tcBorders>
+            <w:vAlign w:val="center"/>
+          </w:tcPr>
+          <w:p>
+            <w:pPr>
+              <w:pStyle w:val="Normal"/>
+              <w:widowControl w:val="false"/>
+              <w:jc w:val="center"/>
+              <w:rPr>
+                <w:rFonts w:ascii="Bookman Old Style" w:hAnsi="Bookman Old Style"/>
+                <w:sz w:val="20"/>
+                <w:szCs w:val="20"/>
+              </w:rPr>
+            </w:pPr>
+            <w:r>
+              <w:rPr>
+                <w:rFonts w:ascii="Bookman Old Style" w:hAnsi="Bookman Old Style"/>
+                <w:sz w:val="20"/>
+                <w:szCs w:val="20"/>
+              </w:rPr>
+            </w:r>
+          </w:p>
+        </w:tc>
+        <w:tc>
+          <w:tcPr>
+            <w:tcW w:w="850" w:type="dxa"/>
+            <w:tcBorders>
+              <w:top w:val="single" w:sz="4" w:space="0" w:color="000000"/>
+              <w:left w:val="single" w:sz="4" w:space="0" w:color="000000"/>
+              <w:bottom w:val="single" w:sz="4" w:space="0" w:color="000000"/>
+              <w:right w:val="single" w:sz="4" w:space="0" w:color="000000"/>
+            </w:tcBorders>
+            <w:vAlign w:val="center"/>
+          </w:tcPr>
+          <w:p>
+            <w:pPr>
+              <w:pStyle w:val="Normal"/>
+              <w:widowControl w:val="false"/>
+              <w:jc w:val="center"/>
+              <w:rPr>
+                <w:sz w:val="20"/>
+                <w:szCs w:val="20"/>
+              </w:rPr>
+            </w:pPr>
+            <w:r>
+              <w:rPr>
+                <w:rFonts w:ascii="Bookman Old Style" w:hAnsi="Bookman Old Style"/>
+                <w:sz w:val="20"/>
+                <w:szCs w:val="20"/>
+              </w:rPr>
+              <w:t>A.I.LAB</w:t>
+            </w:r>
+          </w:p>
+          <w:p>
+            <w:pPr>
+              <w:pStyle w:val="Normal"/>
+              <w:widowControl w:val="false"/>
+              <w:jc w:val="center"/>
+              <w:rPr>
+                <w:sz w:val="20"/>
+                <w:szCs w:val="20"/>
+              </w:rPr>
+            </w:pPr>
+            <w:r>
+              <w:rPr>
+                <w:rFonts w:ascii="Bookman Old Style" w:hAnsi="Bookman Old Style"/>
+                <w:sz w:val="20"/>
+                <w:szCs w:val="20"/>
+              </w:rPr>
+              <w:t>ULI</w:t>
+            </w:r>
           </w:p>
         </w:tc>
         <w:tc>
           <w:tcPr>
             <w:tcW w:w="993" w:type="dxa"/>
-            <w:vAlign w:val="center"/>
-          </w:tcPr>
-          <w:p>
-            <w:pPr>
-              <w:jc w:val="center"/>
-              <w:rPr>
-                <w:rFonts w:ascii="Bookman Old Style" w:hAnsi="Bookman Old Style"/>
-              </w:rPr>
-            </w:pPr>
-          </w:p>
-        </w:tc>
-        <w:tc>
-          <w:tcPr>
-            <w:tcW w:w="992" w:type="dxa"/>
-            <w:vAlign w:val="center"/>
-          </w:tcPr>
-          <w:p>
-            <w:pPr>
-              <w:jc w:val="center"/>
-              <w:rPr>
-                <w:rFonts w:ascii="Bookman Old Style" w:hAnsi="Bookman Old Style"/>
-              </w:rPr>
-            </w:pPr>
-          </w:p>
-        </w:tc>
-        <w:tc>
-          <w:tcPr>
-            <w:tcW w:w="850" w:type="dxa"/>
-            <w:vAlign w:val="center"/>
-          </w:tcPr>
-          <w:p>
-            <w:pPr>
-              <w:jc w:val="center"/>
-              <w:rPr>
-                <w:rFonts w:ascii="Bookman Old Style" w:hAnsi="Bookman Old Style"/>
-              </w:rPr>
-            </w:pPr>
-            <w:r>
-              <w:rPr>
-                <w:rFonts w:ascii="Bookman Old Style" w:hAnsi="Bookman Old Style"/>
+            <w:tcBorders>
+              <w:top w:val="single" w:sz="4" w:space="0" w:color="000000"/>
+              <w:left w:val="single" w:sz="4" w:space="0" w:color="000000"/>
+              <w:bottom w:val="single" w:sz="4" w:space="0" w:color="000000"/>
+              <w:right w:val="single" w:sz="4" w:space="0" w:color="000000"/>
+            </w:tcBorders>
+            <w:vAlign w:val="center"/>
+          </w:tcPr>
+          <w:p>
+            <w:pPr>
+              <w:pStyle w:val="Normal"/>
+              <w:widowControl w:val="false"/>
+              <w:jc w:val="center"/>
+              <w:rPr>
+                <w:sz w:val="20"/>
+                <w:szCs w:val="20"/>
+              </w:rPr>
+            </w:pPr>
+            <w:r>
+              <w:rPr>
+                <w:rFonts w:ascii="Bookman Old Style" w:hAnsi="Bookman Old Style"/>
+                <w:sz w:val="20"/>
+                <w:szCs w:val="20"/>
               </w:rPr>
               <w:t>A.I.LAB</w:t>
             </w:r>
           </w:p>
           <w:p>
             <w:pPr>
-              <w:jc w:val="center"/>
-              <w:rPr>
-                <w:rFonts w:ascii="Bookman Old Style" w:hAnsi="Bookman Old Style"/>
-              </w:rPr>
-            </w:pPr>
-            <w:r>
-              <w:rPr>
-                <w:rFonts w:ascii="Bookman Old Style" w:hAnsi="Bookman Old Style"/>
+              <w:pStyle w:val="Normal"/>
+              <w:widowControl w:val="false"/>
+              <w:jc w:val="center"/>
+              <w:rPr>
+                <w:sz w:val="20"/>
+                <w:szCs w:val="20"/>
+              </w:rPr>
+            </w:pPr>
+            <w:r>
+              <w:rPr>
+                <w:rFonts w:ascii="Bookman Old Style" w:hAnsi="Bookman Old Style"/>
+                <w:sz w:val="20"/>
+                <w:szCs w:val="20"/>
               </w:rPr>
               <w:t>ULI</w:t>
             </w:r>
@@ -923,65 +1300,56 @@
         </w:tc>
         <w:tc>
           <w:tcPr>
-            <w:tcW w:w="993" w:type="dxa"/>
-            <w:vAlign w:val="center"/>
-          </w:tcPr>
-          <w:p>
-            <w:pPr>
-              <w:jc w:val="center"/>
-              <w:rPr>
-                <w:rFonts w:ascii="Bookman Old Style" w:hAnsi="Bookman Old Style"/>
-              </w:rPr>
-            </w:pPr>
-            <w:r>
-              <w:rPr>
-                <w:rFonts w:ascii="Bookman Old Style" w:hAnsi="Bookman Old Style"/>
-              </w:rPr>
-              <w:t>A.I.LAB</w:t>
-            </w:r>
-          </w:p>
-          <w:p>
-            <w:pPr>
-              <w:jc w:val="center"/>
-              <w:rPr>
-                <w:rFonts w:ascii="Bookman Old Style" w:hAnsi="Bookman Old Style"/>
-              </w:rPr>
-            </w:pPr>
-            <w:r>
-              <w:rPr>
-                <w:rFonts w:ascii="Bookman Old Style" w:hAnsi="Bookman Old Style"/>
-              </w:rPr>
-              <w:t>ULI</w:t>
-            </w:r>
-          </w:p>
-        </w:tc>
-        <w:tc>
-          <w:tcPr>
-            <w:tcW w:w="2126" w:type="dxa"/>
+            <w:tcW w:w="2125" w:type="dxa"/>
             <w:gridSpan w:val="2"/>
-            <w:vAlign w:val="center"/>
-          </w:tcPr>
-          <w:p>
-            <w:pPr>
-              <w:jc w:val="center"/>
-              <w:rPr>
-                <w:rFonts w:ascii="Bookman Old Style" w:hAnsi="Bookman Old Style"/>
-              </w:rPr>
-            </w:pPr>
+            <w:tcBorders>
+              <w:top w:val="single" w:sz="4" w:space="0" w:color="000000"/>
+              <w:left w:val="single" w:sz="4" w:space="0" w:color="000000"/>
+              <w:bottom w:val="single" w:sz="4" w:space="0" w:color="000000"/>
+              <w:right w:val="single" w:sz="4" w:space="0" w:color="000000"/>
+            </w:tcBorders>
+            <w:vAlign w:val="center"/>
+          </w:tcPr>
+          <w:p>
+            <w:pPr>
+              <w:pStyle w:val="Normal"/>
+              <w:widowControl w:val="false"/>
+              <w:jc w:val="center"/>
+              <w:rPr>
+                <w:rFonts w:ascii="Bookman Old Style" w:hAnsi="Bookman Old Style"/>
+                <w:sz w:val="20"/>
+                <w:szCs w:val="20"/>
+              </w:rPr>
+            </w:pPr>
+            <w:r>
+              <w:rPr>
+                <w:rFonts w:ascii="Bookman Old Style" w:hAnsi="Bookman Old Style"/>
+                <w:sz w:val="20"/>
+                <w:szCs w:val="20"/>
+              </w:rPr>
+            </w:r>
           </w:p>
         </w:tc>
       </w:tr>
       <w:tr>
         <w:trPr>
-          <w:trHeight w:val="1131"/>
+          <w:trHeight w:val="1131" w:hRule="atLeast"/>
         </w:trPr>
         <w:tc>
           <w:tcPr>
             <w:tcW w:w="924" w:type="dxa"/>
-            <w:vAlign w:val="center"/>
-          </w:tcPr>
-          <w:p>
-            <w:pPr>
+            <w:tcBorders>
+              <w:top w:val="single" w:sz="4" w:space="0" w:color="000000"/>
+              <w:left w:val="single" w:sz="4" w:space="0" w:color="000000"/>
+              <w:bottom w:val="single" w:sz="4" w:space="0" w:color="000000"/>
+              <w:right w:val="single" w:sz="4" w:space="0" w:color="000000"/>
+            </w:tcBorders>
+            <w:vAlign w:val="center"/>
+          </w:tcPr>
+          <w:p>
+            <w:pPr>
+              <w:pStyle w:val="Normal"/>
+              <w:widowControl w:val="false"/>
               <w:jc w:val="center"/>
               <w:rPr>
                 <w:rFonts w:ascii="Bookman Old Style" w:hAnsi="Bookman Old Style"/>
@@ -998,24 +1366,34 @@
         <w:tc>
           <w:tcPr>
             <w:tcW w:w="919" w:type="dxa"/>
-            <w:vAlign w:val="center"/>
-          </w:tcPr>
-          <w:p>
-            <w:pPr>
-              <w:jc w:val="center"/>
-              <w:rPr>
-                <w:rFonts w:ascii="Bookman Old Style" w:hAnsi="Bookman Old Style"/>
-              </w:rPr>
-            </w:pPr>
-            <w:r>
-              <w:rPr>
-                <w:rFonts w:ascii="Bookman Old Style" w:hAnsi="Bookman Old Style"/>
-              </w:rPr>
-              <w:t xml:space="preserve">TCS693 </w:t>
-            </w:r>
-          </w:p>
-          <w:p>
-            <w:pPr>
+            <w:tcBorders>
+              <w:top w:val="single" w:sz="4" w:space="0" w:color="000000"/>
+              <w:left w:val="single" w:sz="4" w:space="0" w:color="000000"/>
+              <w:bottom w:val="single" w:sz="4" w:space="0" w:color="000000"/>
+              <w:right w:val="single" w:sz="4" w:space="0" w:color="000000"/>
+            </w:tcBorders>
+            <w:vAlign w:val="center"/>
+          </w:tcPr>
+          <w:p>
+            <w:pPr>
+              <w:pStyle w:val="Normal"/>
+              <w:widowControl w:val="false"/>
+              <w:jc w:val="center"/>
+              <w:rPr>
+                <w:rFonts w:ascii="Bookman Old Style" w:hAnsi="Bookman Old Style"/>
+              </w:rPr>
+            </w:pPr>
+            <w:r>
+              <w:rPr>
+                <w:rFonts w:ascii="Bookman Old Style" w:hAnsi="Bookman Old Style"/>
+              </w:rPr>
+              <w:t>TCS693</w:t>
+            </w:r>
+          </w:p>
+          <w:p>
+            <w:pPr>
+              <w:pStyle w:val="Normal"/>
+              <w:widowControl w:val="false"/>
               <w:jc w:val="center"/>
               <w:rPr>
                 <w:rFonts w:ascii="Bookman Old Style" w:hAnsi="Bookman Old Style"/>
@@ -1032,60 +1410,102 @@
         <w:tc>
           <w:tcPr>
             <w:tcW w:w="992" w:type="dxa"/>
-            <w:vAlign w:val="center"/>
-          </w:tcPr>
-          <w:p>
-            <w:pPr>
-              <w:jc w:val="center"/>
-              <w:rPr>
-                <w:rFonts w:ascii="Bookman Old Style" w:hAnsi="Bookman Old Style"/>
-              </w:rPr>
-            </w:pPr>
+            <w:tcBorders>
+              <w:top w:val="single" w:sz="4" w:space="0" w:color="000000"/>
+              <w:left w:val="single" w:sz="4" w:space="0" w:color="000000"/>
+              <w:bottom w:val="single" w:sz="4" w:space="0" w:color="000000"/>
+              <w:right w:val="single" w:sz="4" w:space="0" w:color="000000"/>
+            </w:tcBorders>
+            <w:vAlign w:val="center"/>
+          </w:tcPr>
+          <w:p>
+            <w:pPr>
+              <w:pStyle w:val="Normal"/>
+              <w:widowControl w:val="false"/>
+              <w:jc w:val="center"/>
+              <w:rPr>
+                <w:rFonts w:ascii="Bookman Old Style" w:hAnsi="Bookman Old Style"/>
+              </w:rPr>
+            </w:pPr>
+            <w:r>
+              <w:rPr>
+                <w:rFonts w:ascii="Bookman Old Style" w:hAnsi="Bookman Old Style"/>
+              </w:rPr>
+            </w:r>
           </w:p>
         </w:tc>
         <w:tc>
           <w:tcPr>
             <w:tcW w:w="1134" w:type="dxa"/>
-            <w:vAlign w:val="center"/>
-          </w:tcPr>
-          <w:p>
-            <w:pPr>
-              <w:jc w:val="center"/>
-              <w:rPr>
-                <w:rFonts w:ascii="Bookman Old Style" w:hAnsi="Bookman Old Style"/>
-              </w:rPr>
-            </w:pPr>
-          </w:p>
-        </w:tc>
-        <w:tc>
-          <w:tcPr>
-            <w:tcW w:w="1134" w:type="dxa"/>
-            <w:vAlign w:val="center"/>
-          </w:tcPr>
-          <w:p>
-            <w:pPr>
-              <w:jc w:val="center"/>
-              <w:rPr>
-                <w:rFonts w:ascii="Bookman Old Style" w:hAnsi="Bookman Old Style"/>
-              </w:rPr>
-            </w:pPr>
-            <w:r>
-              <w:rPr>
-                <w:rFonts w:ascii="Bookman Old Style" w:hAnsi="Bookman Old Style"/>
-              </w:rPr>
-              <w:t xml:space="preserve">Placement Class </w:t>
-            </w:r>
-          </w:p>
-          <w:p>
-            <w:pPr>
-              <w:jc w:val="center"/>
-              <w:rPr>
-                <w:rFonts w:ascii="Bookman Old Style" w:hAnsi="Bookman Old Style"/>
-              </w:rPr>
-            </w:pPr>
-            <w:r>
-              <w:rPr>
-                <w:rFonts w:ascii="Bookman Old Style" w:hAnsi="Bookman Old Style"/>
+            <w:tcBorders>
+              <w:top w:val="single" w:sz="4" w:space="0" w:color="000000"/>
+              <w:left w:val="single" w:sz="4" w:space="0" w:color="000000"/>
+              <w:bottom w:val="single" w:sz="4" w:space="0" w:color="000000"/>
+              <w:right w:val="single" w:sz="4" w:space="0" w:color="000000"/>
+            </w:tcBorders>
+            <w:vAlign w:val="center"/>
+          </w:tcPr>
+          <w:p>
+            <w:pPr>
+              <w:pStyle w:val="Normal"/>
+              <w:widowControl w:val="false"/>
+              <w:jc w:val="center"/>
+              <w:rPr>
+                <w:rFonts w:ascii="Bookman Old Style" w:hAnsi="Bookman Old Style"/>
+              </w:rPr>
+            </w:pPr>
+            <w:r>
+              <w:rPr>
+                <w:rFonts w:ascii="Bookman Old Style" w:hAnsi="Bookman Old Style"/>
+              </w:rPr>
+            </w:r>
+          </w:p>
+        </w:tc>
+        <w:tc>
+          <w:tcPr>
+            <w:tcW w:w="1071" w:type="dxa"/>
+            <w:tcBorders>
+              <w:top w:val="single" w:sz="4" w:space="0" w:color="000000"/>
+              <w:left w:val="single" w:sz="4" w:space="0" w:color="000000"/>
+              <w:bottom w:val="single" w:sz="4" w:space="0" w:color="000000"/>
+              <w:right w:val="single" w:sz="4" w:space="0" w:color="000000"/>
+            </w:tcBorders>
+            <w:vAlign w:val="center"/>
+          </w:tcPr>
+          <w:p>
+            <w:pPr>
+              <w:pStyle w:val="Normal"/>
+              <w:widowControl w:val="false"/>
+              <w:jc w:val="center"/>
+              <w:rPr>
+                <w:sz w:val="12"/>
+                <w:szCs w:val="12"/>
+              </w:rPr>
+            </w:pPr>
+            <w:r>
+              <w:rPr>
+                <w:rFonts w:ascii="Bookman Old Style" w:hAnsi="Bookman Old Style"/>
+                <w:sz w:val="12"/>
+                <w:szCs w:val="12"/>
+              </w:rPr>
+              <w:t>Placement Class</w:t>
+            </w:r>
+          </w:p>
+          <w:p>
+            <w:pPr>
+              <w:pStyle w:val="Normal"/>
+              <w:widowControl w:val="false"/>
+              <w:jc w:val="center"/>
+              <w:rPr>
+                <w:sz w:val="20"/>
+                <w:szCs w:val="20"/>
+              </w:rPr>
+            </w:pPr>
+            <w:r>
+              <w:rPr>
+                <w:rFonts w:ascii="Bookman Old Style" w:hAnsi="Bookman Old Style"/>
+                <w:sz w:val="20"/>
+                <w:szCs w:val="20"/>
               </w:rPr>
               <w:t>LT202</w:t>
             </w:r>
@@ -1093,33 +1513,49 @@
         </w:tc>
         <w:tc>
           <w:tcPr>
-            <w:tcW w:w="993" w:type="dxa"/>
-            <w:vAlign w:val="center"/>
-          </w:tcPr>
-          <w:p>
-            <w:pPr>
-              <w:jc w:val="center"/>
-              <w:rPr>
-                <w:rFonts w:ascii="Bookman Old Style" w:hAnsi="Bookman Old Style"/>
-              </w:rPr>
-            </w:pPr>
-            <w:r>
-              <w:rPr>
-                <w:rFonts w:ascii="Bookman Old Style" w:hAnsi="Bookman Old Style"/>
-              </w:rPr>
-              <w:t xml:space="preserve">Placement Class </w:t>
-            </w:r>
-          </w:p>
-          <w:p>
-            <w:pPr>
-              <w:jc w:val="center"/>
-              <w:rPr>
-                <w:rFonts w:ascii="Bookman Old Style" w:hAnsi="Bookman Old Style"/>
-              </w:rPr>
-            </w:pPr>
-            <w:r>
-              <w:rPr>
-                <w:rFonts w:ascii="Bookman Old Style" w:hAnsi="Bookman Old Style"/>
+            <w:tcW w:w="1055" w:type="dxa"/>
+            <w:tcBorders>
+              <w:top w:val="single" w:sz="4" w:space="0" w:color="000000"/>
+              <w:left w:val="single" w:sz="4" w:space="0" w:color="000000"/>
+              <w:bottom w:val="single" w:sz="4" w:space="0" w:color="000000"/>
+              <w:right w:val="single" w:sz="4" w:space="0" w:color="000000"/>
+            </w:tcBorders>
+            <w:vAlign w:val="center"/>
+          </w:tcPr>
+          <w:p>
+            <w:pPr>
+              <w:pStyle w:val="Normal"/>
+              <w:widowControl w:val="false"/>
+              <w:jc w:val="center"/>
+              <w:rPr>
+                <w:sz w:val="12"/>
+                <w:szCs w:val="12"/>
+              </w:rPr>
+            </w:pPr>
+            <w:r>
+              <w:rPr>
+                <w:rFonts w:ascii="Bookman Old Style" w:hAnsi="Bookman Old Style"/>
+                <w:sz w:val="12"/>
+                <w:szCs w:val="12"/>
+              </w:rPr>
+              <w:t>Placement Class</w:t>
+            </w:r>
+          </w:p>
+          <w:p>
+            <w:pPr>
+              <w:pStyle w:val="Normal"/>
+              <w:widowControl w:val="false"/>
+              <w:jc w:val="center"/>
+              <w:rPr>
+                <w:sz w:val="20"/>
+                <w:szCs w:val="20"/>
+              </w:rPr>
+            </w:pPr>
+            <w:r>
+              <w:rPr>
+                <w:rFonts w:ascii="Bookman Old Style" w:hAnsi="Bookman Old Style"/>
+                <w:sz w:val="20"/>
+                <w:szCs w:val="20"/>
               </w:rPr>
               <w:t>LT202</w:t>
             </w:r>
@@ -1128,47 +1564,80 @@
         <w:tc>
           <w:tcPr>
             <w:tcW w:w="992" w:type="dxa"/>
-            <w:vAlign w:val="center"/>
-          </w:tcPr>
-          <w:p>
-            <w:pPr>
-              <w:jc w:val="center"/>
-              <w:rPr>
-                <w:rFonts w:ascii="Bookman Old Style" w:hAnsi="Bookman Old Style"/>
-              </w:rPr>
-            </w:pPr>
+            <w:tcBorders>
+              <w:top w:val="single" w:sz="4" w:space="0" w:color="000000"/>
+              <w:left w:val="single" w:sz="4" w:space="0" w:color="000000"/>
+              <w:bottom w:val="single" w:sz="4" w:space="0" w:color="000000"/>
+              <w:right w:val="single" w:sz="4" w:space="0" w:color="000000"/>
+            </w:tcBorders>
+            <w:vAlign w:val="center"/>
+          </w:tcPr>
+          <w:p>
+            <w:pPr>
+              <w:pStyle w:val="Normal"/>
+              <w:widowControl w:val="false"/>
+              <w:jc w:val="center"/>
+              <w:rPr>
+                <w:rFonts w:ascii="Bookman Old Style" w:hAnsi="Bookman Old Style"/>
+                <w:sz w:val="20"/>
+                <w:szCs w:val="20"/>
+              </w:rPr>
+            </w:pPr>
+            <w:r>
+              <w:rPr>
+                <w:rFonts w:ascii="Bookman Old Style" w:hAnsi="Bookman Old Style"/>
+                <w:sz w:val="20"/>
+                <w:szCs w:val="20"/>
+              </w:rPr>
+            </w:r>
           </w:p>
         </w:tc>
         <w:tc>
           <w:tcPr>
             <w:tcW w:w="1843" w:type="dxa"/>
             <w:gridSpan w:val="2"/>
-            <w:vAlign w:val="center"/>
-          </w:tcPr>
-          <w:p>
-            <w:pPr>
-              <w:jc w:val="center"/>
-              <w:rPr>
-                <w:rFonts w:ascii="Bookman Old Style" w:hAnsi="Bookman Old Style"/>
-              </w:rPr>
-            </w:pPr>
-            <w:r>
-              <w:rPr>
-                <w:rFonts w:ascii="Bookman Old Style" w:hAnsi="Bookman Old Style"/>
+            <w:tcBorders>
+              <w:top w:val="single" w:sz="4" w:space="0" w:color="000000"/>
+              <w:left w:val="single" w:sz="4" w:space="0" w:color="000000"/>
+              <w:bottom w:val="single" w:sz="4" w:space="0" w:color="000000"/>
+              <w:right w:val="single" w:sz="4" w:space="0" w:color="000000"/>
+            </w:tcBorders>
+            <w:vAlign w:val="center"/>
+          </w:tcPr>
+          <w:p>
+            <w:pPr>
+              <w:pStyle w:val="Normal"/>
+              <w:widowControl w:val="false"/>
+              <w:jc w:val="center"/>
+              <w:rPr>
+                <w:sz w:val="20"/>
+                <w:szCs w:val="20"/>
+              </w:rPr>
+            </w:pPr>
+            <w:r>
+              <w:rPr>
+                <w:rFonts w:ascii="Bookman Old Style" w:hAnsi="Bookman Old Style"/>
+                <w:sz w:val="20"/>
+                <w:szCs w:val="20"/>
               </w:rPr>
               <w:t>PCS693</w:t>
             </w:r>
           </w:p>
           <w:p>
             <w:pPr>
-              <w:jc w:val="center"/>
-              <w:rPr>
-                <w:rFonts w:ascii="Bookman Old Style" w:hAnsi="Bookman Old Style"/>
-              </w:rPr>
-            </w:pPr>
-            <w:r>
-              <w:rPr>
-                <w:rFonts w:ascii="Bookman Old Style" w:hAnsi="Bookman Old Style"/>
+              <w:pStyle w:val="Normal"/>
+              <w:widowControl w:val="false"/>
+              <w:jc w:val="center"/>
+              <w:rPr>
+                <w:sz w:val="20"/>
+                <w:szCs w:val="20"/>
+              </w:rPr>
+            </w:pPr>
+            <w:r>
+              <w:rPr>
+                <w:rFonts w:ascii="Bookman Old Style" w:hAnsi="Bookman Old Style"/>
+                <w:sz w:val="20"/>
+                <w:szCs w:val="20"/>
               </w:rPr>
               <w:t>LAB1</w:t>
             </w:r>
@@ -1177,32 +1646,48 @@
         <w:tc>
           <w:tcPr>
             <w:tcW w:w="992" w:type="dxa"/>
-            <w:vAlign w:val="center"/>
-          </w:tcPr>
-          <w:p>
-            <w:pPr>
-              <w:jc w:val="center"/>
-              <w:rPr>
-                <w:rFonts w:ascii="Bookman Old Style" w:hAnsi="Bookman Old Style"/>
-              </w:rPr>
-            </w:pPr>
-            <w:r>
-              <w:rPr>
-                <w:rFonts w:ascii="Bookman Old Style" w:hAnsi="Bookman Old Style"/>
+            <w:tcBorders>
+              <w:top w:val="single" w:sz="4" w:space="0" w:color="000000"/>
+              <w:left w:val="single" w:sz="4" w:space="0" w:color="000000"/>
+              <w:bottom w:val="single" w:sz="4" w:space="0" w:color="000000"/>
+              <w:right w:val="single" w:sz="4" w:space="0" w:color="000000"/>
+            </w:tcBorders>
+            <w:vAlign w:val="center"/>
+          </w:tcPr>
+          <w:p>
+            <w:pPr>
+              <w:pStyle w:val="Normal"/>
+              <w:widowControl w:val="false"/>
+              <w:jc w:val="center"/>
+              <w:rPr>
+                <w:sz w:val="20"/>
+                <w:szCs w:val="20"/>
+              </w:rPr>
+            </w:pPr>
+            <w:r>
+              <w:rPr>
+                <w:rFonts w:ascii="Bookman Old Style" w:hAnsi="Bookman Old Style"/>
+                <w:sz w:val="20"/>
+                <w:szCs w:val="20"/>
               </w:rPr>
               <w:t>TCS601</w:t>
             </w:r>
           </w:p>
           <w:p>
             <w:pPr>
-              <w:jc w:val="center"/>
-              <w:rPr>
-                <w:rFonts w:ascii="Bookman Old Style" w:hAnsi="Bookman Old Style"/>
-              </w:rPr>
-            </w:pPr>
-            <w:r>
-              <w:rPr>
-                <w:rFonts w:ascii="Bookman Old Style" w:hAnsi="Bookman Old Style"/>
+              <w:pStyle w:val="Normal"/>
+              <w:widowControl w:val="false"/>
+              <w:jc w:val="center"/>
+              <w:rPr>
+                <w:sz w:val="20"/>
+                <w:szCs w:val="20"/>
+              </w:rPr>
+            </w:pPr>
+            <w:r>
+              <w:rPr>
+                <w:rFonts w:ascii="Bookman Old Style" w:hAnsi="Bookman Old Style"/>
+                <w:sz w:val="20"/>
+                <w:szCs w:val="20"/>
               </w:rPr>
               <w:t>LT302</w:t>
             </w:r>
@@ -1210,30 +1695,55 @@
         </w:tc>
         <w:tc>
           <w:tcPr>
-            <w:tcW w:w="1134" w:type="dxa"/>
-            <w:vAlign w:val="center"/>
-          </w:tcPr>
-          <w:p>
-            <w:pPr>
-              <w:jc w:val="center"/>
-              <w:rPr>
-                <w:rFonts w:ascii="Bookman Old Style" w:hAnsi="Bookman Old Style"/>
-              </w:rPr>
-            </w:pPr>
+            <w:tcW w:w="1133" w:type="dxa"/>
+            <w:tcBorders>
+              <w:top w:val="single" w:sz="4" w:space="0" w:color="000000"/>
+              <w:left w:val="single" w:sz="4" w:space="0" w:color="000000"/>
+              <w:bottom w:val="single" w:sz="4" w:space="0" w:color="000000"/>
+              <w:right w:val="single" w:sz="4" w:space="0" w:color="000000"/>
+            </w:tcBorders>
+            <w:vAlign w:val="center"/>
+          </w:tcPr>
+          <w:p>
+            <w:pPr>
+              <w:pStyle w:val="Normal"/>
+              <w:widowControl w:val="false"/>
+              <w:jc w:val="center"/>
+              <w:rPr>
+                <w:rFonts w:ascii="Bookman Old Style" w:hAnsi="Bookman Old Style"/>
+                <w:sz w:val="20"/>
+                <w:szCs w:val="20"/>
+              </w:rPr>
+            </w:pPr>
+            <w:r>
+              <w:rPr>
+                <w:rFonts w:ascii="Bookman Old Style" w:hAnsi="Bookman Old Style"/>
+                <w:sz w:val="20"/>
+                <w:szCs w:val="20"/>
+              </w:rPr>
+            </w:r>
           </w:p>
         </w:tc>
       </w:tr>
       <w:tr>
         <w:trPr>
-          <w:trHeight w:val="1119"/>
+          <w:trHeight w:val="1119" w:hRule="atLeast"/>
         </w:trPr>
         <w:tc>
           <w:tcPr>
             <w:tcW w:w="924" w:type="dxa"/>
-            <w:vAlign w:val="center"/>
-          </w:tcPr>
-          <w:p>
-            <w:pPr>
+            <w:tcBorders>
+              <w:top w:val="single" w:sz="4" w:space="0" w:color="000000"/>
+              <w:left w:val="single" w:sz="4" w:space="0" w:color="000000"/>
+              <w:bottom w:val="single" w:sz="4" w:space="0" w:color="000000"/>
+              <w:right w:val="single" w:sz="4" w:space="0" w:color="000000"/>
+            </w:tcBorders>
+            <w:vAlign w:val="center"/>
+          </w:tcPr>
+          <w:p>
+            <w:pPr>
+              <w:pStyle w:val="Normal"/>
+              <w:widowControl w:val="false"/>
               <w:jc w:val="center"/>
               <w:rPr>
                 <w:rFonts w:ascii="Bookman Old Style" w:hAnsi="Bookman Old Style"/>
@@ -1250,24 +1760,45 @@
         <w:tc>
           <w:tcPr>
             <w:tcW w:w="919" w:type="dxa"/>
-            <w:vAlign w:val="center"/>
-          </w:tcPr>
-          <w:p>
-            <w:pPr>
-              <w:jc w:val="center"/>
-              <w:rPr>
-                <w:rFonts w:ascii="Bookman Old Style" w:hAnsi="Bookman Old Style"/>
-              </w:rPr>
-            </w:pPr>
+            <w:tcBorders>
+              <w:top w:val="single" w:sz="4" w:space="0" w:color="000000"/>
+              <w:left w:val="single" w:sz="4" w:space="0" w:color="000000"/>
+              <w:bottom w:val="single" w:sz="4" w:space="0" w:color="000000"/>
+              <w:right w:val="single" w:sz="4" w:space="0" w:color="000000"/>
+            </w:tcBorders>
+            <w:vAlign w:val="center"/>
+          </w:tcPr>
+          <w:p>
+            <w:pPr>
+              <w:pStyle w:val="Normal"/>
+              <w:widowControl w:val="false"/>
+              <w:jc w:val="center"/>
+              <w:rPr>
+                <w:rFonts w:ascii="Bookman Old Style" w:hAnsi="Bookman Old Style"/>
+              </w:rPr>
+            </w:pPr>
+            <w:r>
+              <w:rPr>
+                <w:rFonts w:ascii="Bookman Old Style" w:hAnsi="Bookman Old Style"/>
+              </w:rPr>
+            </w:r>
           </w:p>
         </w:tc>
         <w:tc>
           <w:tcPr>
             <w:tcW w:w="992" w:type="dxa"/>
-            <w:vAlign w:val="center"/>
-          </w:tcPr>
-          <w:p>
-            <w:pPr>
+            <w:tcBorders>
+              <w:top w:val="single" w:sz="4" w:space="0" w:color="000000"/>
+              <w:left w:val="single" w:sz="4" w:space="0" w:color="000000"/>
+              <w:bottom w:val="single" w:sz="4" w:space="0" w:color="000000"/>
+              <w:right w:val="single" w:sz="4" w:space="0" w:color="000000"/>
+            </w:tcBorders>
+            <w:vAlign w:val="center"/>
+          </w:tcPr>
+          <w:p>
+            <w:pPr>
+              <w:pStyle w:val="Normal"/>
+              <w:widowControl w:val="false"/>
               <w:jc w:val="center"/>
               <w:rPr>
                 <w:rFonts w:ascii="Bookman Old Style" w:hAnsi="Bookman Old Style"/>
@@ -1284,114 +1815,134 @@
         <w:tc>
           <w:tcPr>
             <w:tcW w:w="1134" w:type="dxa"/>
-            <w:vAlign w:val="center"/>
-          </w:tcPr>
-          <w:p>
-            <w:pPr>
-              <w:jc w:val="center"/>
-              <w:rPr>
-                <w:rFonts w:ascii="Bookman Old Style" w:hAnsi="Bookman Old Style"/>
-              </w:rPr>
-            </w:pPr>
-            <w:r>
-              <w:rPr>
-                <w:rFonts w:ascii="Bookman Old Style" w:hAnsi="Bookman Old Style"/>
-              </w:rPr>
-              <w:t xml:space="preserve">PXCS601 </w:t>
-            </w:r>
-            <w:r>
-              <w:rPr>
-                <w:rFonts w:ascii="Bookman Old Style" w:hAnsi="Bookman Old Style"/>
-              </w:rPr>
-              <w:t>B</w:t>
-            </w:r>
-            <w:r>
-              <w:rPr>
-                <w:rFonts w:ascii="Bookman Old Style" w:hAnsi="Bookman Old Style"/>
-              </w:rPr>
-              <w:t>osch</w:t>
-            </w:r>
-            <w:r>
-              <w:rPr>
-                <w:rFonts w:ascii="Bookman Old Style" w:hAnsi="Bookman Old Style"/>
-              </w:rPr>
-              <w:t xml:space="preserve"> lab</w:t>
-            </w:r>
-          </w:p>
-        </w:tc>
-        <w:tc>
-          <w:tcPr>
-            <w:tcW w:w="1134" w:type="dxa"/>
-            <w:vAlign w:val="center"/>
-          </w:tcPr>
-          <w:p>
-            <w:pPr>
-              <w:jc w:val="center"/>
-              <w:rPr>
-                <w:rFonts w:ascii="Bookman Old Style" w:hAnsi="Bookman Old Style"/>
-              </w:rPr>
-            </w:pPr>
-            <w:r>
-              <w:rPr>
-                <w:rFonts w:ascii="Bookman Old Style" w:hAnsi="Bookman Old Style"/>
-              </w:rPr>
-              <w:t xml:space="preserve">PXCS601 </w:t>
-            </w:r>
-            <w:r>
-              <w:rPr>
-                <w:rFonts w:ascii="Bookman Old Style" w:hAnsi="Bookman Old Style"/>
-              </w:rPr>
-              <w:t>Bosch</w:t>
-            </w:r>
-            <w:r>
-              <w:rPr>
-                <w:rFonts w:ascii="Bookman Old Style" w:hAnsi="Bookman Old Style"/>
-              </w:rPr>
-              <w:t xml:space="preserve"> lab</w:t>
-            </w:r>
-          </w:p>
-        </w:tc>
-        <w:tc>
-          <w:tcPr>
-            <w:tcW w:w="993" w:type="dxa"/>
-            <w:vAlign w:val="center"/>
-          </w:tcPr>
-          <w:p>
-            <w:pPr>
-              <w:jc w:val="center"/>
-              <w:rPr>
-                <w:rFonts w:ascii="Bookman Old Style" w:hAnsi="Bookman Old Style"/>
-              </w:rPr>
-            </w:pPr>
-          </w:p>
-        </w:tc>
-        <w:tc>
-          <w:tcPr>
-            <w:tcW w:w="4961" w:type="dxa"/>
+            <w:tcBorders>
+              <w:top w:val="single" w:sz="4" w:space="0" w:color="000000"/>
+              <w:left w:val="single" w:sz="4" w:space="0" w:color="000000"/>
+              <w:bottom w:val="single" w:sz="4" w:space="0" w:color="000000"/>
+              <w:right w:val="single" w:sz="4" w:space="0" w:color="000000"/>
+            </w:tcBorders>
+            <w:vAlign w:val="center"/>
+          </w:tcPr>
+          <w:p>
+            <w:pPr>
+              <w:pStyle w:val="Normal"/>
+              <w:widowControl w:val="false"/>
+              <w:jc w:val="center"/>
+              <w:rPr>
+                <w:rFonts w:ascii="Bookman Old Style" w:hAnsi="Bookman Old Style"/>
+              </w:rPr>
+            </w:pPr>
+            <w:r>
+              <w:rPr>
+                <w:rFonts w:ascii="Bookman Old Style" w:hAnsi="Bookman Old Style"/>
+              </w:rPr>
+              <w:t>PXCS601 Bosch lab</w:t>
+            </w:r>
+          </w:p>
+        </w:tc>
+        <w:tc>
+          <w:tcPr>
+            <w:tcW w:w="1071" w:type="dxa"/>
+            <w:tcBorders>
+              <w:top w:val="single" w:sz="4" w:space="0" w:color="000000"/>
+              <w:left w:val="single" w:sz="4" w:space="0" w:color="000000"/>
+              <w:bottom w:val="single" w:sz="4" w:space="0" w:color="000000"/>
+              <w:right w:val="single" w:sz="4" w:space="0" w:color="000000"/>
+            </w:tcBorders>
+            <w:vAlign w:val="center"/>
+          </w:tcPr>
+          <w:p>
+            <w:pPr>
+              <w:pStyle w:val="Normal"/>
+              <w:widowControl w:val="false"/>
+              <w:jc w:val="center"/>
+              <w:rPr>
+                <w:rFonts w:ascii="Bookman Old Style" w:hAnsi="Bookman Old Style"/>
+              </w:rPr>
+            </w:pPr>
+            <w:r>
+              <w:rPr>
+                <w:rFonts w:ascii="Bookman Old Style" w:hAnsi="Bookman Old Style"/>
+              </w:rPr>
+              <w:t>PXCS601 Bosch lab</w:t>
+            </w:r>
+          </w:p>
+        </w:tc>
+        <w:tc>
+          <w:tcPr>
+            <w:tcW w:w="1055" w:type="dxa"/>
+            <w:tcBorders>
+              <w:top w:val="single" w:sz="4" w:space="0" w:color="000000"/>
+              <w:left w:val="single" w:sz="4" w:space="0" w:color="000000"/>
+              <w:bottom w:val="single" w:sz="4" w:space="0" w:color="000000"/>
+              <w:right w:val="single" w:sz="4" w:space="0" w:color="000000"/>
+            </w:tcBorders>
+            <w:vAlign w:val="center"/>
+          </w:tcPr>
+          <w:p>
+            <w:pPr>
+              <w:pStyle w:val="Normal"/>
+              <w:widowControl w:val="false"/>
+              <w:jc w:val="center"/>
+              <w:rPr>
+                <w:rFonts w:ascii="Bookman Old Style" w:hAnsi="Bookman Old Style"/>
+              </w:rPr>
+            </w:pPr>
+            <w:r>
+              <w:rPr>
+                <w:rFonts w:ascii="Bookman Old Style" w:hAnsi="Bookman Old Style"/>
+              </w:rPr>
+            </w:r>
+          </w:p>
+        </w:tc>
+        <w:tc>
+          <w:tcPr>
+            <w:tcW w:w="4960" w:type="dxa"/>
             <w:gridSpan w:val="5"/>
-            <w:vAlign w:val="center"/>
-          </w:tcPr>
-          <w:p>
-            <w:pPr>
-              <w:jc w:val="center"/>
-              <w:rPr>
-                <w:rFonts w:ascii="Bookman Old Style" w:hAnsi="Bookman Old Style"/>
-              </w:rPr>
-            </w:pPr>
+            <w:tcBorders>
+              <w:top w:val="single" w:sz="4" w:space="0" w:color="000000"/>
+              <w:left w:val="single" w:sz="4" w:space="0" w:color="000000"/>
+              <w:bottom w:val="single" w:sz="4" w:space="0" w:color="000000"/>
+              <w:right w:val="single" w:sz="4" w:space="0" w:color="000000"/>
+            </w:tcBorders>
+            <w:vAlign w:val="center"/>
+          </w:tcPr>
+          <w:p>
+            <w:pPr>
+              <w:pStyle w:val="Normal"/>
+              <w:widowControl w:val="false"/>
+              <w:jc w:val="center"/>
+              <w:rPr>
+                <w:rFonts w:ascii="Bookman Old Style" w:hAnsi="Bookman Old Style"/>
+              </w:rPr>
+            </w:pPr>
+            <w:r>
+              <w:rPr>
+                <w:rFonts w:ascii="Bookman Old Style" w:hAnsi="Bookman Old Style"/>
+              </w:rPr>
+            </w:r>
           </w:p>
         </w:tc>
       </w:tr>
       <w:tr>
         <w:trPr>
-          <w:trHeight w:val="979"/>
+          <w:trHeight w:val="979" w:hRule="atLeast"/>
         </w:trPr>
         <w:tc>
           <w:tcPr>
             <w:tcW w:w="924" w:type="dxa"/>
-            <w:vAlign w:val="center"/>
-          </w:tcPr>
-          <w:p>
-            <w:pPr>
+            <w:tcBorders>
+              <w:top w:val="single" w:sz="4" w:space="0" w:color="000000"/>
+              <w:left w:val="single" w:sz="4" w:space="0" w:color="000000"/>
+              <w:bottom w:val="single" w:sz="4" w:space="0" w:color="000000"/>
+              <w:right w:val="single" w:sz="4" w:space="0" w:color="000000"/>
+            </w:tcBorders>
+            <w:vAlign w:val="center"/>
+          </w:tcPr>
+          <w:p>
+            <w:pPr>
+              <w:pStyle w:val="Normal"/>
+              <w:widowControl w:val="false"/>
               <w:jc w:val="center"/>
               <w:rPr>
                 <w:rFonts w:ascii="Bookman Old Style" w:hAnsi="Bookman Old Style"/>
@@ -1408,10 +1959,18 @@
         <w:tc>
           <w:tcPr>
             <w:tcW w:w="919" w:type="dxa"/>
-            <w:vAlign w:val="center"/>
-          </w:tcPr>
-          <w:p>
-            <w:pPr>
+            <w:tcBorders>
+              <w:top w:val="single" w:sz="4" w:space="0" w:color="000000"/>
+              <w:left w:val="single" w:sz="4" w:space="0" w:color="000000"/>
+              <w:bottom w:val="single" w:sz="4" w:space="0" w:color="000000"/>
+              <w:right w:val="single" w:sz="4" w:space="0" w:color="000000"/>
+            </w:tcBorders>
+            <w:vAlign w:val="center"/>
+          </w:tcPr>
+          <w:p>
+            <w:pPr>
+              <w:pStyle w:val="Normal"/>
+              <w:widowControl w:val="false"/>
               <w:jc w:val="center"/>
               <w:rPr>
                 <w:rFonts w:ascii="Bookman Old Style" w:hAnsi="Bookman Old Style"/>
@@ -1426,6 +1985,8 @@
           </w:p>
           <w:p>
             <w:pPr>
+              <w:pStyle w:val="Normal"/>
+              <w:widowControl w:val="false"/>
               <w:jc w:val="center"/>
               <w:rPr>
                 <w:rFonts w:ascii="Bookman Old Style" w:hAnsi="Bookman Old Style"/>
@@ -1442,10 +2003,18 @@
         <w:tc>
           <w:tcPr>
             <w:tcW w:w="992" w:type="dxa"/>
-            <w:vAlign w:val="center"/>
-          </w:tcPr>
-          <w:p>
-            <w:pPr>
+            <w:tcBorders>
+              <w:top w:val="single" w:sz="4" w:space="0" w:color="000000"/>
+              <w:left w:val="single" w:sz="4" w:space="0" w:color="000000"/>
+              <w:bottom w:val="single" w:sz="4" w:space="0" w:color="000000"/>
+              <w:right w:val="single" w:sz="4" w:space="0" w:color="000000"/>
+            </w:tcBorders>
+            <w:vAlign w:val="center"/>
+          </w:tcPr>
+          <w:p>
+            <w:pPr>
+              <w:pStyle w:val="Normal"/>
+              <w:widowControl w:val="false"/>
               <w:jc w:val="center"/>
               <w:rPr>
                 <w:rFonts w:ascii="Bookman Old Style" w:hAnsi="Bookman Old Style"/>
@@ -1460,6 +2029,8 @@
           </w:p>
           <w:p>
             <w:pPr>
+              <w:pStyle w:val="Normal"/>
+              <w:widowControl w:val="false"/>
               <w:jc w:val="center"/>
               <w:rPr>
                 <w:rFonts w:ascii="Bookman Old Style" w:hAnsi="Bookman Old Style"/>
@@ -1475,26 +2046,47 @@
         </w:tc>
         <w:tc>
           <w:tcPr>
-            <w:tcW w:w="2268" w:type="dxa"/>
+            <w:tcW w:w="2205" w:type="dxa"/>
             <w:gridSpan w:val="2"/>
-            <w:vAlign w:val="center"/>
-          </w:tcPr>
-          <w:p>
-            <w:pPr>
-              <w:jc w:val="center"/>
-              <w:rPr>
-                <w:rFonts w:ascii="Bookman Old Style" w:hAnsi="Bookman Old Style"/>
-              </w:rPr>
-            </w:pPr>
-          </w:p>
-        </w:tc>
-        <w:tc>
-          <w:tcPr>
-            <w:tcW w:w="993" w:type="dxa"/>
-            <w:vAlign w:val="center"/>
-          </w:tcPr>
-          <w:p>
-            <w:pPr>
+            <w:tcBorders>
+              <w:top w:val="single" w:sz="4" w:space="0" w:color="000000"/>
+              <w:left w:val="single" w:sz="4" w:space="0" w:color="000000"/>
+              <w:bottom w:val="single" w:sz="4" w:space="0" w:color="000000"/>
+              <w:right w:val="single" w:sz="4" w:space="0" w:color="000000"/>
+            </w:tcBorders>
+            <w:vAlign w:val="center"/>
+          </w:tcPr>
+          <w:p>
+            <w:pPr>
+              <w:pStyle w:val="Normal"/>
+              <w:widowControl w:val="false"/>
+              <w:jc w:val="center"/>
+              <w:rPr>
+                <w:rFonts w:ascii="Bookman Old Style" w:hAnsi="Bookman Old Style"/>
+              </w:rPr>
+            </w:pPr>
+            <w:r>
+              <w:rPr>
+                <w:rFonts w:ascii="Bookman Old Style" w:hAnsi="Bookman Old Style"/>
+              </w:rPr>
+            </w:r>
+          </w:p>
+        </w:tc>
+        <w:tc>
+          <w:tcPr>
+            <w:tcW w:w="1055" w:type="dxa"/>
+            <w:tcBorders>
+              <w:top w:val="single" w:sz="4" w:space="0" w:color="000000"/>
+              <w:left w:val="single" w:sz="4" w:space="0" w:color="000000"/>
+              <w:bottom w:val="single" w:sz="4" w:space="0" w:color="000000"/>
+              <w:right w:val="single" w:sz="4" w:space="0" w:color="000000"/>
+            </w:tcBorders>
+            <w:vAlign w:val="center"/>
+          </w:tcPr>
+          <w:p>
+            <w:pPr>
+              <w:pStyle w:val="Normal"/>
+              <w:widowControl w:val="false"/>
               <w:jc w:val="center"/>
               <w:rPr>
                 <w:rFonts w:ascii="Bookman Old Style" w:hAnsi="Bookman Old Style"/>
@@ -1509,6 +2101,8 @@
           </w:p>
           <w:p>
             <w:pPr>
+              <w:pStyle w:val="Normal"/>
+              <w:widowControl w:val="false"/>
               <w:jc w:val="center"/>
               <w:rPr>
                 <w:rFonts w:ascii="Bookman Old Style" w:hAnsi="Bookman Old Style"/>
@@ -1525,10 +2119,18 @@
         <w:tc>
           <w:tcPr>
             <w:tcW w:w="992" w:type="dxa"/>
-            <w:vAlign w:val="center"/>
-          </w:tcPr>
-          <w:p>
-            <w:pPr>
+            <w:tcBorders>
+              <w:top w:val="single" w:sz="4" w:space="0" w:color="000000"/>
+              <w:left w:val="single" w:sz="4" w:space="0" w:color="000000"/>
+              <w:bottom w:val="single" w:sz="4" w:space="0" w:color="000000"/>
+              <w:right w:val="single" w:sz="4" w:space="0" w:color="000000"/>
+            </w:tcBorders>
+            <w:vAlign w:val="center"/>
+          </w:tcPr>
+          <w:p>
+            <w:pPr>
+              <w:pStyle w:val="Normal"/>
+              <w:widowControl w:val="false"/>
               <w:jc w:val="center"/>
               <w:rPr>
                 <w:rFonts w:ascii="Bookman Old Style" w:hAnsi="Bookman Old Style"/>
@@ -1543,6 +2145,8 @@
           </w:p>
           <w:p>
             <w:pPr>
+              <w:pStyle w:val="Normal"/>
+              <w:widowControl w:val="false"/>
               <w:jc w:val="center"/>
               <w:rPr>
                 <w:rFonts w:ascii="Bookman Old Style" w:hAnsi="Bookman Old Style"/>
@@ -1560,78 +2164,114 @@
           <w:tcPr>
             <w:tcW w:w="1843" w:type="dxa"/>
             <w:gridSpan w:val="2"/>
-            <w:vAlign w:val="center"/>
-          </w:tcPr>
-          <w:p>
-            <w:pPr>
-              <w:jc w:val="center"/>
-              <w:rPr>
-                <w:rFonts w:ascii="Bookman Old Style" w:hAnsi="Bookman Old Style"/>
-              </w:rPr>
-            </w:pPr>
-          </w:p>
-        </w:tc>
-        <w:tc>
-          <w:tcPr>
-            <w:tcW w:w="2126" w:type="dxa"/>
+            <w:tcBorders>
+              <w:top w:val="single" w:sz="4" w:space="0" w:color="000000"/>
+              <w:left w:val="single" w:sz="4" w:space="0" w:color="000000"/>
+              <w:bottom w:val="single" w:sz="4" w:space="0" w:color="000000"/>
+              <w:right w:val="single" w:sz="4" w:space="0" w:color="000000"/>
+            </w:tcBorders>
+            <w:vAlign w:val="center"/>
+          </w:tcPr>
+          <w:p>
+            <w:pPr>
+              <w:pStyle w:val="Normal"/>
+              <w:widowControl w:val="false"/>
+              <w:jc w:val="center"/>
+              <w:rPr>
+                <w:rFonts w:ascii="Bookman Old Style" w:hAnsi="Bookman Old Style"/>
+              </w:rPr>
+            </w:pPr>
+            <w:r>
+              <w:rPr>
+                <w:rFonts w:ascii="Bookman Old Style" w:hAnsi="Bookman Old Style"/>
+              </w:rPr>
+            </w:r>
+          </w:p>
+        </w:tc>
+        <w:tc>
+          <w:tcPr>
+            <w:tcW w:w="2125" w:type="dxa"/>
             <w:gridSpan w:val="2"/>
-            <w:shd w:val="clear" w:color="auto" w:fill="auto"/>
-            <w:vAlign w:val="center"/>
-          </w:tcPr>
-          <w:p>
-            <w:pPr>
-              <w:jc w:val="center"/>
-              <w:rPr>
-                <w:rFonts w:ascii="Bookman Old Style" w:hAnsi="Bookman Old Style"/>
-              </w:rPr>
-            </w:pPr>
+            <w:tcBorders>
+              <w:top w:val="single" w:sz="4" w:space="0" w:color="000000"/>
+              <w:left w:val="single" w:sz="4" w:space="0" w:color="000000"/>
+              <w:bottom w:val="single" w:sz="4" w:space="0" w:color="000000"/>
+              <w:right w:val="single" w:sz="4" w:space="0" w:color="000000"/>
+            </w:tcBorders>
+            <w:shd w:color="auto" w:fill="auto" w:val="clear"/>
+            <w:vAlign w:val="center"/>
+          </w:tcPr>
+          <w:p>
+            <w:pPr>
+              <w:pStyle w:val="Normal"/>
+              <w:widowControl w:val="false"/>
+              <w:jc w:val="center"/>
+              <w:rPr>
+                <w:rFonts w:ascii="Bookman Old Style" w:hAnsi="Bookman Old Style"/>
+              </w:rPr>
+            </w:pPr>
+            <w:r>
+              <w:rPr>
+                <w:rFonts w:ascii="Bookman Old Style" w:hAnsi="Bookman Old Style"/>
+              </w:rPr>
+            </w:r>
           </w:p>
         </w:tc>
       </w:tr>
     </w:tbl>
     <w:p>
       <w:pPr>
+        <w:pStyle w:val="Normal"/>
         <w:rPr>
           <w:rFonts w:ascii="Bookman Old Style" w:hAnsi="Bookman Old Style"/>
         </w:rPr>
       </w:pPr>
+      <w:r>
+        <w:rPr>
+          <w:rFonts w:ascii="Bookman Old Style" w:hAnsi="Bookman Old Style"/>
+        </w:rPr>
+      </w:r>
     </w:p>
     <w:tbl>
       <w:tblPr>
-        <w:tblW w:w="0" w:type="auto"/>
+        <w:tblW w:w="10335" w:type="dxa"/>
+        <w:jc w:val="left"/>
         <w:tblInd w:w="117" w:type="dxa"/>
-        <w:tblBorders>
-          <w:top w:val="single" w:sz="4" w:space="0" w:color="000000"/>
-          <w:left w:val="single" w:sz="4" w:space="0" w:color="000000"/>
-          <w:bottom w:val="single" w:sz="4" w:space="0" w:color="000000"/>
-          <w:right w:val="single" w:sz="4" w:space="0" w:color="000000"/>
-          <w:insideH w:val="single" w:sz="4" w:space="0" w:color="000000"/>
-          <w:insideV w:val="single" w:sz="4" w:space="0" w:color="000000"/>
-        </w:tblBorders>
         <w:tblLayout w:type="fixed"/>
         <w:tblCellMar>
-          <w:left w:w="0" w:type="dxa"/>
-          <w:right w:w="0" w:type="dxa"/>
+          <w:top w:w="0" w:type="dxa"/>
+          <w:left w:w="5" w:type="dxa"/>
+          <w:bottom w:w="0" w:type="dxa"/>
+          <w:right w:w="5" w:type="dxa"/>
         </w:tblCellMar>
-        <w:tblLook w:val="01E0" w:firstRow="1" w:lastRow="1" w:firstColumn="1" w:lastColumn="1" w:noHBand="0" w:noVBand="0"/>
+        <w:tblLook w:val="01e0" w:noHBand="0" w:noVBand="0" w:firstColumn="1" w:lastRow="1" w:lastColumn="1" w:firstRow="1"/>
       </w:tblPr>
       <w:tblGrid>
         <w:gridCol w:w="2974"/>
         <w:gridCol w:w="4520"/>
-        <w:gridCol w:w="2840"/>
+        <w:gridCol w:w="2841"/>
       </w:tblGrid>
       <w:tr>
         <w:trPr>
-          <w:trHeight w:val="251"/>
+          <w:trHeight w:val="251" w:hRule="atLeast"/>
         </w:trPr>
         <w:tc>
           <w:tcPr>
             <w:tcW w:w="2974" w:type="dxa"/>
-          </w:tcPr>
-          <w:p>
-            <w:pPr>
-              <w:rPr>
-                <w:rFonts w:ascii="Bookman Old Style" w:hAnsi="Bookman Old Style"/>
+            <w:tcBorders>
+              <w:top w:val="single" w:sz="4" w:space="0" w:color="000000"/>
+              <w:left w:val="single" w:sz="4" w:space="0" w:color="000000"/>
+              <w:bottom w:val="single" w:sz="4" w:space="0" w:color="000000"/>
+              <w:right w:val="single" w:sz="4" w:space="0" w:color="000000"/>
+            </w:tcBorders>
+          </w:tcPr>
+          <w:p>
+            <w:pPr>
+              <w:pStyle w:val="Normal"/>
+              <w:widowControl w:val="false"/>
+              <w:rPr>
+                <w:rFonts w:ascii="Bookman Old Style" w:hAnsi="Bookman Old Style"/>
+                <w:b/>
                 <w:b/>
                 <w:bCs/>
               </w:rPr>
@@ -1649,11 +2289,20 @@
         <w:tc>
           <w:tcPr>
             <w:tcW w:w="4520" w:type="dxa"/>
-          </w:tcPr>
-          <w:p>
-            <w:pPr>
-              <w:rPr>
-                <w:rFonts w:ascii="Bookman Old Style" w:hAnsi="Bookman Old Style"/>
+            <w:tcBorders>
+              <w:top w:val="single" w:sz="4" w:space="0" w:color="000000"/>
+              <w:left w:val="single" w:sz="4" w:space="0" w:color="000000"/>
+              <w:bottom w:val="single" w:sz="4" w:space="0" w:color="000000"/>
+              <w:right w:val="single" w:sz="4" w:space="0" w:color="000000"/>
+            </w:tcBorders>
+          </w:tcPr>
+          <w:p>
+            <w:pPr>
+              <w:pStyle w:val="Normal"/>
+              <w:widowControl w:val="false"/>
+              <w:rPr>
+                <w:rFonts w:ascii="Bookman Old Style" w:hAnsi="Bookman Old Style"/>
+                <w:b/>
                 <w:b/>
                 <w:bCs/>
               </w:rPr>
@@ -1670,12 +2319,21 @@
         </w:tc>
         <w:tc>
           <w:tcPr>
-            <w:tcW w:w="2840" w:type="dxa"/>
-          </w:tcPr>
-          <w:p>
-            <w:pPr>
-              <w:rPr>
-                <w:rFonts w:ascii="Bookman Old Style" w:hAnsi="Bookman Old Style"/>
+            <w:tcW w:w="2841" w:type="dxa"/>
+            <w:tcBorders>
+              <w:top w:val="single" w:sz="4" w:space="0" w:color="000000"/>
+              <w:left w:val="single" w:sz="4" w:space="0" w:color="000000"/>
+              <w:bottom w:val="single" w:sz="4" w:space="0" w:color="000000"/>
+              <w:right w:val="single" w:sz="4" w:space="0" w:color="000000"/>
+            </w:tcBorders>
+          </w:tcPr>
+          <w:p>
+            <w:pPr>
+              <w:pStyle w:val="Normal"/>
+              <w:widowControl w:val="false"/>
+              <w:rPr>
+                <w:rFonts w:ascii="Bookman Old Style" w:hAnsi="Bookman Old Style"/>
+                <w:b/>
                 <w:b/>
                 <w:bCs/>
               </w:rPr>
@@ -1693,14 +2351,22 @@
       </w:tr>
       <w:tr>
         <w:trPr>
-          <w:trHeight w:val="254"/>
+          <w:trHeight w:val="254" w:hRule="atLeast"/>
         </w:trPr>
         <w:tc>
           <w:tcPr>
             <w:tcW w:w="2974" w:type="dxa"/>
-          </w:tcPr>
-          <w:p>
-            <w:pPr>
+            <w:tcBorders>
+              <w:top w:val="single" w:sz="4" w:space="0" w:color="000000"/>
+              <w:left w:val="single" w:sz="4" w:space="0" w:color="000000"/>
+              <w:bottom w:val="single" w:sz="4" w:space="0" w:color="000000"/>
+              <w:right w:val="single" w:sz="4" w:space="0" w:color="000000"/>
+            </w:tcBorders>
+          </w:tcPr>
+          <w:p>
+            <w:pPr>
+              <w:pStyle w:val="Normal"/>
+              <w:widowControl w:val="false"/>
               <w:rPr>
                 <w:rFonts w:ascii="Bookman Old Style" w:hAnsi="Bookman Old Style"/>
               </w:rPr>
@@ -1716,9 +2382,17 @@
         <w:tc>
           <w:tcPr>
             <w:tcW w:w="4520" w:type="dxa"/>
-          </w:tcPr>
-          <w:p>
-            <w:pPr>
+            <w:tcBorders>
+              <w:top w:val="single" w:sz="4" w:space="0" w:color="000000"/>
+              <w:left w:val="single" w:sz="4" w:space="0" w:color="000000"/>
+              <w:bottom w:val="single" w:sz="4" w:space="0" w:color="000000"/>
+              <w:right w:val="single" w:sz="4" w:space="0" w:color="000000"/>
+            </w:tcBorders>
+          </w:tcPr>
+          <w:p>
+            <w:pPr>
+              <w:pStyle w:val="Normal"/>
+              <w:widowControl w:val="false"/>
               <w:rPr>
                 <w:rFonts w:ascii="Bookman Old Style" w:hAnsi="Bookman Old Style"/>
               </w:rPr>
@@ -1733,10 +2407,18 @@
         </w:tc>
         <w:tc>
           <w:tcPr>
-            <w:tcW w:w="2840" w:type="dxa"/>
-          </w:tcPr>
-          <w:p>
-            <w:pPr>
+            <w:tcW w:w="2841" w:type="dxa"/>
+            <w:tcBorders>
+              <w:top w:val="single" w:sz="4" w:space="0" w:color="000000"/>
+              <w:left w:val="single" w:sz="4" w:space="0" w:color="000000"/>
+              <w:bottom w:val="single" w:sz="4" w:space="0" w:color="000000"/>
+              <w:right w:val="single" w:sz="4" w:space="0" w:color="000000"/>
+            </w:tcBorders>
+          </w:tcPr>
+          <w:p>
+            <w:pPr>
+              <w:pStyle w:val="Normal"/>
+              <w:widowControl w:val="false"/>
               <w:rPr>
                 <w:rFonts w:ascii="Bookman Old Style" w:hAnsi="Bookman Old Style"/>
               </w:rPr>
@@ -1752,14 +2434,22 @@
       </w:tr>
       <w:tr>
         <w:trPr>
-          <w:trHeight w:val="254"/>
+          <w:trHeight w:val="254" w:hRule="atLeast"/>
         </w:trPr>
         <w:tc>
           <w:tcPr>
             <w:tcW w:w="2974" w:type="dxa"/>
-          </w:tcPr>
-          <w:p>
-            <w:pPr>
+            <w:tcBorders>
+              <w:top w:val="single" w:sz="4" w:space="0" w:color="000000"/>
+              <w:left w:val="single" w:sz="4" w:space="0" w:color="000000"/>
+              <w:bottom w:val="single" w:sz="4" w:space="0" w:color="000000"/>
+              <w:right w:val="single" w:sz="4" w:space="0" w:color="000000"/>
+            </w:tcBorders>
+          </w:tcPr>
+          <w:p>
+            <w:pPr>
+              <w:pStyle w:val="Normal"/>
+              <w:widowControl w:val="false"/>
               <w:rPr>
                 <w:rFonts w:ascii="Bookman Old Style" w:hAnsi="Bookman Old Style"/>
               </w:rPr>
@@ -1775,9 +2465,17 @@
         <w:tc>
           <w:tcPr>
             <w:tcW w:w="4520" w:type="dxa"/>
-          </w:tcPr>
-          <w:p>
-            <w:pPr>
+            <w:tcBorders>
+              <w:top w:val="single" w:sz="4" w:space="0" w:color="000000"/>
+              <w:left w:val="single" w:sz="4" w:space="0" w:color="000000"/>
+              <w:bottom w:val="single" w:sz="4" w:space="0" w:color="000000"/>
+              <w:right w:val="single" w:sz="4" w:space="0" w:color="000000"/>
+            </w:tcBorders>
+          </w:tcPr>
+          <w:p>
+            <w:pPr>
+              <w:pStyle w:val="Normal"/>
+              <w:widowControl w:val="false"/>
               <w:rPr>
                 <w:rFonts w:ascii="Bookman Old Style" w:hAnsi="Bookman Old Style"/>
               </w:rPr>
@@ -1792,10 +2490,18 @@
         </w:tc>
         <w:tc>
           <w:tcPr>
-            <w:tcW w:w="2840" w:type="dxa"/>
-          </w:tcPr>
-          <w:p>
-            <w:pPr>
+            <w:tcW w:w="2841" w:type="dxa"/>
+            <w:tcBorders>
+              <w:top w:val="single" w:sz="4" w:space="0" w:color="000000"/>
+              <w:left w:val="single" w:sz="4" w:space="0" w:color="000000"/>
+              <w:bottom w:val="single" w:sz="4" w:space="0" w:color="000000"/>
+              <w:right w:val="single" w:sz="4" w:space="0" w:color="000000"/>
+            </w:tcBorders>
+          </w:tcPr>
+          <w:p>
+            <w:pPr>
+              <w:pStyle w:val="Normal"/>
+              <w:widowControl w:val="false"/>
               <w:rPr>
                 <w:rFonts w:ascii="Bookman Old Style" w:hAnsi="Bookman Old Style"/>
               </w:rPr>
@@ -1811,14 +2517,22 @@
       </w:tr>
       <w:tr>
         <w:trPr>
-          <w:trHeight w:val="251"/>
+          <w:trHeight w:val="251" w:hRule="atLeast"/>
         </w:trPr>
         <w:tc>
           <w:tcPr>
             <w:tcW w:w="2974" w:type="dxa"/>
-          </w:tcPr>
-          <w:p>
-            <w:pPr>
+            <w:tcBorders>
+              <w:top w:val="single" w:sz="4" w:space="0" w:color="000000"/>
+              <w:left w:val="single" w:sz="4" w:space="0" w:color="000000"/>
+              <w:bottom w:val="single" w:sz="4" w:space="0" w:color="000000"/>
+              <w:right w:val="single" w:sz="4" w:space="0" w:color="000000"/>
+            </w:tcBorders>
+          </w:tcPr>
+          <w:p>
+            <w:pPr>
+              <w:pStyle w:val="Normal"/>
+              <w:widowControl w:val="false"/>
               <w:rPr>
                 <w:rFonts w:ascii="Bookman Old Style" w:hAnsi="Bookman Old Style"/>
               </w:rPr>
@@ -1834,9 +2548,17 @@
         <w:tc>
           <w:tcPr>
             <w:tcW w:w="4520" w:type="dxa"/>
-          </w:tcPr>
-          <w:p>
-            <w:pPr>
+            <w:tcBorders>
+              <w:top w:val="single" w:sz="4" w:space="0" w:color="000000"/>
+              <w:left w:val="single" w:sz="4" w:space="0" w:color="000000"/>
+              <w:bottom w:val="single" w:sz="4" w:space="0" w:color="000000"/>
+              <w:right w:val="single" w:sz="4" w:space="0" w:color="000000"/>
+            </w:tcBorders>
+          </w:tcPr>
+          <w:p>
+            <w:pPr>
+              <w:pStyle w:val="Normal"/>
+              <w:widowControl w:val="false"/>
               <w:rPr>
                 <w:rFonts w:ascii="Bookman Old Style" w:hAnsi="Bookman Old Style"/>
               </w:rPr>
@@ -1851,10 +2573,18 @@
         </w:tc>
         <w:tc>
           <w:tcPr>
-            <w:tcW w:w="2840" w:type="dxa"/>
-          </w:tcPr>
-          <w:p>
-            <w:pPr>
+            <w:tcW w:w="2841" w:type="dxa"/>
+            <w:tcBorders>
+              <w:top w:val="single" w:sz="4" w:space="0" w:color="000000"/>
+              <w:left w:val="single" w:sz="4" w:space="0" w:color="000000"/>
+              <w:bottom w:val="single" w:sz="4" w:space="0" w:color="000000"/>
+              <w:right w:val="single" w:sz="4" w:space="0" w:color="000000"/>
+            </w:tcBorders>
+          </w:tcPr>
+          <w:p>
+            <w:pPr>
+              <w:pStyle w:val="Normal"/>
+              <w:widowControl w:val="false"/>
               <w:rPr>
                 <w:rFonts w:ascii="Bookman Old Style" w:hAnsi="Bookman Old Style"/>
               </w:rPr>
@@ -1870,14 +2600,22 @@
       </w:tr>
       <w:tr>
         <w:trPr>
-          <w:trHeight w:val="254"/>
+          <w:trHeight w:val="254" w:hRule="atLeast"/>
         </w:trPr>
         <w:tc>
           <w:tcPr>
             <w:tcW w:w="2974" w:type="dxa"/>
-          </w:tcPr>
-          <w:p>
-            <w:pPr>
+            <w:tcBorders>
+              <w:top w:val="single" w:sz="4" w:space="0" w:color="000000"/>
+              <w:left w:val="single" w:sz="4" w:space="0" w:color="000000"/>
+              <w:bottom w:val="single" w:sz="4" w:space="0" w:color="000000"/>
+              <w:right w:val="single" w:sz="4" w:space="0" w:color="000000"/>
+            </w:tcBorders>
+          </w:tcPr>
+          <w:p>
+            <w:pPr>
+              <w:pStyle w:val="Normal"/>
+              <w:widowControl w:val="false"/>
               <w:rPr>
                 <w:rFonts w:ascii="Bookman Old Style" w:hAnsi="Bookman Old Style"/>
               </w:rPr>
@@ -1893,9 +2631,17 @@
         <w:tc>
           <w:tcPr>
             <w:tcW w:w="4520" w:type="dxa"/>
-          </w:tcPr>
-          <w:p>
-            <w:pPr>
+            <w:tcBorders>
+              <w:top w:val="single" w:sz="4" w:space="0" w:color="000000"/>
+              <w:left w:val="single" w:sz="4" w:space="0" w:color="000000"/>
+              <w:bottom w:val="single" w:sz="4" w:space="0" w:color="000000"/>
+              <w:right w:val="single" w:sz="4" w:space="0" w:color="000000"/>
+            </w:tcBorders>
+          </w:tcPr>
+          <w:p>
+            <w:pPr>
+              <w:pStyle w:val="Normal"/>
+              <w:widowControl w:val="false"/>
               <w:rPr>
                 <w:rFonts w:ascii="Bookman Old Style" w:hAnsi="Bookman Old Style"/>
               </w:rPr>
@@ -1910,10 +2656,18 @@
         </w:tc>
         <w:tc>
           <w:tcPr>
-            <w:tcW w:w="2840" w:type="dxa"/>
-          </w:tcPr>
-          <w:p>
-            <w:pPr>
+            <w:tcW w:w="2841" w:type="dxa"/>
+            <w:tcBorders>
+              <w:top w:val="single" w:sz="4" w:space="0" w:color="000000"/>
+              <w:left w:val="single" w:sz="4" w:space="0" w:color="000000"/>
+              <w:bottom w:val="single" w:sz="4" w:space="0" w:color="000000"/>
+              <w:right w:val="single" w:sz="4" w:space="0" w:color="000000"/>
+            </w:tcBorders>
+          </w:tcPr>
+          <w:p>
+            <w:pPr>
+              <w:pStyle w:val="Normal"/>
+              <w:widowControl w:val="false"/>
               <w:rPr>
                 <w:rFonts w:ascii="Bookman Old Style" w:hAnsi="Bookman Old Style"/>
               </w:rPr>
@@ -1929,14 +2683,22 @@
       </w:tr>
       <w:tr>
         <w:trPr>
-          <w:trHeight w:val="142"/>
+          <w:trHeight w:val="142" w:hRule="atLeast"/>
         </w:trPr>
         <w:tc>
           <w:tcPr>
             <w:tcW w:w="2974" w:type="dxa"/>
-          </w:tcPr>
-          <w:p>
-            <w:pPr>
+            <w:tcBorders>
+              <w:top w:val="single" w:sz="4" w:space="0" w:color="000000"/>
+              <w:left w:val="single" w:sz="4" w:space="0" w:color="000000"/>
+              <w:bottom w:val="single" w:sz="4" w:space="0" w:color="000000"/>
+              <w:right w:val="single" w:sz="4" w:space="0" w:color="000000"/>
+            </w:tcBorders>
+          </w:tcPr>
+          <w:p>
+            <w:pPr>
+              <w:pStyle w:val="Normal"/>
+              <w:widowControl w:val="false"/>
               <w:rPr>
                 <w:rFonts w:ascii="Bookman Old Style" w:hAnsi="Bookman Old Style"/>
               </w:rPr>
@@ -1952,9 +2714,17 @@
         <w:tc>
           <w:tcPr>
             <w:tcW w:w="4520" w:type="dxa"/>
-          </w:tcPr>
-          <w:p>
-            <w:pPr>
+            <w:tcBorders>
+              <w:top w:val="single" w:sz="4" w:space="0" w:color="000000"/>
+              <w:left w:val="single" w:sz="4" w:space="0" w:color="000000"/>
+              <w:bottom w:val="single" w:sz="4" w:space="0" w:color="000000"/>
+              <w:right w:val="single" w:sz="4" w:space="0" w:color="000000"/>
+            </w:tcBorders>
+          </w:tcPr>
+          <w:p>
+            <w:pPr>
+              <w:pStyle w:val="Normal"/>
+              <w:widowControl w:val="false"/>
               <w:rPr>
                 <w:rFonts w:ascii="Bookman Old Style" w:hAnsi="Bookman Old Style"/>
               </w:rPr>
@@ -1969,10 +2739,18 @@
         </w:tc>
         <w:tc>
           <w:tcPr>
-            <w:tcW w:w="2840" w:type="dxa"/>
-          </w:tcPr>
-          <w:p>
-            <w:pPr>
+            <w:tcW w:w="2841" w:type="dxa"/>
+            <w:tcBorders>
+              <w:top w:val="single" w:sz="4" w:space="0" w:color="000000"/>
+              <w:left w:val="single" w:sz="4" w:space="0" w:color="000000"/>
+              <w:bottom w:val="single" w:sz="4" w:space="0" w:color="000000"/>
+              <w:right w:val="single" w:sz="4" w:space="0" w:color="000000"/>
+            </w:tcBorders>
+          </w:tcPr>
+          <w:p>
+            <w:pPr>
+              <w:pStyle w:val="Normal"/>
+              <w:widowControl w:val="false"/>
               <w:rPr>
                 <w:rFonts w:ascii="Bookman Old Style" w:hAnsi="Bookman Old Style"/>
               </w:rPr>
@@ -1988,14 +2766,22 @@
       </w:tr>
       <w:tr>
         <w:trPr>
-          <w:trHeight w:val="506"/>
+          <w:trHeight w:val="506" w:hRule="atLeast"/>
         </w:trPr>
         <w:tc>
           <w:tcPr>
             <w:tcW w:w="2974" w:type="dxa"/>
-          </w:tcPr>
-          <w:p>
-            <w:pPr>
+            <w:tcBorders>
+              <w:top w:val="single" w:sz="4" w:space="0" w:color="000000"/>
+              <w:left w:val="single" w:sz="4" w:space="0" w:color="000000"/>
+              <w:bottom w:val="single" w:sz="4" w:space="0" w:color="000000"/>
+              <w:right w:val="single" w:sz="4" w:space="0" w:color="000000"/>
+            </w:tcBorders>
+          </w:tcPr>
+          <w:p>
+            <w:pPr>
+              <w:pStyle w:val="Normal"/>
+              <w:widowControl w:val="false"/>
               <w:rPr>
                 <w:rFonts w:ascii="Bookman Old Style" w:hAnsi="Bookman Old Style"/>
               </w:rPr>
@@ -2011,9 +2797,17 @@
         <w:tc>
           <w:tcPr>
             <w:tcW w:w="4520" w:type="dxa"/>
-          </w:tcPr>
-          <w:p>
-            <w:pPr>
+            <w:tcBorders>
+              <w:top w:val="single" w:sz="4" w:space="0" w:color="000000"/>
+              <w:left w:val="single" w:sz="4" w:space="0" w:color="000000"/>
+              <w:bottom w:val="single" w:sz="4" w:space="0" w:color="000000"/>
+              <w:right w:val="single" w:sz="4" w:space="0" w:color="000000"/>
+            </w:tcBorders>
+          </w:tcPr>
+          <w:p>
+            <w:pPr>
+              <w:pStyle w:val="Normal"/>
+              <w:widowControl w:val="false"/>
               <w:rPr>
                 <w:rFonts w:ascii="Bookman Old Style" w:hAnsi="Bookman Old Style"/>
               </w:rPr>
@@ -2028,10 +2822,18 @@
         </w:tc>
         <w:tc>
           <w:tcPr>
-            <w:tcW w:w="2840" w:type="dxa"/>
-          </w:tcPr>
-          <w:p>
-            <w:pPr>
+            <w:tcW w:w="2841" w:type="dxa"/>
+            <w:tcBorders>
+              <w:top w:val="single" w:sz="4" w:space="0" w:color="000000"/>
+              <w:left w:val="single" w:sz="4" w:space="0" w:color="000000"/>
+              <w:bottom w:val="single" w:sz="4" w:space="0" w:color="000000"/>
+              <w:right w:val="single" w:sz="4" w:space="0" w:color="000000"/>
+            </w:tcBorders>
+          </w:tcPr>
+          <w:p>
+            <w:pPr>
+              <w:pStyle w:val="Normal"/>
+              <w:widowControl w:val="false"/>
               <w:rPr>
                 <w:rFonts w:ascii="Bookman Old Style" w:hAnsi="Bookman Old Style"/>
               </w:rPr>
@@ -2045,6 +2847,8 @@
           </w:p>
           <w:p>
             <w:pPr>
+              <w:pStyle w:val="Normal"/>
+              <w:widowControl w:val="false"/>
               <w:rPr>
                 <w:rFonts w:ascii="Bookman Old Style" w:hAnsi="Bookman Old Style"/>
               </w:rPr>
@@ -2060,32 +2864,48 @@
       </w:tr>
       <w:tr>
         <w:trPr>
-          <w:trHeight w:val="302"/>
+          <w:trHeight w:val="302" w:hRule="atLeast"/>
         </w:trPr>
         <w:tc>
           <w:tcPr>
             <w:tcW w:w="2974" w:type="dxa"/>
-          </w:tcPr>
-          <w:p>
-            <w:pPr>
-              <w:rPr>
-                <w:rFonts w:ascii="Bookman Old Style" w:hAnsi="Bookman Old Style"/>
-              </w:rPr>
-            </w:pPr>
-            <w:r>
-              <w:rPr>
-                <w:rFonts w:ascii="Bookman Old Style" w:hAnsi="Bookman Old Style"/>
-              </w:rPr>
-              <w:t xml:space="preserve">Placement Class </w:t>
+            <w:tcBorders>
+              <w:top w:val="single" w:sz="4" w:space="0" w:color="000000"/>
+              <w:left w:val="single" w:sz="4" w:space="0" w:color="000000"/>
+              <w:bottom w:val="single" w:sz="4" w:space="0" w:color="000000"/>
+              <w:right w:val="single" w:sz="4" w:space="0" w:color="000000"/>
+            </w:tcBorders>
+          </w:tcPr>
+          <w:p>
+            <w:pPr>
+              <w:pStyle w:val="Normal"/>
+              <w:widowControl w:val="false"/>
+              <w:rPr>
+                <w:rFonts w:ascii="Bookman Old Style" w:hAnsi="Bookman Old Style"/>
+              </w:rPr>
+            </w:pPr>
+            <w:r>
+              <w:rPr>
+                <w:rFonts w:ascii="Bookman Old Style" w:hAnsi="Bookman Old Style"/>
+              </w:rPr>
+              <w:t>Placement Class</w:t>
             </w:r>
           </w:p>
         </w:tc>
         <w:tc>
           <w:tcPr>
             <w:tcW w:w="4520" w:type="dxa"/>
-          </w:tcPr>
-          <w:p>
-            <w:pPr>
+            <w:tcBorders>
+              <w:top w:val="single" w:sz="4" w:space="0" w:color="000000"/>
+              <w:left w:val="single" w:sz="4" w:space="0" w:color="000000"/>
+              <w:bottom w:val="single" w:sz="4" w:space="0" w:color="000000"/>
+              <w:right w:val="single" w:sz="4" w:space="0" w:color="000000"/>
+            </w:tcBorders>
+          </w:tcPr>
+          <w:p>
+            <w:pPr>
+              <w:pStyle w:val="Normal"/>
+              <w:widowControl w:val="false"/>
               <w:rPr>
                 <w:rFonts w:ascii="Bookman Old Style" w:hAnsi="Bookman Old Style"/>
               </w:rPr>
@@ -2096,26 +2916,22 @@
               </w:rPr>
               <w:t>PLACEMENT CLASS</w:t>
             </w:r>
-            <w:r>
-              <w:rPr>
-                <w:rFonts w:ascii="Bookman Old Style" w:hAnsi="Bookman Old Style"/>
-              </w:rPr>
-              <w:t xml:space="preserve"> </w:t>
-            </w:r>
-            <w:r>
-              <w:rPr>
-                <w:rFonts w:ascii="Bookman Old Style" w:hAnsi="Bookman Old Style"/>
-              </w:rPr>
-              <w:t xml:space="preserve"> </w:t>
-            </w:r>
-          </w:p>
-        </w:tc>
-        <w:tc>
-          <w:tcPr>
-            <w:tcW w:w="2840" w:type="dxa"/>
-          </w:tcPr>
-          <w:p>
-            <w:pPr>
+          </w:p>
+        </w:tc>
+        <w:tc>
+          <w:tcPr>
+            <w:tcW w:w="2841" w:type="dxa"/>
+            <w:tcBorders>
+              <w:top w:val="single" w:sz="4" w:space="0" w:color="000000"/>
+              <w:left w:val="single" w:sz="4" w:space="0" w:color="000000"/>
+              <w:bottom w:val="single" w:sz="4" w:space="0" w:color="000000"/>
+              <w:right w:val="single" w:sz="4" w:space="0" w:color="000000"/>
+            </w:tcBorders>
+          </w:tcPr>
+          <w:p>
+            <w:pPr>
+              <w:pStyle w:val="Normal"/>
+              <w:widowControl w:val="false"/>
               <w:rPr>
                 <w:rFonts w:ascii="Bookman Old Style" w:hAnsi="Bookman Old Style"/>
               </w:rPr>
@@ -2131,14 +2947,22 @@
       </w:tr>
       <w:tr>
         <w:trPr>
-          <w:trHeight w:val="251"/>
+          <w:trHeight w:val="251" w:hRule="atLeast"/>
         </w:trPr>
         <w:tc>
           <w:tcPr>
             <w:tcW w:w="2974" w:type="dxa"/>
-          </w:tcPr>
-          <w:p>
-            <w:pPr>
+            <w:tcBorders>
+              <w:top w:val="single" w:sz="4" w:space="0" w:color="000000"/>
+              <w:left w:val="single" w:sz="4" w:space="0" w:color="000000"/>
+              <w:bottom w:val="single" w:sz="4" w:space="0" w:color="000000"/>
+              <w:right w:val="single" w:sz="4" w:space="0" w:color="000000"/>
+            </w:tcBorders>
+          </w:tcPr>
+          <w:p>
+            <w:pPr>
+              <w:pStyle w:val="Normal"/>
+              <w:widowControl w:val="false"/>
               <w:rPr>
                 <w:rFonts w:ascii="Bookman Old Style" w:hAnsi="Bookman Old Style"/>
               </w:rPr>
@@ -2154,9 +2978,17 @@
         <w:tc>
           <w:tcPr>
             <w:tcW w:w="4520" w:type="dxa"/>
-          </w:tcPr>
-          <w:p>
-            <w:pPr>
+            <w:tcBorders>
+              <w:top w:val="single" w:sz="4" w:space="0" w:color="000000"/>
+              <w:left w:val="single" w:sz="4" w:space="0" w:color="000000"/>
+              <w:bottom w:val="single" w:sz="4" w:space="0" w:color="000000"/>
+              <w:right w:val="single" w:sz="4" w:space="0" w:color="000000"/>
+            </w:tcBorders>
+          </w:tcPr>
+          <w:p>
+            <w:pPr>
+              <w:pStyle w:val="Normal"/>
+              <w:widowControl w:val="false"/>
               <w:rPr>
                 <w:rFonts w:ascii="Bookman Old Style" w:hAnsi="Bookman Old Style"/>
               </w:rPr>
@@ -2171,10 +3003,18 @@
         </w:tc>
         <w:tc>
           <w:tcPr>
-            <w:tcW w:w="2840" w:type="dxa"/>
-          </w:tcPr>
-          <w:p>
-            <w:pPr>
+            <w:tcW w:w="2841" w:type="dxa"/>
+            <w:tcBorders>
+              <w:top w:val="single" w:sz="4" w:space="0" w:color="000000"/>
+              <w:left w:val="single" w:sz="4" w:space="0" w:color="000000"/>
+              <w:bottom w:val="single" w:sz="4" w:space="0" w:color="000000"/>
+              <w:right w:val="single" w:sz="4" w:space="0" w:color="000000"/>
+            </w:tcBorders>
+          </w:tcPr>
+          <w:p>
+            <w:pPr>
+              <w:pStyle w:val="Normal"/>
+              <w:widowControl w:val="false"/>
               <w:rPr>
                 <w:rFonts w:ascii="Bookman Old Style" w:hAnsi="Bookman Old Style"/>
               </w:rPr>
@@ -2190,14 +3030,22 @@
       </w:tr>
       <w:tr>
         <w:trPr>
-          <w:trHeight w:val="254"/>
+          <w:trHeight w:val="254" w:hRule="atLeast"/>
         </w:trPr>
         <w:tc>
           <w:tcPr>
             <w:tcW w:w="2974" w:type="dxa"/>
-          </w:tcPr>
-          <w:p>
-            <w:pPr>
+            <w:tcBorders>
+              <w:top w:val="single" w:sz="4" w:space="0" w:color="000000"/>
+              <w:left w:val="single" w:sz="4" w:space="0" w:color="000000"/>
+              <w:bottom w:val="single" w:sz="4" w:space="0" w:color="000000"/>
+              <w:right w:val="single" w:sz="4" w:space="0" w:color="000000"/>
+            </w:tcBorders>
+          </w:tcPr>
+          <w:p>
+            <w:pPr>
+              <w:pStyle w:val="Normal"/>
+              <w:widowControl w:val="false"/>
               <w:rPr>
                 <w:rFonts w:ascii="Bookman Old Style" w:hAnsi="Bookman Old Style"/>
               </w:rPr>
@@ -2213,9 +3061,17 @@
         <w:tc>
           <w:tcPr>
             <w:tcW w:w="4520" w:type="dxa"/>
-          </w:tcPr>
-          <w:p>
-            <w:pPr>
+            <w:tcBorders>
+              <w:top w:val="single" w:sz="4" w:space="0" w:color="000000"/>
+              <w:left w:val="single" w:sz="4" w:space="0" w:color="000000"/>
+              <w:bottom w:val="single" w:sz="4" w:space="0" w:color="000000"/>
+              <w:right w:val="single" w:sz="4" w:space="0" w:color="000000"/>
+            </w:tcBorders>
+          </w:tcPr>
+          <w:p>
+            <w:pPr>
+              <w:pStyle w:val="Normal"/>
+              <w:widowControl w:val="false"/>
               <w:rPr>
                 <w:rFonts w:ascii="Bookman Old Style" w:hAnsi="Bookman Old Style"/>
               </w:rPr>
@@ -2230,10 +3086,18 @@
         </w:tc>
         <w:tc>
           <w:tcPr>
-            <w:tcW w:w="2840" w:type="dxa"/>
-          </w:tcPr>
-          <w:p>
-            <w:pPr>
+            <w:tcW w:w="2841" w:type="dxa"/>
+            <w:tcBorders>
+              <w:top w:val="single" w:sz="4" w:space="0" w:color="000000"/>
+              <w:left w:val="single" w:sz="4" w:space="0" w:color="000000"/>
+              <w:bottom w:val="single" w:sz="4" w:space="0" w:color="000000"/>
+              <w:right w:val="single" w:sz="4" w:space="0" w:color="000000"/>
+            </w:tcBorders>
+          </w:tcPr>
+          <w:p>
+            <w:pPr>
+              <w:pStyle w:val="Normal"/>
+              <w:widowControl w:val="false"/>
               <w:rPr>
                 <w:rFonts w:ascii="Bookman Old Style" w:hAnsi="Bookman Old Style"/>
               </w:rPr>
@@ -2249,14 +3113,22 @@
       </w:tr>
       <w:tr>
         <w:trPr>
-          <w:trHeight w:val="251"/>
+          <w:trHeight w:val="251" w:hRule="atLeast"/>
         </w:trPr>
         <w:tc>
           <w:tcPr>
             <w:tcW w:w="2974" w:type="dxa"/>
-          </w:tcPr>
-          <w:p>
-            <w:pPr>
+            <w:tcBorders>
+              <w:top w:val="single" w:sz="4" w:space="0" w:color="000000"/>
+              <w:left w:val="single" w:sz="4" w:space="0" w:color="000000"/>
+              <w:bottom w:val="single" w:sz="4" w:space="0" w:color="000000"/>
+              <w:right w:val="single" w:sz="4" w:space="0" w:color="000000"/>
+            </w:tcBorders>
+          </w:tcPr>
+          <w:p>
+            <w:pPr>
+              <w:pStyle w:val="Normal"/>
+              <w:widowControl w:val="false"/>
               <w:rPr>
                 <w:rFonts w:ascii="Bookman Old Style" w:hAnsi="Bookman Old Style"/>
               </w:rPr>
@@ -2272,9 +3144,17 @@
         <w:tc>
           <w:tcPr>
             <w:tcW w:w="4520" w:type="dxa"/>
-          </w:tcPr>
-          <w:p>
-            <w:pPr>
+            <w:tcBorders>
+              <w:top w:val="single" w:sz="4" w:space="0" w:color="000000"/>
+              <w:left w:val="single" w:sz="4" w:space="0" w:color="000000"/>
+              <w:bottom w:val="single" w:sz="4" w:space="0" w:color="000000"/>
+              <w:right w:val="single" w:sz="4" w:space="0" w:color="000000"/>
+            </w:tcBorders>
+          </w:tcPr>
+          <w:p>
+            <w:pPr>
+              <w:pStyle w:val="Normal"/>
+              <w:widowControl w:val="false"/>
               <w:rPr>
                 <w:rFonts w:ascii="Bookman Old Style" w:hAnsi="Bookman Old Style"/>
               </w:rPr>
@@ -2289,10 +3169,18 @@
         </w:tc>
         <w:tc>
           <w:tcPr>
-            <w:tcW w:w="2840" w:type="dxa"/>
-          </w:tcPr>
-          <w:p>
-            <w:pPr>
+            <w:tcW w:w="2841" w:type="dxa"/>
+            <w:tcBorders>
+              <w:top w:val="single" w:sz="4" w:space="0" w:color="000000"/>
+              <w:left w:val="single" w:sz="4" w:space="0" w:color="000000"/>
+              <w:bottom w:val="single" w:sz="4" w:space="0" w:color="000000"/>
+              <w:right w:val="single" w:sz="4" w:space="0" w:color="000000"/>
+            </w:tcBorders>
+          </w:tcPr>
+          <w:p>
+            <w:pPr>
+              <w:pStyle w:val="Normal"/>
+              <w:widowControl w:val="false"/>
               <w:rPr>
                 <w:rFonts w:ascii="Bookman Old Style" w:hAnsi="Bookman Old Style"/>
               </w:rPr>
@@ -2308,14 +3196,22 @@
       </w:tr>
       <w:tr>
         <w:trPr>
-          <w:trHeight w:val="253"/>
+          <w:trHeight w:val="253" w:hRule="atLeast"/>
         </w:trPr>
         <w:tc>
           <w:tcPr>
             <w:tcW w:w="2974" w:type="dxa"/>
-          </w:tcPr>
-          <w:p>
-            <w:pPr>
+            <w:tcBorders>
+              <w:top w:val="single" w:sz="4" w:space="0" w:color="000000"/>
+              <w:left w:val="single" w:sz="4" w:space="0" w:color="000000"/>
+              <w:bottom w:val="single" w:sz="4" w:space="0" w:color="000000"/>
+              <w:right w:val="single" w:sz="4" w:space="0" w:color="000000"/>
+            </w:tcBorders>
+          </w:tcPr>
+          <w:p>
+            <w:pPr>
+              <w:pStyle w:val="Normal"/>
+              <w:widowControl w:val="false"/>
               <w:rPr>
                 <w:rFonts w:ascii="Bookman Old Style" w:hAnsi="Bookman Old Style"/>
               </w:rPr>
@@ -2331,9 +3227,17 @@
         <w:tc>
           <w:tcPr>
             <w:tcW w:w="4520" w:type="dxa"/>
-          </w:tcPr>
-          <w:p>
-            <w:pPr>
+            <w:tcBorders>
+              <w:top w:val="single" w:sz="4" w:space="0" w:color="000000"/>
+              <w:left w:val="single" w:sz="4" w:space="0" w:color="000000"/>
+              <w:bottom w:val="single" w:sz="4" w:space="0" w:color="000000"/>
+              <w:right w:val="single" w:sz="4" w:space="0" w:color="000000"/>
+            </w:tcBorders>
+          </w:tcPr>
+          <w:p>
+            <w:pPr>
+              <w:pStyle w:val="Normal"/>
+              <w:widowControl w:val="false"/>
               <w:rPr>
                 <w:rFonts w:ascii="Bookman Old Style" w:hAnsi="Bookman Old Style"/>
               </w:rPr>
@@ -2348,10 +3252,18 @@
         </w:tc>
         <w:tc>
           <w:tcPr>
-            <w:tcW w:w="2840" w:type="dxa"/>
-          </w:tcPr>
-          <w:p>
-            <w:pPr>
+            <w:tcW w:w="2841" w:type="dxa"/>
+            <w:tcBorders>
+              <w:top w:val="single" w:sz="4" w:space="0" w:color="000000"/>
+              <w:left w:val="single" w:sz="4" w:space="0" w:color="000000"/>
+              <w:bottom w:val="single" w:sz="4" w:space="0" w:color="000000"/>
+              <w:right w:val="single" w:sz="4" w:space="0" w:color="000000"/>
+            </w:tcBorders>
+          </w:tcPr>
+          <w:p>
+            <w:pPr>
+              <w:pStyle w:val="Normal"/>
+              <w:widowControl w:val="false"/>
               <w:rPr>
                 <w:rFonts w:ascii="Bookman Old Style" w:hAnsi="Bookman Old Style"/>
               </w:rPr>
@@ -2367,14 +3279,22 @@
       </w:tr>
       <w:tr>
         <w:trPr>
-          <w:trHeight w:val="253"/>
+          <w:trHeight w:val="253" w:hRule="atLeast"/>
         </w:trPr>
         <w:tc>
           <w:tcPr>
             <w:tcW w:w="2974" w:type="dxa"/>
-          </w:tcPr>
-          <w:p>
-            <w:pPr>
+            <w:tcBorders>
+              <w:top w:val="single" w:sz="4" w:space="0" w:color="000000"/>
+              <w:left w:val="single" w:sz="4" w:space="0" w:color="000000"/>
+              <w:bottom w:val="single" w:sz="4" w:space="0" w:color="000000"/>
+              <w:right w:val="single" w:sz="4" w:space="0" w:color="000000"/>
+            </w:tcBorders>
+          </w:tcPr>
+          <w:p>
+            <w:pPr>
+              <w:pStyle w:val="Normal"/>
+              <w:widowControl w:val="false"/>
               <w:rPr>
                 <w:rFonts w:ascii="Bookman Old Style" w:hAnsi="Bookman Old Style"/>
               </w:rPr>
@@ -2390,33 +3310,43 @@
         <w:tc>
           <w:tcPr>
             <w:tcW w:w="4520" w:type="dxa"/>
-          </w:tcPr>
-          <w:p>
-            <w:pPr>
-              <w:rPr>
-                <w:rFonts w:ascii="Bookman Old Style" w:hAnsi="Bookman Old Style"/>
-              </w:rPr>
-            </w:pPr>
-            <w:r>
-              <w:rPr>
-                <w:rFonts w:ascii="Bookman Old Style" w:hAnsi="Bookman Old Style"/>
-              </w:rPr>
-              <w:t>GEN. A.I.</w:t>
-            </w:r>
-            <w:r>
-              <w:rPr>
-                <w:rFonts w:ascii="Bookman Old Style" w:hAnsi="Bookman Old Style"/>
-              </w:rPr>
-              <w:t xml:space="preserve"> LAB</w:t>
-            </w:r>
-          </w:p>
-        </w:tc>
-        <w:tc>
-          <w:tcPr>
-            <w:tcW w:w="2840" w:type="dxa"/>
-          </w:tcPr>
-          <w:p>
-            <w:pPr>
+            <w:tcBorders>
+              <w:top w:val="single" w:sz="4" w:space="0" w:color="000000"/>
+              <w:left w:val="single" w:sz="4" w:space="0" w:color="000000"/>
+              <w:bottom w:val="single" w:sz="4" w:space="0" w:color="000000"/>
+              <w:right w:val="single" w:sz="4" w:space="0" w:color="000000"/>
+            </w:tcBorders>
+          </w:tcPr>
+          <w:p>
+            <w:pPr>
+              <w:pStyle w:val="Normal"/>
+              <w:widowControl w:val="false"/>
+              <w:rPr>
+                <w:rFonts w:ascii="Bookman Old Style" w:hAnsi="Bookman Old Style"/>
+              </w:rPr>
+            </w:pPr>
+            <w:r>
+              <w:rPr>
+                <w:rFonts w:ascii="Bookman Old Style" w:hAnsi="Bookman Old Style"/>
+              </w:rPr>
+              <w:t>GEN. A.I. LAB</w:t>
+            </w:r>
+          </w:p>
+        </w:tc>
+        <w:tc>
+          <w:tcPr>
+            <w:tcW w:w="2841" w:type="dxa"/>
+            <w:tcBorders>
+              <w:top w:val="single" w:sz="4" w:space="0" w:color="000000"/>
+              <w:left w:val="single" w:sz="4" w:space="0" w:color="000000"/>
+              <w:bottom w:val="single" w:sz="4" w:space="0" w:color="000000"/>
+              <w:right w:val="single" w:sz="4" w:space="0" w:color="000000"/>
+            </w:tcBorders>
+          </w:tcPr>
+          <w:p>
+            <w:pPr>
+              <w:pStyle w:val="Normal"/>
+              <w:widowControl w:val="false"/>
               <w:rPr>
                 <w:rFonts w:ascii="Bookman Old Style" w:hAnsi="Bookman Old Style"/>
               </w:rPr>
@@ -2433,72 +3363,47 @@
     </w:tbl>
     <w:p>
       <w:pPr>
+        <w:pStyle w:val="Normal"/>
         <w:rPr>
           <w:rFonts w:ascii="Bookman Old Style" w:hAnsi="Bookman Old Style"/>
         </w:rPr>
       </w:pPr>
+      <w:r>
+        <w:rPr>
+          <w:rFonts w:ascii="Bookman Old Style" w:hAnsi="Bookman Old Style"/>
+        </w:rPr>
+      </w:r>
     </w:p>
     <w:p>
       <w:pPr>
+        <w:pStyle w:val="Normal"/>
         <w:rPr>
           <w:rFonts w:ascii="Bookman Old Style" w:hAnsi="Bookman Old Style"/>
         </w:rPr>
       </w:pPr>
+      <w:r>
+        <w:rPr/>
+      </w:r>
     </w:p>
     <w:sectPr>
-      <w:type w:val="continuous"/>
-      <w:pgSz w:w="11910" w:h="16840"/>
-      <w:pgMar w:top="2940" w:right="380" w:bottom="280" w:left="500" w:header="720" w:footer="0" w:gutter="0"/>
-      <w:cols w:space="720"/>
+      <w:type w:val="nextPage"/>
+      <w:pgSz w:w="11906" w:h="16838"/>
+      <w:pgMar w:left="500" w:right="380" w:gutter="0" w:header="0" w:top="2940" w:footer="0" w:bottom="280"/>
+      <w:pgNumType w:fmt="decimal"/>
+      <w:formProt w:val="false"/>
+      <w:textDirection w:val="lrTb"/>
+      <w:docGrid w:type="default" w:linePitch="100" w:charSpace="4096"/>
     </w:sectPr>
   </w:body>
 </w:document>
 </file>
 
-<file path=word/endnotes.xml><?xml version="1.0" encoding="utf-8"?>
-<w:endnotes xmlns:wpc="http://schemas.microsoft.com/office/word/2010/wordprocessingCanvas" xmlns:cx="http://schemas.microsoft.com/office/drawing/2014/chartex" xmlns:cx1="http://schemas.microsoft.com/office/drawing/2015/9/8/chartex" xmlns:cx2="http://schemas.microsoft.com/office/drawing/2015/10/21/chartex" xmlns:cx3="http://schemas.microsoft.com/office/drawing/2016/5/9/chartex" xmlns:cx4="http://schemas.microsoft.com/office/drawing/2016/5/10/chartex" xmlns:cx5="http://schemas.microsoft.com/office/drawing/2016/5/11/chartex" xmlns:cx6="http://schemas.microsoft.com/office/drawing/2016/5/12/chartex" xmlns:cx7="http://schemas.microsoft.com/office/drawing/2016/5/13/chartex" xmlns:cx8="http://schemas.microsoft.com/office/drawing/2016/5/14/chartex" xmlns:mc="http://schemas.openxmlformats.org/markup-compatibility/2006" xmlns:aink="http://schemas.microsoft.com/office/drawing/2016/ink" xmlns:am3d="http://schemas.microsoft.com/office/drawing/2017/model3d" xmlns:o="urn:schemas-microsoft-com:office:office" xmlns:oel="http://schemas.microsoft.com/office/2019/extlst" xmlns:r="http://schemas.openxmlformats.org/officeDocument/2006/relationships" xmlns:m="http://schemas.openxmlformats.org/officeDocument/2006/math" xmlns:v="urn:schemas-microsoft-com:vml" xmlns:wp14="http://schemas.microsoft.com/office/word/2010/wordprocessingDrawing" xmlns:wp="http://schemas.openxmlformats.org/drawingml/2006/wordprocessingDrawing" xmlns:w10="urn:schemas-microsoft-com:office:word" xmlns:w="http://schemas.openxmlformats.org/wordprocessingml/2006/main" xmlns:w14="http://schemas.microsoft.com/office/word/2010/wordml" xmlns:w15="http://schemas.microsoft.com/office/word/2012/wordml" xmlns:w16cex="http://schemas.microsoft.com/office/word/2018/wordml/cex" xmlns:w16cid="http://schemas.microsoft.com/office/word/2016/wordml/cid" xmlns:w16="http://schemas.microsoft.com/office/word/2018/wordml" xmlns:w16sdtdh="http://schemas.microsoft.com/office/word/2020/wordml/sdtdatahash" xmlns:w16se="http://schemas.microsoft.com/office/word/2015/wordml/symex" xmlns:wpg="http://schemas.microsoft.com/office/word/2010/wordprocessingGroup" xmlns:wpi="http://schemas.microsoft.com/office/word/2010/wordprocessingInk" xmlns:wne="http://schemas.microsoft.com/office/word/2006/wordml" xmlns:wps="http://schemas.microsoft.com/office/word/2010/wordprocessingShape" mc:Ignorable="w14 w15 w16se w16cid w16 w16cex w16sdtdh wp14">
-  <w:endnote w:type="separator" w:id="-1">
-    <w:p>
-      <w:r>
-        <w:separator/>
-      </w:r>
-    </w:p>
-  </w:endnote>
-  <w:endnote w:type="continuationSeparator" w:id="0">
-    <w:p>
-      <w:r>
-        <w:continuationSeparator/>
-      </w:r>
-    </w:p>
-  </w:endnote>
-</w:endnotes>
-</file>
-
-<file path=word/footnotes.xml><?xml version="1.0" encoding="utf-8"?>
-<w:footnotes xmlns:wpc="http://schemas.microsoft.com/office/word/2010/wordprocessingCanvas" xmlns:cx="http://schemas.microsoft.com/office/drawing/2014/chartex" xmlns:cx1="http://schemas.microsoft.com/office/drawing/2015/9/8/chartex" xmlns:cx2="http://schemas.microsoft.com/office/drawing/2015/10/21/chartex" xmlns:cx3="http://schemas.microsoft.com/office/drawing/2016/5/9/chartex" xmlns:cx4="http://schemas.microsoft.com/office/drawing/2016/5/10/chartex" xmlns:cx5="http://schemas.microsoft.com/office/drawing/2016/5/11/chartex" xmlns:cx6="http://schemas.microsoft.com/office/drawing/2016/5/12/chartex" xmlns:cx7="http://schemas.microsoft.com/office/drawing/2016/5/13/chartex" xmlns:cx8="http://schemas.microsoft.com/office/drawing/2016/5/14/chartex" xmlns:mc="http://schemas.openxmlformats.org/markup-compatibility/2006" xmlns:aink="http://schemas.microsoft.com/office/drawing/2016/ink" xmlns:am3d="http://schemas.microsoft.com/office/drawing/2017/model3d" xmlns:o="urn:schemas-microsoft-com:office:office" xmlns:oel="http://schemas.microsoft.com/office/2019/extlst" xmlns:r="http://schemas.openxmlformats.org/officeDocument/2006/relationships" xmlns:m="http://schemas.openxmlformats.org/officeDocument/2006/math" xmlns:v="urn:schemas-microsoft-com:vml" xmlns:wp14="http://schemas.microsoft.com/office/word/2010/wordprocessingDrawing" xmlns:wp="http://schemas.openxmlformats.org/drawingml/2006/wordprocessingDrawing" xmlns:w10="urn:schemas-microsoft-com:office:word" xmlns:w="http://schemas.openxmlformats.org/wordprocessingml/2006/main" xmlns:w14="http://schemas.microsoft.com/office/word/2010/wordml" xmlns:w15="http://schemas.microsoft.com/office/word/2012/wordml" xmlns:w16cex="http://schemas.microsoft.com/office/word/2018/wordml/cex" xmlns:w16cid="http://schemas.microsoft.com/office/word/2016/wordml/cid" xmlns:w16="http://schemas.microsoft.com/office/word/2018/wordml" xmlns:w16sdtdh="http://schemas.microsoft.com/office/word/2020/wordml/sdtdatahash" xmlns:w16se="http://schemas.microsoft.com/office/word/2015/wordml/symex" xmlns:wpg="http://schemas.microsoft.com/office/word/2010/wordprocessingGroup" xmlns:wpi="http://schemas.microsoft.com/office/word/2010/wordprocessingInk" xmlns:wne="http://schemas.microsoft.com/office/word/2006/wordml" xmlns:wps="http://schemas.microsoft.com/office/word/2010/wordprocessingShape" mc:Ignorable="w14 w15 w16se w16cid w16 w16cex w16sdtdh wp14">
-  <w:footnote w:type="separator" w:id="-1">
-    <w:p>
-      <w:r>
-        <w:separator/>
-      </w:r>
-    </w:p>
-  </w:footnote>
-  <w:footnote w:type="continuationSeparator" w:id="0">
-    <w:p>
-      <w:r>
-        <w:continuationSeparator/>
-      </w:r>
-    </w:p>
-  </w:footnote>
-</w:footnotes>
-</file>
-
 <file path=word/styles.xml><?xml version="1.0" encoding="utf-8"?>
-<w:styles xmlns:mc="http://schemas.openxmlformats.org/markup-compatibility/2006" xmlns:r="http://schemas.openxmlformats.org/officeDocument/2006/relationships" xmlns:w="http://schemas.openxmlformats.org/wordprocessingml/2006/main" xmlns:w14="http://schemas.microsoft.com/office/word/2010/wordml" xmlns:w15="http://schemas.microsoft.com/office/word/2012/wordml" xmlns:w16cex="http://schemas.microsoft.com/office/word/2018/wordml/cex" xmlns:w16cid="http://schemas.microsoft.com/office/word/2016/wordml/cid" xmlns:w16="http://schemas.microsoft.com/office/word/2018/wordml" xmlns:w16sdtdh="http://schemas.microsoft.com/office/word/2020/wordml/sdtdatahash" xmlns:w16se="http://schemas.microsoft.com/office/word/2015/wordml/symex" mc:Ignorable="w14 w15 w16se w16cid w16 w16cex w16sdtdh">
+<w:styles xmlns:w="http://schemas.openxmlformats.org/wordprocessingml/2006/main" xmlns:w14="http://schemas.microsoft.com/office/word/2010/wordml" xmlns:mc="http://schemas.openxmlformats.org/markup-compatibility/2006" mc:Ignorable="w14">
   <w:docDefaults>
     <w:rPrDefault>
       <w:rPr>
-        <w:rFonts w:asciiTheme="minorHAnsi" w:eastAsiaTheme="minorHAnsi" w:hAnsiTheme="minorHAnsi" w:cstheme="minorBidi"/>
+        <w:rFonts w:ascii="Calibri" w:hAnsi="Calibri" w:eastAsia="Calibri" w:cs="Arial" w:asciiTheme="minorHAnsi" w:cstheme="minorBidi" w:eastAsiaTheme="minorHAnsi" w:hAnsiTheme="minorHAnsi"/>
         <w:sz w:val="22"/>
         <w:szCs w:val="22"/>
         <w:lang w:val="en-US" w:eastAsia="en-US" w:bidi="ar-SA"/>
@@ -2506,23 +3411,21 @@
     </w:rPrDefault>
     <w:pPrDefault>
       <w:pPr>
-        <w:widowControl w:val="0"/>
-        <w:autoSpaceDE w:val="0"/>
-        <w:autoSpaceDN w:val="0"/>
+        <w:suppressAutoHyphens w:val="true"/>
       </w:pPr>
     </w:pPrDefault>
   </w:docDefaults>
   <w:latentStyles w:defLockedState="0" w:defUIPriority="99" w:defSemiHidden="0" w:defUnhideWhenUsed="0" w:defQFormat="0" w:count="376">
     <w:lsdException w:name="Normal" w:uiPriority="0" w:qFormat="1"/>
     <w:lsdException w:name="heading 1" w:uiPriority="9" w:qFormat="1"/>
-    <w:lsdException w:name="heading 2" w:semiHidden="1" w:uiPriority="9" w:unhideWhenUsed="1" w:qFormat="1"/>
-    <w:lsdException w:name="heading 3" w:semiHidden="1" w:uiPriority="9" w:unhideWhenUsed="1" w:qFormat="1"/>
-    <w:lsdException w:name="heading 4" w:semiHidden="1" w:uiPriority="9" w:unhideWhenUsed="1" w:qFormat="1"/>
-    <w:lsdException w:name="heading 5" w:semiHidden="1" w:uiPriority="9" w:unhideWhenUsed="1" w:qFormat="1"/>
-    <w:lsdException w:name="heading 6" w:semiHidden="1" w:uiPriority="9" w:unhideWhenUsed="1" w:qFormat="1"/>
-    <w:lsdException w:name="heading 7" w:semiHidden="1" w:uiPriority="9" w:unhideWhenUsed="1" w:qFormat="1"/>
-    <w:lsdException w:name="heading 8" w:semiHidden="1" w:uiPriority="9" w:unhideWhenUsed="1" w:qFormat="1"/>
-    <w:lsdException w:name="heading 9" w:semiHidden="1" w:uiPriority="9" w:unhideWhenUsed="1" w:qFormat="1"/>
+    <w:lsdException w:name="heading 2" w:uiPriority="9" w:semiHidden="1" w:unhideWhenUsed="1" w:qFormat="1"/>
+    <w:lsdException w:name="heading 3" w:uiPriority="9" w:semiHidden="1" w:unhideWhenUsed="1" w:qFormat="1"/>
+    <w:lsdException w:name="heading 4" w:uiPriority="9" w:semiHidden="1" w:unhideWhenUsed="1" w:qFormat="1"/>
+    <w:lsdException w:name="heading 5" w:uiPriority="9" w:semiHidden="1" w:unhideWhenUsed="1" w:qFormat="1"/>
+    <w:lsdException w:name="heading 6" w:uiPriority="9" w:semiHidden="1" w:unhideWhenUsed="1" w:qFormat="1"/>
+    <w:lsdException w:name="heading 7" w:uiPriority="9" w:semiHidden="1" w:unhideWhenUsed="1" w:qFormat="1"/>
+    <w:lsdException w:name="heading 8" w:uiPriority="9" w:semiHidden="1" w:unhideWhenUsed="1" w:qFormat="1"/>
+    <w:lsdException w:name="heading 9" w:uiPriority="9" w:semiHidden="1" w:unhideWhenUsed="1" w:qFormat="1"/>
     <w:lsdException w:name="index 1" w:semiHidden="1" w:unhideWhenUsed="1"/>
     <w:lsdException w:name="index 2" w:semiHidden="1" w:unhideWhenUsed="1"/>
     <w:lsdException w:name="index 3" w:semiHidden="1" w:unhideWhenUsed="1"/>
@@ -2532,22 +3435,22 @@
     <w:lsdException w:name="index 7" w:semiHidden="1" w:unhideWhenUsed="1"/>
     <w:lsdException w:name="index 8" w:semiHidden="1" w:unhideWhenUsed="1"/>
     <w:lsdException w:name="index 9" w:semiHidden="1" w:unhideWhenUsed="1"/>
-    <w:lsdException w:name="toc 1" w:semiHidden="1" w:uiPriority="39" w:unhideWhenUsed="1"/>
-    <w:lsdException w:name="toc 2" w:semiHidden="1" w:uiPriority="39" w:unhideWhenUsed="1"/>
-    <w:lsdException w:name="toc 3" w:semiHidden="1" w:uiPriority="39" w:unhideWhenUsed="1"/>
-    <w:lsdException w:name="toc 4" w:semiHidden="1" w:uiPriority="39" w:unhideWhenUsed="1"/>
-    <w:lsdException w:name="toc 5" w:semiHidden="1" w:uiPriority="39" w:unhideWhenUsed="1"/>
-    <w:lsdException w:name="toc 6" w:semiHidden="1" w:uiPriority="39" w:unhideWhenUsed="1"/>
-    <w:lsdException w:name="toc 7" w:semiHidden="1" w:uiPriority="39" w:unhideWhenUsed="1"/>
-    <w:lsdException w:name="toc 8" w:semiHidden="1" w:uiPriority="39" w:unhideWhenUsed="1"/>
-    <w:lsdException w:name="toc 9" w:semiHidden="1" w:uiPriority="39" w:unhideWhenUsed="1"/>
+    <w:lsdException w:name="toc 1" w:uiPriority="39" w:semiHidden="1" w:unhideWhenUsed="1"/>
+    <w:lsdException w:name="toc 2" w:uiPriority="39" w:semiHidden="1" w:unhideWhenUsed="1"/>
+    <w:lsdException w:name="toc 3" w:uiPriority="39" w:semiHidden="1" w:unhideWhenUsed="1"/>
+    <w:lsdException w:name="toc 4" w:uiPriority="39" w:semiHidden="1" w:unhideWhenUsed="1"/>
+    <w:lsdException w:name="toc 5" w:uiPriority="39" w:semiHidden="1" w:unhideWhenUsed="1"/>
+    <w:lsdException w:name="toc 6" w:uiPriority="39" w:semiHidden="1" w:unhideWhenUsed="1"/>
+    <w:lsdException w:name="toc 7" w:uiPriority="39" w:semiHidden="1" w:unhideWhenUsed="1"/>
+    <w:lsdException w:name="toc 8" w:uiPriority="39" w:semiHidden="1" w:unhideWhenUsed="1"/>
+    <w:lsdException w:name="toc 9" w:uiPriority="39" w:semiHidden="1" w:unhideWhenUsed="1"/>
     <w:lsdException w:name="Normal Indent" w:semiHidden="1" w:unhideWhenUsed="1"/>
     <w:lsdException w:name="footnote text" w:semiHidden="1" w:unhideWhenUsed="1"/>
     <w:lsdException w:name="annotation text" w:semiHidden="1" w:unhideWhenUsed="1"/>
     <w:lsdException w:name="header" w:semiHidden="1" w:unhideWhenUsed="1"/>
     <w:lsdException w:name="footer" w:semiHidden="1" w:unhideWhenUsed="1"/>
     <w:lsdException w:name="index heading" w:semiHidden="1" w:unhideWhenUsed="1"/>
-    <w:lsdException w:name="caption" w:semiHidden="1" w:uiPriority="35" w:unhideWhenUsed="1" w:qFormat="1"/>
+    <w:lsdException w:name="caption" w:uiPriority="35" w:semiHidden="1" w:unhideWhenUsed="1" w:qFormat="1"/>
     <w:lsdException w:name="table of figures" w:semiHidden="1" w:unhideWhenUsed="1"/>
     <w:lsdException w:name="envelope address" w:semiHidden="1" w:unhideWhenUsed="1"/>
     <w:lsdException w:name="envelope return" w:semiHidden="1" w:unhideWhenUsed="1"/>
@@ -2578,7 +3481,7 @@
     <w:lsdException w:name="Title" w:uiPriority="10" w:qFormat="1"/>
     <w:lsdException w:name="Closing" w:semiHidden="1" w:unhideWhenUsed="1"/>
     <w:lsdException w:name="Signature" w:semiHidden="1" w:unhideWhenUsed="1"/>
-    <w:lsdException w:name="Default Paragraph Font" w:semiHidden="1" w:uiPriority="1" w:unhideWhenUsed="1"/>
+    <w:lsdException w:name="Default Paragraph Font" w:uiPriority="1" w:semiHidden="1" w:unhideWhenUsed="1"/>
     <w:lsdException w:name="Body Text" w:semiHidden="1" w:unhideWhenUsed="1"/>
     <w:lsdException w:name="Body Text Indent" w:semiHidden="1" w:unhideWhenUsed="1"/>
     <w:lsdException w:name="List Continue" w:semiHidden="1" w:unhideWhenUsed="1"/>
@@ -2778,8 +3681,8 @@
     <w:lsdException w:name="Subtle Reference" w:uiPriority="31" w:qFormat="1"/>
     <w:lsdException w:name="Intense Reference" w:uiPriority="32" w:qFormat="1"/>
     <w:lsdException w:name="Book Title" w:uiPriority="33" w:qFormat="1"/>
-    <w:lsdException w:name="Bibliography" w:semiHidden="1" w:uiPriority="37" w:unhideWhenUsed="1"/>
-    <w:lsdException w:name="TOC Heading" w:semiHidden="1" w:uiPriority="39" w:unhideWhenUsed="1" w:qFormat="1"/>
+    <w:lsdException w:name="Bibliography" w:uiPriority="37" w:semiHidden="1" w:unhideWhenUsed="1"/>
+    <w:lsdException w:name="TOC Heading" w:uiPriority="39" w:semiHidden="1" w:unhideWhenUsed="1" w:qFormat="1"/>
     <w:lsdException w:name="Plain Table 1" w:uiPriority="41"/>
     <w:lsdException w:name="Plain Table 2" w:uiPriority="42"/>
     <w:lsdException w:name="Plain Table 3" w:uiPriority="43"/>
@@ -2890,19 +3793,195 @@
     <w:lsdException w:name="Unresolved Mention" w:semiHidden="1" w:unhideWhenUsed="1"/>
     <w:lsdException w:name="Smart Link" w:semiHidden="1" w:unhideWhenUsed="1"/>
   </w:latentStyles>
-  <w:style w:type="paragraph" w:default="1" w:styleId="Normal">
+  <w:style w:type="paragraph" w:styleId="Normal" w:default="1">
     <w:name w:val="Normal"/>
     <w:qFormat/>
     <w:rsid w:val="00525441"/>
+    <w:pPr>
+      <w:widowControl w:val="false"/>
+      <w:bidi w:val="0"/>
+      <w:spacing w:before="0" w:after="0"/>
+      <w:jc w:val="left"/>
+    </w:pPr>
     <w:rPr>
-      <w:rFonts w:ascii="Times New Roman" w:eastAsia="Times New Roman" w:hAnsi="Times New Roman" w:cs="Times New Roman"/>
+      <w:rFonts w:ascii="Times New Roman" w:hAnsi="Times New Roman" w:eastAsia="Times New Roman" w:cs="Times New Roman"/>
+      <w:color w:val="auto"/>
+      <w:kern w:val="0"/>
+      <w:sz w:val="22"/>
+      <w:szCs w:val="22"/>
+      <w:lang w:val="en-US" w:eastAsia="en-US" w:bidi="ar-SA"/>
     </w:rPr>
   </w:style>
-  <w:style w:type="character" w:default="1" w:styleId="DefaultParagraphFont">
+  <w:style w:type="character" w:styleId="DefaultParagraphFont" w:default="1">
     <w:name w:val="Default Paragraph Font"/>
     <w:uiPriority w:val="1"/>
     <w:semiHidden/>
     <w:unhideWhenUsed/>
+    <w:qFormat/>
+    <w:rPr/>
+  </w:style>
+  <w:style w:type="character" w:styleId="HeaderChar" w:customStyle="1">
+    <w:name w:val="Header Char"/>
+    <w:basedOn w:val="DefaultParagraphFont"/>
+    <w:link w:val="Header"/>
+    <w:uiPriority w:val="99"/>
+    <w:qFormat/>
+    <w:rsid w:val="004e7529"/>
+    <w:rPr>
+      <w:rFonts w:ascii="Times New Roman" w:hAnsi="Times New Roman" w:eastAsia="Times New Roman" w:cs="Times New Roman"/>
+    </w:rPr>
+  </w:style>
+  <w:style w:type="character" w:styleId="FooterChar" w:customStyle="1">
+    <w:name w:val="Footer Char"/>
+    <w:basedOn w:val="DefaultParagraphFont"/>
+    <w:link w:val="Footer"/>
+    <w:uiPriority w:val="99"/>
+    <w:qFormat/>
+    <w:rsid w:val="004e7529"/>
+    <w:rPr>
+      <w:rFonts w:ascii="Times New Roman" w:hAnsi="Times New Roman" w:eastAsia="Times New Roman" w:cs="Times New Roman"/>
+    </w:rPr>
+  </w:style>
+  <w:style w:type="character" w:styleId="BodyTextChar" w:customStyle="1">
+    <w:name w:val="Body Text Char"/>
+    <w:basedOn w:val="DefaultParagraphFont"/>
+    <w:uiPriority w:val="1"/>
+    <w:qFormat/>
+    <w:rsid w:val="004e7529"/>
+    <w:rPr>
+      <w:rFonts w:ascii="Arial" w:hAnsi="Arial" w:eastAsia="Arial" w:cs="Arial"/>
+      <w:b/>
+      <w:bCs/>
+      <w:sz w:val="24"/>
+      <w:szCs w:val="24"/>
+    </w:rPr>
+  </w:style>
+  <w:style w:type="paragraph" w:styleId="Heading">
+    <w:name w:val="Heading"/>
+    <w:basedOn w:val="Normal"/>
+    <w:next w:val="TextBody"/>
+    <w:qFormat/>
+    <w:pPr>
+      <w:keepNext w:val="true"/>
+      <w:spacing w:before="240" w:after="120"/>
+    </w:pPr>
+    <w:rPr>
+      <w:rFonts w:ascii="Liberation Sans" w:hAnsi="Liberation Sans" w:eastAsia="Noto Sans CJK SC" w:cs="Lohit Devanagari"/>
+      <w:sz w:val="28"/>
+      <w:szCs w:val="28"/>
+    </w:rPr>
+  </w:style>
+  <w:style w:type="paragraph" w:styleId="TextBody">
+    <w:name w:val="Body Text"/>
+    <w:basedOn w:val="Normal"/>
+    <w:link w:val="BodyTextChar"/>
+    <w:uiPriority w:val="1"/>
+    <w:qFormat/>
+    <w:pPr/>
+    <w:rPr>
+      <w:rFonts w:ascii="Arial" w:hAnsi="Arial" w:eastAsia="Arial" w:cs="Arial"/>
+      <w:b/>
+      <w:bCs/>
+      <w:sz w:val="24"/>
+      <w:szCs w:val="24"/>
+    </w:rPr>
+  </w:style>
+  <w:style w:type="paragraph" w:styleId="List">
+    <w:name w:val="List"/>
+    <w:basedOn w:val="TextBody"/>
+    <w:pPr/>
+    <w:rPr>
+      <w:rFonts w:cs="Lohit Devanagari"/>
+    </w:rPr>
+  </w:style>
+  <w:style w:type="paragraph" w:styleId="Caption">
+    <w:name w:val="Caption"/>
+    <w:basedOn w:val="Normal"/>
+    <w:qFormat/>
+    <w:pPr>
+      <w:suppressLineNumbers/>
+      <w:spacing w:before="120" w:after="120"/>
+    </w:pPr>
+    <w:rPr>
+      <w:rFonts w:cs="Lohit Devanagari"/>
+      <w:i/>
+      <w:iCs/>
+      <w:sz w:val="24"/>
+      <w:szCs w:val="24"/>
+    </w:rPr>
+  </w:style>
+  <w:style w:type="paragraph" w:styleId="Index">
+    <w:name w:val="Index"/>
+    <w:basedOn w:val="Normal"/>
+    <w:qFormat/>
+    <w:pPr>
+      <w:suppressLineNumbers/>
+    </w:pPr>
+    <w:rPr>
+      <w:rFonts w:cs="Lohit Devanagari"/>
+    </w:rPr>
+  </w:style>
+  <w:style w:type="paragraph" w:styleId="ListParagraph">
+    <w:name w:val="List Paragraph"/>
+    <w:basedOn w:val="Normal"/>
+    <w:uiPriority w:val="1"/>
+    <w:qFormat/>
+    <w:pPr/>
+    <w:rPr/>
+  </w:style>
+  <w:style w:type="paragraph" w:styleId="TableParagraph" w:customStyle="1">
+    <w:name w:val="Table Paragraph"/>
+    <w:basedOn w:val="Normal"/>
+    <w:uiPriority w:val="1"/>
+    <w:qFormat/>
+    <w:pPr/>
+    <w:rPr/>
+  </w:style>
+  <w:style w:type="paragraph" w:styleId="HeaderandFooter">
+    <w:name w:val="Header and Footer"/>
+    <w:basedOn w:val="Normal"/>
+    <w:qFormat/>
+    <w:pPr/>
+    <w:rPr/>
+  </w:style>
+  <w:style w:type="paragraph" w:styleId="Header">
+    <w:name w:val="Header"/>
+    <w:basedOn w:val="Normal"/>
+    <w:link w:val="HeaderChar"/>
+    <w:uiPriority w:val="99"/>
+    <w:unhideWhenUsed/>
+    <w:rsid w:val="004e7529"/>
+    <w:pPr>
+      <w:tabs>
+        <w:tab w:val="clear" w:pos="720"/>
+        <w:tab w:val="center" w:pos="4680" w:leader="none"/>
+        <w:tab w:val="right" w:pos="9360" w:leader="none"/>
+      </w:tabs>
+    </w:pPr>
+    <w:rPr/>
+  </w:style>
+  <w:style w:type="paragraph" w:styleId="Footer">
+    <w:name w:val="Footer"/>
+    <w:basedOn w:val="Normal"/>
+    <w:link w:val="FooterChar"/>
+    <w:uiPriority w:val="99"/>
+    <w:unhideWhenUsed/>
+    <w:rsid w:val="004e7529"/>
+    <w:pPr>
+      <w:tabs>
+        <w:tab w:val="clear" w:pos="720"/>
+        <w:tab w:val="center" w:pos="4680" w:leader="none"/>
+        <w:tab w:val="right" w:pos="9360" w:leader="none"/>
+      </w:tabs>
+    </w:pPr>
+    <w:rPr/>
+  </w:style>
+  <w:style w:type="numbering" w:styleId="NoList" w:default="1">
+    <w:name w:val="No List"/>
+    <w:uiPriority w:val="99"/>
+    <w:semiHidden/>
+    <w:unhideWhenUsed/>
+    <w:qFormat/>
   </w:style>
   <w:style w:type="table" w:default="1" w:styleId="TableNormal">
     <w:name w:val="Normal Table"/>
@@ -2910,7 +3989,6 @@
     <w:semiHidden/>
     <w:unhideWhenUsed/>
     <w:tblPr>
-      <w:tblInd w:w="0" w:type="dxa"/>
       <w:tblCellMar>
         <w:top w:w="0" w:type="dxa"/>
         <w:left w:w="108" w:type="dxa"/>
@@ -2918,100 +3996,6 @@
         <w:right w:w="108" w:type="dxa"/>
       </w:tblCellMar>
     </w:tblPr>
-  </w:style>
-  <w:style w:type="numbering" w:default="1" w:styleId="NoList">
-    <w:name w:val="No List"/>
-    <w:uiPriority w:val="99"/>
-    <w:semiHidden/>
-    <w:unhideWhenUsed/>
-  </w:style>
-  <w:style w:type="paragraph" w:styleId="BodyText">
-    <w:name w:val="Body Text"/>
-    <w:basedOn w:val="Normal"/>
-    <w:link w:val="BodyTextChar"/>
-    <w:uiPriority w:val="1"/>
-    <w:qFormat/>
-    <w:rPr>
-      <w:rFonts w:ascii="Arial" w:eastAsia="Arial" w:hAnsi="Arial" w:cs="Arial"/>
-      <w:b/>
-      <w:bCs/>
-      <w:sz w:val="24"/>
-      <w:szCs w:val="24"/>
-    </w:rPr>
-  </w:style>
-  <w:style w:type="paragraph" w:styleId="ListParagraph">
-    <w:name w:val="List Paragraph"/>
-    <w:basedOn w:val="Normal"/>
-    <w:uiPriority w:val="1"/>
-    <w:qFormat/>
-  </w:style>
-  <w:style w:type="paragraph" w:customStyle="1" w:styleId="TableParagraph">
-    <w:name w:val="Table Paragraph"/>
-    <w:basedOn w:val="Normal"/>
-    <w:uiPriority w:val="1"/>
-    <w:qFormat/>
-  </w:style>
-  <w:style w:type="paragraph" w:styleId="Header">
-    <w:name w:val="header"/>
-    <w:basedOn w:val="Normal"/>
-    <w:link w:val="HeaderChar"/>
-    <w:uiPriority w:val="99"/>
-    <w:unhideWhenUsed/>
-    <w:rsid w:val="004E7529"/>
-    <w:pPr>
-      <w:tabs>
-        <w:tab w:val="center" w:pos="4680"/>
-        <w:tab w:val="right" w:pos="9360"/>
-      </w:tabs>
-    </w:pPr>
-  </w:style>
-  <w:style w:type="character" w:customStyle="1" w:styleId="HeaderChar">
-    <w:name w:val="Header Char"/>
-    <w:basedOn w:val="DefaultParagraphFont"/>
-    <w:link w:val="Header"/>
-    <w:uiPriority w:val="99"/>
-    <w:rsid w:val="004E7529"/>
-    <w:rPr>
-      <w:rFonts w:ascii="Times New Roman" w:eastAsia="Times New Roman" w:hAnsi="Times New Roman" w:cs="Times New Roman"/>
-    </w:rPr>
-  </w:style>
-  <w:style w:type="paragraph" w:styleId="Footer">
-    <w:name w:val="footer"/>
-    <w:basedOn w:val="Normal"/>
-    <w:link w:val="FooterChar"/>
-    <w:uiPriority w:val="99"/>
-    <w:unhideWhenUsed/>
-    <w:rsid w:val="004E7529"/>
-    <w:pPr>
-      <w:tabs>
-        <w:tab w:val="center" w:pos="4680"/>
-        <w:tab w:val="right" w:pos="9360"/>
-      </w:tabs>
-    </w:pPr>
-  </w:style>
-  <w:style w:type="character" w:customStyle="1" w:styleId="FooterChar">
-    <w:name w:val="Footer Char"/>
-    <w:basedOn w:val="DefaultParagraphFont"/>
-    <w:link w:val="Footer"/>
-    <w:uiPriority w:val="99"/>
-    <w:rsid w:val="004E7529"/>
-    <w:rPr>
-      <w:rFonts w:ascii="Times New Roman" w:eastAsia="Times New Roman" w:hAnsi="Times New Roman" w:cs="Times New Roman"/>
-    </w:rPr>
-  </w:style>
-  <w:style w:type="character" w:customStyle="1" w:styleId="BodyTextChar">
-    <w:name w:val="Body Text Char"/>
-    <w:basedOn w:val="DefaultParagraphFont"/>
-    <w:link w:val="BodyText"/>
-    <w:uiPriority w:val="1"/>
-    <w:rsid w:val="004E7529"/>
-    <w:rPr>
-      <w:rFonts w:ascii="Arial" w:eastAsia="Arial" w:hAnsi="Arial" w:cs="Arial"/>
-      <w:b/>
-      <w:bCs/>
-      <w:sz w:val="24"/>
-      <w:szCs w:val="24"/>
-    </w:rPr>
   </w:style>
 </w:styles>
 </file>
